--- a/QuanLyDuAnCNTT/BaoCaoTieuLuanMonHoc_QLDACNTT_Nhom4.docx
+++ b/QuanLyDuAnCNTT/BaoCaoTieuLuanMonHoc_QLDACNTT_Nhom4.docx
@@ -1633,7 +1633,7 @@
     <w:p>
       <w:pPr>
         <w:tabs>
-          <w:tab w:val="left" w:leader="dot" w:pos="9720"/>
+          <w:tab w:val="left" w:leader="dot" w:pos="8788"/>
         </w:tabs>
         <w:spacing w:after="0" w:line="360" w:lineRule="auto"/>
         <w:ind w:firstLine="567"/>
@@ -1660,7 +1660,7 @@
     <w:p>
       <w:pPr>
         <w:tabs>
-          <w:tab w:val="left" w:leader="dot" w:pos="9720"/>
+          <w:tab w:val="left" w:leader="dot" w:pos="8788"/>
         </w:tabs>
         <w:spacing w:after="0" w:line="360" w:lineRule="auto"/>
         <w:ind w:firstLine="567"/>
@@ -1687,7 +1687,7 @@
     <w:p>
       <w:pPr>
         <w:tabs>
-          <w:tab w:val="left" w:leader="dot" w:pos="9720"/>
+          <w:tab w:val="left" w:leader="dot" w:pos="8788"/>
         </w:tabs>
         <w:spacing w:after="0" w:line="360" w:lineRule="auto"/>
         <w:ind w:firstLine="567"/>
@@ -1714,7 +1714,7 @@
     <w:p>
       <w:pPr>
         <w:tabs>
-          <w:tab w:val="left" w:leader="dot" w:pos="9720"/>
+          <w:tab w:val="left" w:leader="dot" w:pos="8788"/>
         </w:tabs>
         <w:spacing w:after="0" w:line="360" w:lineRule="auto"/>
         <w:ind w:firstLine="567"/>
@@ -1737,6 +1737,8 @@
         </w:rPr>
         <w:tab/>
       </w:r>
+      <w:bookmarkStart w:id="0" w:name="_GoBack"/>
+      <w:bookmarkEnd w:id="0"/>
       <w:r>
         <w:rPr>
           <w:rFonts w:ascii="Times New Roman" w:hAnsi="Times New Roman" w:cs="Times New Roman"/>
@@ -2099,7 +2101,7 @@
           <w:lang w:val="nl-NL"/>
         </w:rPr>
       </w:pPr>
-      <w:bookmarkStart w:id="0" w:name="_Toc446775806"/>
+      <w:bookmarkStart w:id="1" w:name="_Toc446775806"/>
     </w:p>
     <w:p>
       <w:pPr>
@@ -2138,7 +2140,7 @@
           <w:lang w:val="nl-NL"/>
         </w:rPr>
       </w:pPr>
-      <w:bookmarkStart w:id="1" w:name="_Toc514513773"/>
+      <w:bookmarkStart w:id="2" w:name="_Toc514658011"/>
       <w:r>
         <w:rPr>
           <w:lang w:val="nl-NL"/>
@@ -2146,11 +2148,15 @@
         <w:lastRenderedPageBreak/>
         <w:t>MỤC LỤC</w:t>
       </w:r>
-      <w:bookmarkEnd w:id="1"/>
+      <w:bookmarkEnd w:id="2"/>
     </w:p>
     <w:p>
       <w:pPr>
         <w:pStyle w:val="TOC1"/>
+        <w:tabs>
+          <w:tab w:val="clear" w:pos="9395"/>
+          <w:tab w:val="right" w:leader="dot" w:pos="8788"/>
+        </w:tabs>
         <w:rPr>
           <w:rFonts w:asciiTheme="minorHAnsi" w:eastAsiaTheme="minorEastAsia" w:hAnsiTheme="minorHAnsi" w:cstheme="minorBidi"/>
           <w:b w:val="0"/>
@@ -2184,7 +2190,7 @@
         </w:rPr>
         <w:fldChar w:fldCharType="separate"/>
       </w:r>
-      <w:hyperlink w:anchor="_Toc514513773" w:history="1">
+      <w:hyperlink w:anchor="_Toc514658011" w:history="1">
         <w:r>
           <w:rPr>
             <w:rStyle w:val="Hyperlink"/>
@@ -2211,7 +2217,7 @@
             <w:noProof/>
             <w:webHidden/>
           </w:rPr>
-          <w:instrText xml:space="preserve"> PAGEREF _Toc514513773 \h </w:instrText>
+          <w:instrText xml:space="preserve"> PAGEREF _Toc514658011 \h </w:instrText>
         </w:r>
         <w:r>
           <w:rPr>
@@ -2245,6 +2251,10 @@
     <w:p>
       <w:pPr>
         <w:pStyle w:val="TOC1"/>
+        <w:tabs>
+          <w:tab w:val="clear" w:pos="9395"/>
+          <w:tab w:val="right" w:leader="dot" w:pos="8788"/>
+        </w:tabs>
         <w:rPr>
           <w:rFonts w:asciiTheme="minorHAnsi" w:eastAsiaTheme="minorEastAsia" w:hAnsiTheme="minorHAnsi" w:cstheme="minorBidi"/>
           <w:b w:val="0"/>
@@ -2254,7 +2264,7 @@
           <w:lang w:val="en-US"/>
         </w:rPr>
       </w:pPr>
-      <w:hyperlink w:anchor="_Toc514513774" w:history="1">
+      <w:hyperlink w:anchor="_Toc514658012" w:history="1">
         <w:r>
           <w:rPr>
             <w:rStyle w:val="Hyperlink"/>
@@ -2282,7 +2292,7 @@
             <w:noProof/>
             <w:webHidden/>
           </w:rPr>
-          <w:instrText xml:space="preserve"> PAGEREF _Toc514513774 \h </w:instrText>
+          <w:instrText xml:space="preserve"> PAGEREF _Toc514658012 \h </w:instrText>
         </w:r>
         <w:r>
           <w:rPr>
@@ -2316,6 +2326,10 @@
     <w:p>
       <w:pPr>
         <w:pStyle w:val="TOC1"/>
+        <w:tabs>
+          <w:tab w:val="clear" w:pos="9395"/>
+          <w:tab w:val="right" w:leader="dot" w:pos="8788"/>
+        </w:tabs>
         <w:rPr>
           <w:rFonts w:asciiTheme="minorHAnsi" w:eastAsiaTheme="minorEastAsia" w:hAnsiTheme="minorHAnsi" w:cstheme="minorBidi"/>
           <w:b w:val="0"/>
@@ -2325,7 +2339,7 @@
           <w:lang w:val="en-US"/>
         </w:rPr>
       </w:pPr>
-      <w:hyperlink w:anchor="_Toc514513775" w:history="1">
+      <w:hyperlink w:anchor="_Toc514658013" w:history="1">
         <w:r>
           <w:rPr>
             <w:rStyle w:val="Hyperlink"/>
@@ -2353,7 +2367,7 @@
             <w:noProof/>
             <w:webHidden/>
           </w:rPr>
-          <w:instrText xml:space="preserve"> PAGEREF _Toc514513775 \h </w:instrText>
+          <w:instrText xml:space="preserve"> PAGEREF _Toc514658013 \h </w:instrText>
         </w:r>
         <w:r>
           <w:rPr>
@@ -2387,6 +2401,10 @@
     <w:p>
       <w:pPr>
         <w:pStyle w:val="TOC1"/>
+        <w:tabs>
+          <w:tab w:val="clear" w:pos="9395"/>
+          <w:tab w:val="right" w:leader="dot" w:pos="8788"/>
+        </w:tabs>
         <w:rPr>
           <w:rFonts w:asciiTheme="minorHAnsi" w:eastAsiaTheme="minorEastAsia" w:hAnsiTheme="minorHAnsi" w:cstheme="minorBidi"/>
           <w:b w:val="0"/>
@@ -2396,7 +2414,7 @@
           <w:lang w:val="en-US"/>
         </w:rPr>
       </w:pPr>
-      <w:hyperlink w:anchor="_Toc514513776" w:history="1">
+      <w:hyperlink w:anchor="_Toc514658014" w:history="1">
         <w:r>
           <w:rPr>
             <w:rStyle w:val="Hyperlink"/>
@@ -2423,7 +2441,7 @@
             <w:noProof/>
             <w:webHidden/>
           </w:rPr>
-          <w:instrText xml:space="preserve"> PAGEREF _Toc514513776 \h </w:instrText>
+          <w:instrText xml:space="preserve"> PAGEREF _Toc514658014 \h </w:instrText>
         </w:r>
         <w:r>
           <w:rPr>
@@ -2457,6 +2475,10 @@
     <w:p>
       <w:pPr>
         <w:pStyle w:val="TOC1"/>
+        <w:tabs>
+          <w:tab w:val="clear" w:pos="9395"/>
+          <w:tab w:val="right" w:leader="dot" w:pos="8788"/>
+        </w:tabs>
         <w:rPr>
           <w:rFonts w:asciiTheme="minorHAnsi" w:eastAsiaTheme="minorEastAsia" w:hAnsiTheme="minorHAnsi" w:cstheme="minorBidi"/>
           <w:b w:val="0"/>
@@ -2466,7 +2488,7 @@
           <w:lang w:val="en-US"/>
         </w:rPr>
       </w:pPr>
-      <w:hyperlink w:anchor="_Toc514513777" w:history="1">
+      <w:hyperlink w:anchor="_Toc514658015" w:history="1">
         <w:r>
           <w:rPr>
             <w:rStyle w:val="Hyperlink"/>
@@ -2493,7 +2515,7 @@
             <w:noProof/>
             <w:webHidden/>
           </w:rPr>
-          <w:instrText xml:space="preserve"> PAGEREF _Toc514513777 \h </w:instrText>
+          <w:instrText xml:space="preserve"> PAGEREF _Toc514658015 \h </w:instrText>
         </w:r>
         <w:r>
           <w:rPr>
@@ -2527,13 +2549,17 @@
     <w:p>
       <w:pPr>
         <w:pStyle w:val="TOC2"/>
+        <w:tabs>
+          <w:tab w:val="clear" w:pos="9395"/>
+          <w:tab w:val="right" w:leader="dot" w:pos="8788"/>
+        </w:tabs>
         <w:rPr>
           <w:rFonts w:asciiTheme="minorHAnsi" w:eastAsiaTheme="minorEastAsia" w:hAnsiTheme="minorHAnsi"/>
           <w:noProof/>
           <w:sz w:val="22"/>
         </w:rPr>
       </w:pPr>
-      <w:hyperlink w:anchor="_Toc514513778" w:history="1">
+      <w:hyperlink w:anchor="_Toc514658016" w:history="1">
         <w:r>
           <w:rPr>
             <w:rStyle w:val="Hyperlink"/>
@@ -2560,7 +2586,7 @@
             <w:noProof/>
             <w:webHidden/>
           </w:rPr>
-          <w:instrText xml:space="preserve"> PAGEREF _Toc514513778 \h </w:instrText>
+          <w:instrText xml:space="preserve"> PAGEREF _Toc514658016 \h </w:instrText>
         </w:r>
         <w:r>
           <w:rPr>
@@ -2594,13 +2620,17 @@
     <w:p>
       <w:pPr>
         <w:pStyle w:val="TOC2"/>
+        <w:tabs>
+          <w:tab w:val="clear" w:pos="9395"/>
+          <w:tab w:val="right" w:leader="dot" w:pos="8788"/>
+        </w:tabs>
         <w:rPr>
           <w:rFonts w:asciiTheme="minorHAnsi" w:eastAsiaTheme="minorEastAsia" w:hAnsiTheme="minorHAnsi"/>
           <w:noProof/>
           <w:sz w:val="22"/>
         </w:rPr>
       </w:pPr>
-      <w:hyperlink w:anchor="_Toc514513779" w:history="1">
+      <w:hyperlink w:anchor="_Toc514658017" w:history="1">
         <w:r>
           <w:rPr>
             <w:rStyle w:val="Hyperlink"/>
@@ -2627,7 +2657,7 @@
             <w:noProof/>
             <w:webHidden/>
           </w:rPr>
-          <w:instrText xml:space="preserve"> PAGEREF _Toc514513779 \h </w:instrText>
+          <w:instrText xml:space="preserve"> PAGEREF _Toc514658017 \h </w:instrText>
         </w:r>
         <w:r>
           <w:rPr>
@@ -2661,13 +2691,17 @@
     <w:p>
       <w:pPr>
         <w:pStyle w:val="TOC2"/>
+        <w:tabs>
+          <w:tab w:val="clear" w:pos="9395"/>
+          <w:tab w:val="right" w:leader="dot" w:pos="8788"/>
+        </w:tabs>
         <w:rPr>
           <w:rFonts w:asciiTheme="minorHAnsi" w:eastAsiaTheme="minorEastAsia" w:hAnsiTheme="minorHAnsi"/>
           <w:noProof/>
           <w:sz w:val="22"/>
         </w:rPr>
       </w:pPr>
-      <w:hyperlink w:anchor="_Toc514513780" w:history="1">
+      <w:hyperlink w:anchor="_Toc514658018" w:history="1">
         <w:r>
           <w:rPr>
             <w:rStyle w:val="Hyperlink"/>
@@ -2694,7 +2728,7 @@
             <w:noProof/>
             <w:webHidden/>
           </w:rPr>
-          <w:instrText xml:space="preserve"> PAGEREF _Toc514513780 \h </w:instrText>
+          <w:instrText xml:space="preserve"> PAGEREF _Toc514658018 \h </w:instrText>
         </w:r>
         <w:r>
           <w:rPr>
@@ -2728,13 +2762,17 @@
     <w:p>
       <w:pPr>
         <w:pStyle w:val="TOC2"/>
+        <w:tabs>
+          <w:tab w:val="clear" w:pos="9395"/>
+          <w:tab w:val="right" w:leader="dot" w:pos="8788"/>
+        </w:tabs>
         <w:rPr>
           <w:rFonts w:asciiTheme="minorHAnsi" w:eastAsiaTheme="minorEastAsia" w:hAnsiTheme="minorHAnsi"/>
           <w:noProof/>
           <w:sz w:val="22"/>
         </w:rPr>
       </w:pPr>
-      <w:hyperlink w:anchor="_Toc514513781" w:history="1">
+      <w:hyperlink w:anchor="_Toc514658019" w:history="1">
         <w:r>
           <w:rPr>
             <w:rStyle w:val="Hyperlink"/>
@@ -2761,7 +2799,7 @@
             <w:noProof/>
             <w:webHidden/>
           </w:rPr>
-          <w:instrText xml:space="preserve"> PAGEREF _Toc514513781 \h </w:instrText>
+          <w:instrText xml:space="preserve"> PAGEREF _Toc514658019 \h </w:instrText>
         </w:r>
         <w:r>
           <w:rPr>
@@ -2795,13 +2833,17 @@
     <w:p>
       <w:pPr>
         <w:pStyle w:val="TOC2"/>
+        <w:tabs>
+          <w:tab w:val="clear" w:pos="9395"/>
+          <w:tab w:val="right" w:leader="dot" w:pos="8788"/>
+        </w:tabs>
         <w:rPr>
           <w:rFonts w:asciiTheme="minorHAnsi" w:eastAsiaTheme="minorEastAsia" w:hAnsiTheme="minorHAnsi"/>
           <w:noProof/>
           <w:sz w:val="22"/>
         </w:rPr>
       </w:pPr>
-      <w:hyperlink w:anchor="_Toc514513782" w:history="1">
+      <w:hyperlink w:anchor="_Toc514658020" w:history="1">
         <w:r>
           <w:rPr>
             <w:rStyle w:val="Hyperlink"/>
@@ -2828,7 +2870,7 @@
             <w:noProof/>
             <w:webHidden/>
           </w:rPr>
-          <w:instrText xml:space="preserve"> PAGEREF _Toc514513782 \h </w:instrText>
+          <w:instrText xml:space="preserve"> PAGEREF _Toc514658020 \h </w:instrText>
         </w:r>
         <w:r>
           <w:rPr>
@@ -2862,6 +2904,10 @@
     <w:p>
       <w:pPr>
         <w:pStyle w:val="TOC1"/>
+        <w:tabs>
+          <w:tab w:val="clear" w:pos="9395"/>
+          <w:tab w:val="right" w:leader="dot" w:pos="8788"/>
+        </w:tabs>
         <w:rPr>
           <w:rFonts w:asciiTheme="minorHAnsi" w:eastAsiaTheme="minorEastAsia" w:hAnsiTheme="minorHAnsi" w:cstheme="minorBidi"/>
           <w:b w:val="0"/>
@@ -2871,7 +2917,7 @@
           <w:lang w:val="en-US"/>
         </w:rPr>
       </w:pPr>
-      <w:hyperlink w:anchor="_Toc514513783" w:history="1">
+      <w:hyperlink w:anchor="_Toc514658021" w:history="1">
         <w:r>
           <w:rPr>
             <w:rStyle w:val="Hyperlink"/>
@@ -2898,7 +2944,7 @@
             <w:noProof/>
             <w:webHidden/>
           </w:rPr>
-          <w:instrText xml:space="preserve"> PAGEREF _Toc514513783 \h </w:instrText>
+          <w:instrText xml:space="preserve"> PAGEREF _Toc514658021 \h </w:instrText>
         </w:r>
         <w:r>
           <w:rPr>
@@ -2932,13 +2978,17 @@
     <w:p>
       <w:pPr>
         <w:pStyle w:val="TOC2"/>
+        <w:tabs>
+          <w:tab w:val="clear" w:pos="9395"/>
+          <w:tab w:val="right" w:leader="dot" w:pos="8788"/>
+        </w:tabs>
         <w:rPr>
           <w:rFonts w:asciiTheme="minorHAnsi" w:eastAsiaTheme="minorEastAsia" w:hAnsiTheme="minorHAnsi"/>
           <w:noProof/>
           <w:sz w:val="22"/>
         </w:rPr>
       </w:pPr>
-      <w:hyperlink w:anchor="_Toc514513784" w:history="1">
+      <w:hyperlink w:anchor="_Toc514658022" w:history="1">
         <w:r>
           <w:rPr>
             <w:rStyle w:val="Hyperlink"/>
@@ -2965,7 +3015,7 @@
             <w:noProof/>
             <w:webHidden/>
           </w:rPr>
-          <w:instrText xml:space="preserve"> PAGEREF _Toc514513784 \h </w:instrText>
+          <w:instrText xml:space="preserve"> PAGEREF _Toc514658022 \h </w:instrText>
         </w:r>
         <w:r>
           <w:rPr>
@@ -2999,13 +3049,17 @@
     <w:p>
       <w:pPr>
         <w:pStyle w:val="TOC2"/>
+        <w:tabs>
+          <w:tab w:val="clear" w:pos="9395"/>
+          <w:tab w:val="right" w:leader="dot" w:pos="8788"/>
+        </w:tabs>
         <w:rPr>
           <w:rFonts w:asciiTheme="minorHAnsi" w:eastAsiaTheme="minorEastAsia" w:hAnsiTheme="minorHAnsi"/>
           <w:noProof/>
           <w:sz w:val="22"/>
         </w:rPr>
       </w:pPr>
-      <w:hyperlink w:anchor="_Toc514513785" w:history="1">
+      <w:hyperlink w:anchor="_Toc514658023" w:history="1">
         <w:r>
           <w:rPr>
             <w:rStyle w:val="Hyperlink"/>
@@ -3032,7 +3086,7 @@
             <w:noProof/>
             <w:webHidden/>
           </w:rPr>
-          <w:instrText xml:space="preserve"> PAGEREF _Toc514513785 \h </w:instrText>
+          <w:instrText xml:space="preserve"> PAGEREF _Toc514658023 \h </w:instrText>
         </w:r>
         <w:r>
           <w:rPr>
@@ -3066,13 +3120,17 @@
     <w:p>
       <w:pPr>
         <w:pStyle w:val="TOC2"/>
+        <w:tabs>
+          <w:tab w:val="clear" w:pos="9395"/>
+          <w:tab w:val="right" w:leader="dot" w:pos="8788"/>
+        </w:tabs>
         <w:rPr>
           <w:rFonts w:asciiTheme="minorHAnsi" w:eastAsiaTheme="minorEastAsia" w:hAnsiTheme="minorHAnsi"/>
           <w:noProof/>
           <w:sz w:val="22"/>
         </w:rPr>
       </w:pPr>
-      <w:hyperlink w:anchor="_Toc514513786" w:history="1">
+      <w:hyperlink w:anchor="_Toc514658024" w:history="1">
         <w:r>
           <w:rPr>
             <w:rStyle w:val="Hyperlink"/>
@@ -3099,7 +3157,7 @@
             <w:noProof/>
             <w:webHidden/>
           </w:rPr>
-          <w:instrText xml:space="preserve"> PAGEREF _Toc514513786 \h </w:instrText>
+          <w:instrText xml:space="preserve"> PAGEREF _Toc514658024 \h </w:instrText>
         </w:r>
         <w:r>
           <w:rPr>
@@ -3133,13 +3191,17 @@
     <w:p>
       <w:pPr>
         <w:pStyle w:val="TOC2"/>
+        <w:tabs>
+          <w:tab w:val="clear" w:pos="9395"/>
+          <w:tab w:val="right" w:leader="dot" w:pos="8788"/>
+        </w:tabs>
         <w:rPr>
           <w:rFonts w:asciiTheme="minorHAnsi" w:eastAsiaTheme="minorEastAsia" w:hAnsiTheme="minorHAnsi"/>
           <w:noProof/>
           <w:sz w:val="22"/>
         </w:rPr>
       </w:pPr>
-      <w:hyperlink w:anchor="_Toc514513787" w:history="1">
+      <w:hyperlink w:anchor="_Toc514658025" w:history="1">
         <w:r>
           <w:rPr>
             <w:rStyle w:val="Hyperlink"/>
@@ -3166,7 +3228,7 @@
             <w:noProof/>
             <w:webHidden/>
           </w:rPr>
-          <w:instrText xml:space="preserve"> PAGEREF _Toc514513787 \h </w:instrText>
+          <w:instrText xml:space="preserve"> PAGEREF _Toc514658025 \h </w:instrText>
         </w:r>
         <w:r>
           <w:rPr>
@@ -3200,13 +3262,17 @@
     <w:p>
       <w:pPr>
         <w:pStyle w:val="TOC2"/>
+        <w:tabs>
+          <w:tab w:val="clear" w:pos="9395"/>
+          <w:tab w:val="right" w:leader="dot" w:pos="8788"/>
+        </w:tabs>
         <w:rPr>
           <w:rFonts w:asciiTheme="minorHAnsi" w:eastAsiaTheme="minorEastAsia" w:hAnsiTheme="minorHAnsi"/>
           <w:noProof/>
           <w:sz w:val="22"/>
         </w:rPr>
       </w:pPr>
-      <w:hyperlink w:anchor="_Toc514513788" w:history="1">
+      <w:hyperlink w:anchor="_Toc514658026" w:history="1">
         <w:r>
           <w:rPr>
             <w:rStyle w:val="Hyperlink"/>
@@ -3233,7 +3299,7 @@
             <w:noProof/>
             <w:webHidden/>
           </w:rPr>
-          <w:instrText xml:space="preserve"> PAGEREF _Toc514513788 \h </w:instrText>
+          <w:instrText xml:space="preserve"> PAGEREF _Toc514658026 \h </w:instrText>
         </w:r>
         <w:r>
           <w:rPr>
@@ -3253,7 +3319,7 @@
             <w:noProof/>
             <w:webHidden/>
           </w:rPr>
-          <w:t>21</w:t>
+          <w:t>20</w:t>
         </w:r>
         <w:r>
           <w:rPr>
@@ -3267,6 +3333,10 @@
     <w:p>
       <w:pPr>
         <w:pStyle w:val="TOC1"/>
+        <w:tabs>
+          <w:tab w:val="clear" w:pos="9395"/>
+          <w:tab w:val="right" w:leader="dot" w:pos="8788"/>
+        </w:tabs>
         <w:rPr>
           <w:rFonts w:asciiTheme="minorHAnsi" w:eastAsiaTheme="minorEastAsia" w:hAnsiTheme="minorHAnsi" w:cstheme="minorBidi"/>
           <w:b w:val="0"/>
@@ -3276,7 +3346,7 @@
           <w:lang w:val="en-US"/>
         </w:rPr>
       </w:pPr>
-      <w:hyperlink w:anchor="_Toc514513789" w:history="1">
+      <w:hyperlink w:anchor="_Toc514658027" w:history="1">
         <w:r>
           <w:rPr>
             <w:rStyle w:val="Hyperlink"/>
@@ -3303,7 +3373,7 @@
             <w:noProof/>
             <w:webHidden/>
           </w:rPr>
-          <w:instrText xml:space="preserve"> PAGEREF _Toc514513789 \h </w:instrText>
+          <w:instrText xml:space="preserve"> PAGEREF _Toc514658027 \h </w:instrText>
         </w:r>
         <w:r>
           <w:rPr>
@@ -3337,13 +3407,17 @@
     <w:p>
       <w:pPr>
         <w:pStyle w:val="TOC2"/>
+        <w:tabs>
+          <w:tab w:val="clear" w:pos="9395"/>
+          <w:tab w:val="right" w:leader="dot" w:pos="8788"/>
+        </w:tabs>
         <w:rPr>
           <w:rFonts w:asciiTheme="minorHAnsi" w:eastAsiaTheme="minorEastAsia" w:hAnsiTheme="minorHAnsi"/>
           <w:noProof/>
           <w:sz w:val="22"/>
         </w:rPr>
       </w:pPr>
-      <w:hyperlink w:anchor="_Toc514513790" w:history="1">
+      <w:hyperlink w:anchor="_Toc514658028" w:history="1">
         <w:r>
           <w:rPr>
             <w:rStyle w:val="Hyperlink"/>
@@ -3370,7 +3444,7 @@
             <w:noProof/>
             <w:webHidden/>
           </w:rPr>
-          <w:instrText xml:space="preserve"> PAGEREF _Toc514513790 \h </w:instrText>
+          <w:instrText xml:space="preserve"> PAGEREF _Toc514658028 \h </w:instrText>
         </w:r>
         <w:r>
           <w:rPr>
@@ -3404,6 +3478,10 @@
     <w:p>
       <w:pPr>
         <w:pStyle w:val="TOC3"/>
+        <w:tabs>
+          <w:tab w:val="clear" w:pos="9395"/>
+          <w:tab w:val="right" w:leader="dot" w:pos="8788"/>
+        </w:tabs>
         <w:rPr>
           <w:rFonts w:asciiTheme="minorHAnsi" w:eastAsiaTheme="minorEastAsia" w:hAnsiTheme="minorHAnsi"/>
           <w:i w:val="0"/>
@@ -3411,7 +3489,7 @@
           <w:sz w:val="22"/>
         </w:rPr>
       </w:pPr>
-      <w:hyperlink w:anchor="_Toc514513791" w:history="1">
+      <w:hyperlink w:anchor="_Toc514658029" w:history="1">
         <w:r>
           <w:rPr>
             <w:rStyle w:val="Hyperlink"/>
@@ -3438,7 +3516,7 @@
             <w:noProof/>
             <w:webHidden/>
           </w:rPr>
-          <w:instrText xml:space="preserve"> PAGEREF _Toc514513791 \h </w:instrText>
+          <w:instrText xml:space="preserve"> PAGEREF _Toc514658029 \h </w:instrText>
         </w:r>
         <w:r>
           <w:rPr>
@@ -3472,6 +3550,10 @@
     <w:p>
       <w:pPr>
         <w:pStyle w:val="TOC3"/>
+        <w:tabs>
+          <w:tab w:val="clear" w:pos="9395"/>
+          <w:tab w:val="right" w:leader="dot" w:pos="8788"/>
+        </w:tabs>
         <w:rPr>
           <w:rFonts w:asciiTheme="minorHAnsi" w:eastAsiaTheme="minorEastAsia" w:hAnsiTheme="minorHAnsi"/>
           <w:i w:val="0"/>
@@ -3479,11 +3561,12 @@
           <w:sz w:val="22"/>
         </w:rPr>
       </w:pPr>
-      <w:hyperlink w:anchor="_Toc514513792" w:history="1">
+      <w:hyperlink w:anchor="_Toc514658030" w:history="1">
         <w:r>
           <w:rPr>
             <w:rStyle w:val="Hyperlink"/>
             <w:noProof/>
+            <w:lang w:val="vi-VN"/>
           </w:rPr>
           <w:t>3.1.2 Khảo sát chức năng và đối tượng sử dụng</w:t>
         </w:r>
@@ -3506,7 +3589,7 @@
             <w:noProof/>
             <w:webHidden/>
           </w:rPr>
-          <w:instrText xml:space="preserve"> PAGEREF _Toc514513792 \h </w:instrText>
+          <w:instrText xml:space="preserve"> PAGEREF _Toc514658030 \h </w:instrText>
         </w:r>
         <w:r>
           <w:rPr>
@@ -3540,13 +3623,17 @@
     <w:p>
       <w:pPr>
         <w:pStyle w:val="TOC2"/>
+        <w:tabs>
+          <w:tab w:val="clear" w:pos="9395"/>
+          <w:tab w:val="right" w:leader="dot" w:pos="8788"/>
+        </w:tabs>
         <w:rPr>
           <w:rFonts w:asciiTheme="minorHAnsi" w:eastAsiaTheme="minorEastAsia" w:hAnsiTheme="minorHAnsi"/>
           <w:noProof/>
           <w:sz w:val="22"/>
         </w:rPr>
       </w:pPr>
-      <w:hyperlink w:anchor="_Toc514513793" w:history="1">
+      <w:hyperlink w:anchor="_Toc514658031" w:history="1">
         <w:r>
           <w:rPr>
             <w:rStyle w:val="Hyperlink"/>
@@ -3573,7 +3660,7 @@
             <w:noProof/>
             <w:webHidden/>
           </w:rPr>
-          <w:instrText xml:space="preserve"> PAGEREF _Toc514513793 \h </w:instrText>
+          <w:instrText xml:space="preserve"> PAGEREF _Toc514658031 \h </w:instrText>
         </w:r>
         <w:r>
           <w:rPr>
@@ -3607,13 +3694,17 @@
     <w:p>
       <w:pPr>
         <w:pStyle w:val="TOC2"/>
+        <w:tabs>
+          <w:tab w:val="clear" w:pos="9395"/>
+          <w:tab w:val="right" w:leader="dot" w:pos="8788"/>
+        </w:tabs>
         <w:rPr>
           <w:rFonts w:asciiTheme="minorHAnsi" w:eastAsiaTheme="minorEastAsia" w:hAnsiTheme="minorHAnsi"/>
           <w:noProof/>
           <w:sz w:val="22"/>
         </w:rPr>
       </w:pPr>
-      <w:hyperlink w:anchor="_Toc514513794" w:history="1">
+      <w:hyperlink w:anchor="_Toc514658032" w:history="1">
         <w:r>
           <w:rPr>
             <w:rStyle w:val="Hyperlink"/>
@@ -3640,7 +3731,7 @@
             <w:noProof/>
             <w:webHidden/>
           </w:rPr>
-          <w:instrText xml:space="preserve"> PAGEREF _Toc514513794 \h </w:instrText>
+          <w:instrText xml:space="preserve"> PAGEREF _Toc514658032 \h </w:instrText>
         </w:r>
         <w:r>
           <w:rPr>
@@ -3674,6 +3765,10 @@
     <w:p>
       <w:pPr>
         <w:pStyle w:val="TOC3"/>
+        <w:tabs>
+          <w:tab w:val="clear" w:pos="9395"/>
+          <w:tab w:val="right" w:leader="dot" w:pos="8788"/>
+        </w:tabs>
         <w:rPr>
           <w:rFonts w:asciiTheme="minorHAnsi" w:eastAsiaTheme="minorEastAsia" w:hAnsiTheme="minorHAnsi"/>
           <w:i w:val="0"/>
@@ -3681,7 +3776,7 @@
           <w:sz w:val="22"/>
         </w:rPr>
       </w:pPr>
-      <w:hyperlink w:anchor="_Toc514513795" w:history="1">
+      <w:hyperlink w:anchor="_Toc514658033" w:history="1">
         <w:r>
           <w:rPr>
             <w:rStyle w:val="Hyperlink"/>
@@ -3709,7 +3804,7 @@
             <w:noProof/>
             <w:webHidden/>
           </w:rPr>
-          <w:instrText xml:space="preserve"> PAGEREF _Toc514513795 \h </w:instrText>
+          <w:instrText xml:space="preserve"> PAGEREF _Toc514658033 \h </w:instrText>
         </w:r>
         <w:r>
           <w:rPr>
@@ -3743,6 +3838,10 @@
     <w:p>
       <w:pPr>
         <w:pStyle w:val="TOC3"/>
+        <w:tabs>
+          <w:tab w:val="clear" w:pos="9395"/>
+          <w:tab w:val="right" w:leader="dot" w:pos="8788"/>
+        </w:tabs>
         <w:rPr>
           <w:rFonts w:asciiTheme="minorHAnsi" w:eastAsiaTheme="minorEastAsia" w:hAnsiTheme="minorHAnsi"/>
           <w:i w:val="0"/>
@@ -3750,7 +3849,7 @@
           <w:sz w:val="22"/>
         </w:rPr>
       </w:pPr>
-      <w:hyperlink w:anchor="_Toc514513796" w:history="1">
+      <w:hyperlink w:anchor="_Toc514658034" w:history="1">
         <w:r>
           <w:rPr>
             <w:rStyle w:val="Hyperlink"/>
@@ -3777,7 +3876,7 @@
             <w:noProof/>
             <w:webHidden/>
           </w:rPr>
-          <w:instrText xml:space="preserve"> PAGEREF _Toc514513796 \h </w:instrText>
+          <w:instrText xml:space="preserve"> PAGEREF _Toc514658034 \h </w:instrText>
         </w:r>
         <w:r>
           <w:rPr>
@@ -3811,13 +3910,17 @@
     <w:p>
       <w:pPr>
         <w:pStyle w:val="TOC2"/>
+        <w:tabs>
+          <w:tab w:val="clear" w:pos="9395"/>
+          <w:tab w:val="right" w:leader="dot" w:pos="8788"/>
+        </w:tabs>
         <w:rPr>
           <w:rFonts w:asciiTheme="minorHAnsi" w:eastAsiaTheme="minorEastAsia" w:hAnsiTheme="minorHAnsi"/>
           <w:noProof/>
           <w:sz w:val="22"/>
         </w:rPr>
       </w:pPr>
-      <w:hyperlink w:anchor="_Toc514513797" w:history="1">
+      <w:hyperlink w:anchor="_Toc514658035" w:history="1">
         <w:r>
           <w:rPr>
             <w:rStyle w:val="Hyperlink"/>
@@ -3844,7 +3947,7 @@
             <w:noProof/>
             <w:webHidden/>
           </w:rPr>
-          <w:instrText xml:space="preserve"> PAGEREF _Toc514513797 \h </w:instrText>
+          <w:instrText xml:space="preserve"> PAGEREF _Toc514658035 \h </w:instrText>
         </w:r>
         <w:r>
           <w:rPr>
@@ -3878,13 +3981,17 @@
     <w:p>
       <w:pPr>
         <w:pStyle w:val="TOC2"/>
+        <w:tabs>
+          <w:tab w:val="clear" w:pos="9395"/>
+          <w:tab w:val="right" w:leader="dot" w:pos="8788"/>
+        </w:tabs>
         <w:rPr>
           <w:rFonts w:asciiTheme="minorHAnsi" w:eastAsiaTheme="minorEastAsia" w:hAnsiTheme="minorHAnsi"/>
           <w:noProof/>
           <w:sz w:val="22"/>
         </w:rPr>
       </w:pPr>
-      <w:hyperlink w:anchor="_Toc514513798" w:history="1">
+      <w:hyperlink w:anchor="_Toc514658036" w:history="1">
         <w:r>
           <w:rPr>
             <w:rStyle w:val="Hyperlink"/>
@@ -3911,7 +4018,7 @@
             <w:noProof/>
             <w:webHidden/>
           </w:rPr>
-          <w:instrText xml:space="preserve"> PAGEREF _Toc514513798 \h </w:instrText>
+          <w:instrText xml:space="preserve"> PAGEREF _Toc514658036 \h </w:instrText>
         </w:r>
         <w:r>
           <w:rPr>
@@ -3945,13 +4052,17 @@
     <w:p>
       <w:pPr>
         <w:pStyle w:val="TOC2"/>
+        <w:tabs>
+          <w:tab w:val="clear" w:pos="9395"/>
+          <w:tab w:val="right" w:leader="dot" w:pos="8788"/>
+        </w:tabs>
         <w:rPr>
           <w:rFonts w:asciiTheme="minorHAnsi" w:eastAsiaTheme="minorEastAsia" w:hAnsiTheme="minorHAnsi"/>
           <w:noProof/>
           <w:sz w:val="22"/>
         </w:rPr>
       </w:pPr>
-      <w:hyperlink w:anchor="_Toc514513799" w:history="1">
+      <w:hyperlink w:anchor="_Toc514658037" w:history="1">
         <w:r>
           <w:rPr>
             <w:rStyle w:val="Hyperlink"/>
@@ -3978,7 +4089,7 @@
             <w:noProof/>
             <w:webHidden/>
           </w:rPr>
-          <w:instrText xml:space="preserve"> PAGEREF _Toc514513799 \h </w:instrText>
+          <w:instrText xml:space="preserve"> PAGEREF _Toc514658037 \h </w:instrText>
         </w:r>
         <w:r>
           <w:rPr>
@@ -4012,6 +4123,10 @@
     <w:p>
       <w:pPr>
         <w:pStyle w:val="TOC3"/>
+        <w:tabs>
+          <w:tab w:val="clear" w:pos="9395"/>
+          <w:tab w:val="right" w:leader="dot" w:pos="8788"/>
+        </w:tabs>
         <w:rPr>
           <w:rFonts w:asciiTheme="minorHAnsi" w:eastAsiaTheme="minorEastAsia" w:hAnsiTheme="minorHAnsi"/>
           <w:i w:val="0"/>
@@ -4019,11 +4134,12 @@
           <w:sz w:val="22"/>
         </w:rPr>
       </w:pPr>
-      <w:hyperlink w:anchor="_Toc514513800" w:history="1">
+      <w:hyperlink w:anchor="_Toc514658038" w:history="1">
         <w:r>
           <w:rPr>
             <w:rStyle w:val="Hyperlink"/>
             <w:noProof/>
+            <w:lang w:val="nl-NL"/>
           </w:rPr>
           <w:t>3.6.1 Yêu cầu 1: Quản lý thức uống</w:t>
         </w:r>
@@ -4046,7 +4162,7 @@
             <w:noProof/>
             <w:webHidden/>
           </w:rPr>
-          <w:instrText xml:space="preserve"> PAGEREF _Toc514513800 \h </w:instrText>
+          <w:instrText xml:space="preserve"> PAGEREF _Toc514658038 \h </w:instrText>
         </w:r>
         <w:r>
           <w:rPr>
@@ -4080,6 +4196,10 @@
     <w:p>
       <w:pPr>
         <w:pStyle w:val="TOC3"/>
+        <w:tabs>
+          <w:tab w:val="clear" w:pos="9395"/>
+          <w:tab w:val="right" w:leader="dot" w:pos="8788"/>
+        </w:tabs>
         <w:rPr>
           <w:rFonts w:asciiTheme="minorHAnsi" w:eastAsiaTheme="minorEastAsia" w:hAnsiTheme="minorHAnsi"/>
           <w:i w:val="0"/>
@@ -4087,7 +4207,7 @@
           <w:sz w:val="22"/>
         </w:rPr>
       </w:pPr>
-      <w:hyperlink w:anchor="_Toc514513801" w:history="1">
+      <w:hyperlink w:anchor="_Toc514658039" w:history="1">
         <w:r>
           <w:rPr>
             <w:rStyle w:val="Hyperlink"/>
@@ -4114,7 +4234,7 @@
             <w:noProof/>
             <w:webHidden/>
           </w:rPr>
-          <w:instrText xml:space="preserve"> PAGEREF _Toc514513801 \h </w:instrText>
+          <w:instrText xml:space="preserve"> PAGEREF _Toc514658039 \h </w:instrText>
         </w:r>
         <w:r>
           <w:rPr>
@@ -4148,6 +4268,10 @@
     <w:p>
       <w:pPr>
         <w:pStyle w:val="TOC3"/>
+        <w:tabs>
+          <w:tab w:val="clear" w:pos="9395"/>
+          <w:tab w:val="right" w:leader="dot" w:pos="8788"/>
+        </w:tabs>
         <w:rPr>
           <w:rFonts w:asciiTheme="minorHAnsi" w:eastAsiaTheme="minorEastAsia" w:hAnsiTheme="minorHAnsi"/>
           <w:i w:val="0"/>
@@ -4155,11 +4279,12 @@
           <w:sz w:val="22"/>
         </w:rPr>
       </w:pPr>
-      <w:hyperlink w:anchor="_Toc514513802" w:history="1">
+      <w:hyperlink w:anchor="_Toc514658040" w:history="1">
         <w:r>
           <w:rPr>
             <w:rStyle w:val="Hyperlink"/>
             <w:noProof/>
+            <w:lang w:val="vi-VN"/>
           </w:rPr>
           <w:t>3.6.3 Yêu cầu 3: Quản lý thông tin nhân viên</w:t>
         </w:r>
@@ -4182,7 +4307,7 @@
             <w:noProof/>
             <w:webHidden/>
           </w:rPr>
-          <w:instrText xml:space="preserve"> PAGEREF _Toc514513802 \h </w:instrText>
+          <w:instrText xml:space="preserve"> PAGEREF _Toc514658040 \h </w:instrText>
         </w:r>
         <w:r>
           <w:rPr>
@@ -4216,6 +4341,10 @@
     <w:p>
       <w:pPr>
         <w:pStyle w:val="TOC3"/>
+        <w:tabs>
+          <w:tab w:val="clear" w:pos="9395"/>
+          <w:tab w:val="right" w:leader="dot" w:pos="8788"/>
+        </w:tabs>
         <w:rPr>
           <w:rFonts w:asciiTheme="minorHAnsi" w:eastAsiaTheme="minorEastAsia" w:hAnsiTheme="minorHAnsi"/>
           <w:i w:val="0"/>
@@ -4223,11 +4352,12 @@
           <w:sz w:val="22"/>
         </w:rPr>
       </w:pPr>
-      <w:hyperlink w:anchor="_Toc514513803" w:history="1">
+      <w:hyperlink w:anchor="_Toc514658041" w:history="1">
         <w:r>
           <w:rPr>
             <w:rStyle w:val="Hyperlink"/>
             <w:noProof/>
+            <w:lang w:val="vi-VN"/>
           </w:rPr>
           <w:t>3.6.4 Yêu cầu 4: Chấm công nhân viên</w:t>
         </w:r>
@@ -4250,7 +4380,7 @@
             <w:noProof/>
             <w:webHidden/>
           </w:rPr>
-          <w:instrText xml:space="preserve"> PAGEREF _Toc514513803 \h </w:instrText>
+          <w:instrText xml:space="preserve"> PAGEREF _Toc514658041 \h </w:instrText>
         </w:r>
         <w:r>
           <w:rPr>
@@ -4284,6 +4414,10 @@
     <w:p>
       <w:pPr>
         <w:pStyle w:val="TOC3"/>
+        <w:tabs>
+          <w:tab w:val="clear" w:pos="9395"/>
+          <w:tab w:val="right" w:leader="dot" w:pos="8788"/>
+        </w:tabs>
         <w:rPr>
           <w:rFonts w:asciiTheme="minorHAnsi" w:eastAsiaTheme="minorEastAsia" w:hAnsiTheme="minorHAnsi"/>
           <w:i w:val="0"/>
@@ -4291,11 +4425,12 @@
           <w:sz w:val="22"/>
         </w:rPr>
       </w:pPr>
-      <w:hyperlink w:anchor="_Toc514513804" w:history="1">
+      <w:hyperlink w:anchor="_Toc514658042" w:history="1">
         <w:r>
           <w:rPr>
             <w:rStyle w:val="Hyperlink"/>
             <w:noProof/>
+            <w:lang w:val="vi-VN"/>
           </w:rPr>
           <w:t>3.6.5 Yêu cầu 5: Quản lý tài khoản admin</w:t>
         </w:r>
@@ -4318,7 +4453,7 @@
             <w:noProof/>
             <w:webHidden/>
           </w:rPr>
-          <w:instrText xml:space="preserve"> PAGEREF _Toc514513804 \h </w:instrText>
+          <w:instrText xml:space="preserve"> PAGEREF _Toc514658042 \h </w:instrText>
         </w:r>
         <w:r>
           <w:rPr>
@@ -4352,6 +4487,10 @@
     <w:p>
       <w:pPr>
         <w:pStyle w:val="TOC3"/>
+        <w:tabs>
+          <w:tab w:val="clear" w:pos="9395"/>
+          <w:tab w:val="right" w:leader="dot" w:pos="8788"/>
+        </w:tabs>
         <w:rPr>
           <w:rFonts w:asciiTheme="minorHAnsi" w:eastAsiaTheme="minorEastAsia" w:hAnsiTheme="minorHAnsi"/>
           <w:i w:val="0"/>
@@ -4359,11 +4498,12 @@
           <w:sz w:val="22"/>
         </w:rPr>
       </w:pPr>
-      <w:hyperlink w:anchor="_Toc514513805" w:history="1">
+      <w:hyperlink w:anchor="_Toc514658043" w:history="1">
         <w:r>
           <w:rPr>
             <w:rStyle w:val="Hyperlink"/>
             <w:noProof/>
+            <w:lang w:val="vi-VN"/>
           </w:rPr>
           <w:t>3.6.6 Yêu cầu 6: Thống kê doanh thu</w:t>
         </w:r>
@@ -4386,7 +4526,7 @@
             <w:noProof/>
             <w:webHidden/>
           </w:rPr>
-          <w:instrText xml:space="preserve"> PAGEREF _Toc514513805 \h </w:instrText>
+          <w:instrText xml:space="preserve"> PAGEREF _Toc514658043 \h </w:instrText>
         </w:r>
         <w:r>
           <w:rPr>
@@ -4420,6 +4560,10 @@
     <w:p>
       <w:pPr>
         <w:pStyle w:val="TOC3"/>
+        <w:tabs>
+          <w:tab w:val="clear" w:pos="9395"/>
+          <w:tab w:val="right" w:leader="dot" w:pos="8788"/>
+        </w:tabs>
         <w:rPr>
           <w:rFonts w:asciiTheme="minorHAnsi" w:eastAsiaTheme="minorEastAsia" w:hAnsiTheme="minorHAnsi"/>
           <w:i w:val="0"/>
@@ -4427,11 +4571,12 @@
           <w:sz w:val="22"/>
         </w:rPr>
       </w:pPr>
-      <w:hyperlink w:anchor="_Toc514513806" w:history="1">
+      <w:hyperlink w:anchor="_Toc514658044" w:history="1">
         <w:r>
           <w:rPr>
             <w:rStyle w:val="Hyperlink"/>
             <w:noProof/>
+            <w:lang w:val="vi-VN"/>
           </w:rPr>
           <w:t>3.6.7 Yêu cầu 7: Thống kê lương nhân viên</w:t>
         </w:r>
@@ -4454,7 +4599,7 @@
             <w:noProof/>
             <w:webHidden/>
           </w:rPr>
-          <w:instrText xml:space="preserve"> PAGEREF _Toc514513806 \h </w:instrText>
+          <w:instrText xml:space="preserve"> PAGEREF _Toc514658044 \h </w:instrText>
         </w:r>
         <w:r>
           <w:rPr>
@@ -4488,6 +4633,10 @@
     <w:p>
       <w:pPr>
         <w:pStyle w:val="TOC3"/>
+        <w:tabs>
+          <w:tab w:val="clear" w:pos="9395"/>
+          <w:tab w:val="right" w:leader="dot" w:pos="8788"/>
+        </w:tabs>
         <w:rPr>
           <w:rFonts w:asciiTheme="minorHAnsi" w:eastAsiaTheme="minorEastAsia" w:hAnsiTheme="minorHAnsi"/>
           <w:i w:val="0"/>
@@ -4495,7 +4644,7 @@
           <w:sz w:val="22"/>
         </w:rPr>
       </w:pPr>
-      <w:hyperlink w:anchor="_Toc514513807" w:history="1">
+      <w:hyperlink w:anchor="_Toc514658045" w:history="1">
         <w:r>
           <w:rPr>
             <w:rStyle w:val="Hyperlink"/>
@@ -4522,7 +4671,7 @@
             <w:noProof/>
             <w:webHidden/>
           </w:rPr>
-          <w:instrText xml:space="preserve"> PAGEREF _Toc514513807 \h </w:instrText>
+          <w:instrText xml:space="preserve"> PAGEREF _Toc514658045 \h </w:instrText>
         </w:r>
         <w:r>
           <w:rPr>
@@ -4556,6 +4705,10 @@
     <w:p>
       <w:pPr>
         <w:pStyle w:val="TOC1"/>
+        <w:tabs>
+          <w:tab w:val="clear" w:pos="9395"/>
+          <w:tab w:val="right" w:leader="dot" w:pos="8788"/>
+        </w:tabs>
         <w:rPr>
           <w:rFonts w:asciiTheme="minorHAnsi" w:eastAsiaTheme="minorEastAsia" w:hAnsiTheme="minorHAnsi" w:cstheme="minorBidi"/>
           <w:b w:val="0"/>
@@ -4565,7 +4718,7 @@
           <w:lang w:val="en-US"/>
         </w:rPr>
       </w:pPr>
-      <w:hyperlink w:anchor="_Toc514513808" w:history="1">
+      <w:hyperlink w:anchor="_Toc514658046" w:history="1">
         <w:r>
           <w:rPr>
             <w:rStyle w:val="Hyperlink"/>
@@ -4600,7 +4753,7 @@
             <w:noProof/>
             <w:webHidden/>
           </w:rPr>
-          <w:instrText xml:space="preserve"> PAGEREF _Toc514513808 \h </w:instrText>
+          <w:instrText xml:space="preserve"> PAGEREF _Toc514658046 \h </w:instrText>
         </w:r>
         <w:r>
           <w:rPr>
@@ -4634,13 +4787,17 @@
     <w:p>
       <w:pPr>
         <w:pStyle w:val="TOC2"/>
+        <w:tabs>
+          <w:tab w:val="clear" w:pos="9395"/>
+          <w:tab w:val="right" w:leader="dot" w:pos="8788"/>
+        </w:tabs>
         <w:rPr>
           <w:rFonts w:asciiTheme="minorHAnsi" w:eastAsiaTheme="minorEastAsia" w:hAnsiTheme="minorHAnsi"/>
           <w:noProof/>
           <w:sz w:val="22"/>
         </w:rPr>
       </w:pPr>
-      <w:hyperlink w:anchor="_Toc514513809" w:history="1">
+      <w:hyperlink w:anchor="_Toc514658047" w:history="1">
         <w:r>
           <w:rPr>
             <w:rStyle w:val="Hyperlink"/>
@@ -4667,7 +4824,7 @@
             <w:noProof/>
             <w:webHidden/>
           </w:rPr>
-          <w:instrText xml:space="preserve"> PAGEREF _Toc514513809 \h </w:instrText>
+          <w:instrText xml:space="preserve"> PAGEREF _Toc514658047 \h </w:instrText>
         </w:r>
         <w:r>
           <w:rPr>
@@ -4701,13 +4858,17 @@
     <w:p>
       <w:pPr>
         <w:pStyle w:val="TOC2"/>
+        <w:tabs>
+          <w:tab w:val="clear" w:pos="9395"/>
+          <w:tab w:val="right" w:leader="dot" w:pos="8788"/>
+        </w:tabs>
         <w:rPr>
           <w:rFonts w:asciiTheme="minorHAnsi" w:eastAsiaTheme="minorEastAsia" w:hAnsiTheme="minorHAnsi"/>
           <w:noProof/>
           <w:sz w:val="22"/>
         </w:rPr>
       </w:pPr>
-      <w:hyperlink w:anchor="_Toc514513810" w:history="1">
+      <w:hyperlink w:anchor="_Toc514658048" w:history="1">
         <w:r>
           <w:rPr>
             <w:rStyle w:val="Hyperlink"/>
@@ -4734,7 +4895,7 @@
             <w:noProof/>
             <w:webHidden/>
           </w:rPr>
-          <w:instrText xml:space="preserve"> PAGEREF _Toc514513810 \h </w:instrText>
+          <w:instrText xml:space="preserve"> PAGEREF _Toc514658048 \h </w:instrText>
         </w:r>
         <w:r>
           <w:rPr>
@@ -4768,13 +4929,17 @@
     <w:p>
       <w:pPr>
         <w:pStyle w:val="TOC2"/>
+        <w:tabs>
+          <w:tab w:val="clear" w:pos="9395"/>
+          <w:tab w:val="right" w:leader="dot" w:pos="8788"/>
+        </w:tabs>
         <w:rPr>
           <w:rFonts w:asciiTheme="minorHAnsi" w:eastAsiaTheme="minorEastAsia" w:hAnsiTheme="minorHAnsi"/>
           <w:noProof/>
           <w:sz w:val="22"/>
         </w:rPr>
       </w:pPr>
-      <w:hyperlink w:anchor="_Toc514513811" w:history="1">
+      <w:hyperlink w:anchor="_Toc514658049" w:history="1">
         <w:r>
           <w:rPr>
             <w:rStyle w:val="Hyperlink"/>
@@ -4801,7 +4966,7 @@
             <w:noProof/>
             <w:webHidden/>
           </w:rPr>
-          <w:instrText xml:space="preserve"> PAGEREF _Toc514513811 \h </w:instrText>
+          <w:instrText xml:space="preserve"> PAGEREF _Toc514658049 \h </w:instrText>
         </w:r>
         <w:r>
           <w:rPr>
@@ -4835,13 +5000,17 @@
     <w:p>
       <w:pPr>
         <w:pStyle w:val="TOC2"/>
+        <w:tabs>
+          <w:tab w:val="clear" w:pos="9395"/>
+          <w:tab w:val="right" w:leader="dot" w:pos="8788"/>
+        </w:tabs>
         <w:rPr>
           <w:rFonts w:asciiTheme="minorHAnsi" w:eastAsiaTheme="minorEastAsia" w:hAnsiTheme="minorHAnsi"/>
           <w:noProof/>
           <w:sz w:val="22"/>
         </w:rPr>
       </w:pPr>
-      <w:hyperlink w:anchor="_Toc514513812" w:history="1">
+      <w:hyperlink w:anchor="_Toc514658050" w:history="1">
         <w:r>
           <w:rPr>
             <w:rStyle w:val="Hyperlink"/>
@@ -4868,7 +5037,7 @@
             <w:noProof/>
             <w:webHidden/>
           </w:rPr>
-          <w:instrText xml:space="preserve"> PAGEREF _Toc514513812 \h </w:instrText>
+          <w:instrText xml:space="preserve"> PAGEREF _Toc514658050 \h </w:instrText>
         </w:r>
         <w:r>
           <w:rPr>
@@ -4902,6 +5071,10 @@
     <w:p>
       <w:pPr>
         <w:pStyle w:val="TOC3"/>
+        <w:tabs>
+          <w:tab w:val="clear" w:pos="9395"/>
+          <w:tab w:val="right" w:leader="dot" w:pos="8788"/>
+        </w:tabs>
         <w:rPr>
           <w:rFonts w:asciiTheme="minorHAnsi" w:eastAsiaTheme="minorEastAsia" w:hAnsiTheme="minorHAnsi"/>
           <w:i w:val="0"/>
@@ -4909,7 +5082,7 @@
           <w:sz w:val="22"/>
         </w:rPr>
       </w:pPr>
-      <w:hyperlink w:anchor="_Toc514513813" w:history="1">
+      <w:hyperlink w:anchor="_Toc514658051" w:history="1">
         <w:r>
           <w:rPr>
             <w:rStyle w:val="Hyperlink"/>
@@ -4937,7 +5110,7 @@
             <w:noProof/>
             <w:webHidden/>
           </w:rPr>
-          <w:instrText xml:space="preserve"> PAGEREF _Toc514513813 \h </w:instrText>
+          <w:instrText xml:space="preserve"> PAGEREF _Toc514658051 \h </w:instrText>
         </w:r>
         <w:r>
           <w:rPr>
@@ -4971,6 +5144,10 @@
     <w:p>
       <w:pPr>
         <w:pStyle w:val="TOC3"/>
+        <w:tabs>
+          <w:tab w:val="clear" w:pos="9395"/>
+          <w:tab w:val="right" w:leader="dot" w:pos="8788"/>
+        </w:tabs>
         <w:rPr>
           <w:rFonts w:asciiTheme="minorHAnsi" w:eastAsiaTheme="minorEastAsia" w:hAnsiTheme="minorHAnsi"/>
           <w:i w:val="0"/>
@@ -4978,11 +5155,12 @@
           <w:sz w:val="22"/>
         </w:rPr>
       </w:pPr>
-      <w:hyperlink w:anchor="_Toc514513814" w:history="1">
+      <w:hyperlink w:anchor="_Toc514658052" w:history="1">
         <w:r>
           <w:rPr>
             <w:rStyle w:val="Hyperlink"/>
             <w:noProof/>
+            <w:lang w:val="vi-VN"/>
           </w:rPr>
           <w:t>4.4.2 Quản lý thông tin thức uống</w:t>
         </w:r>
@@ -5005,7 +5183,7 @@
             <w:noProof/>
             <w:webHidden/>
           </w:rPr>
-          <w:instrText xml:space="preserve"> PAGEREF _Toc514513814 \h </w:instrText>
+          <w:instrText xml:space="preserve"> PAGEREF _Toc514658052 \h </w:instrText>
         </w:r>
         <w:r>
           <w:rPr>
@@ -5039,6 +5217,10 @@
     <w:p>
       <w:pPr>
         <w:pStyle w:val="TOC3"/>
+        <w:tabs>
+          <w:tab w:val="clear" w:pos="9395"/>
+          <w:tab w:val="right" w:leader="dot" w:pos="8788"/>
+        </w:tabs>
         <w:rPr>
           <w:rFonts w:asciiTheme="minorHAnsi" w:eastAsiaTheme="minorEastAsia" w:hAnsiTheme="minorHAnsi"/>
           <w:i w:val="0"/>
@@ -5046,11 +5228,12 @@
           <w:sz w:val="22"/>
         </w:rPr>
       </w:pPr>
-      <w:hyperlink w:anchor="_Toc514513815" w:history="1">
+      <w:hyperlink w:anchor="_Toc514658053" w:history="1">
         <w:r>
           <w:rPr>
             <w:rStyle w:val="Hyperlink"/>
             <w:noProof/>
+            <w:lang w:val="vi-VN"/>
           </w:rPr>
           <w:t>4.4.3 Quản lý thông tin nhân viên</w:t>
         </w:r>
@@ -5073,7 +5256,7 @@
             <w:noProof/>
             <w:webHidden/>
           </w:rPr>
-          <w:instrText xml:space="preserve"> PAGEREF _Toc514513815 \h </w:instrText>
+          <w:instrText xml:space="preserve"> PAGEREF _Toc514658053 \h </w:instrText>
         </w:r>
         <w:r>
           <w:rPr>
@@ -5107,13 +5290,17 @@
     <w:p>
       <w:pPr>
         <w:pStyle w:val="TOC2"/>
+        <w:tabs>
+          <w:tab w:val="clear" w:pos="9395"/>
+          <w:tab w:val="right" w:leader="dot" w:pos="8788"/>
+        </w:tabs>
         <w:rPr>
           <w:rFonts w:asciiTheme="minorHAnsi" w:eastAsiaTheme="minorEastAsia" w:hAnsiTheme="minorHAnsi"/>
           <w:noProof/>
           <w:sz w:val="22"/>
         </w:rPr>
       </w:pPr>
-      <w:hyperlink w:anchor="_Toc514513816" w:history="1">
+      <w:hyperlink w:anchor="_Toc514658054" w:history="1">
         <w:r>
           <w:rPr>
             <w:rStyle w:val="Hyperlink"/>
@@ -5140,7 +5327,7 @@
             <w:noProof/>
             <w:webHidden/>
           </w:rPr>
-          <w:instrText xml:space="preserve"> PAGEREF _Toc514513816 \h </w:instrText>
+          <w:instrText xml:space="preserve"> PAGEREF _Toc514658054 \h </w:instrText>
         </w:r>
         <w:r>
           <w:rPr>
@@ -5174,6 +5361,10 @@
     <w:p>
       <w:pPr>
         <w:pStyle w:val="TOC3"/>
+        <w:tabs>
+          <w:tab w:val="clear" w:pos="9395"/>
+          <w:tab w:val="right" w:leader="dot" w:pos="8788"/>
+        </w:tabs>
         <w:rPr>
           <w:rFonts w:asciiTheme="minorHAnsi" w:eastAsiaTheme="minorEastAsia" w:hAnsiTheme="minorHAnsi"/>
           <w:i w:val="0"/>
@@ -5181,7 +5372,7 @@
           <w:sz w:val="22"/>
         </w:rPr>
       </w:pPr>
-      <w:hyperlink w:anchor="_Toc514513817" w:history="1">
+      <w:hyperlink w:anchor="_Toc514658055" w:history="1">
         <w:r>
           <w:rPr>
             <w:rStyle w:val="Hyperlink"/>
@@ -5208,7 +5399,7 @@
             <w:noProof/>
             <w:webHidden/>
           </w:rPr>
-          <w:instrText xml:space="preserve"> PAGEREF _Toc514513817 \h </w:instrText>
+          <w:instrText xml:space="preserve"> PAGEREF _Toc514658055 \h </w:instrText>
         </w:r>
         <w:r>
           <w:rPr>
@@ -5242,6 +5433,10 @@
     <w:p>
       <w:pPr>
         <w:pStyle w:val="TOC3"/>
+        <w:tabs>
+          <w:tab w:val="clear" w:pos="9395"/>
+          <w:tab w:val="right" w:leader="dot" w:pos="8788"/>
+        </w:tabs>
         <w:rPr>
           <w:rFonts w:asciiTheme="minorHAnsi" w:eastAsiaTheme="minorEastAsia" w:hAnsiTheme="minorHAnsi"/>
           <w:i w:val="0"/>
@@ -5249,7 +5444,7 @@
           <w:sz w:val="22"/>
         </w:rPr>
       </w:pPr>
-      <w:hyperlink w:anchor="_Toc514513818" w:history="1">
+      <w:hyperlink w:anchor="_Toc514658056" w:history="1">
         <w:r>
           <w:rPr>
             <w:rStyle w:val="Hyperlink"/>
@@ -5276,7 +5471,7 @@
             <w:noProof/>
             <w:webHidden/>
           </w:rPr>
-          <w:instrText xml:space="preserve"> PAGEREF _Toc514513818 \h </w:instrText>
+          <w:instrText xml:space="preserve"> PAGEREF _Toc514658056 \h </w:instrText>
         </w:r>
         <w:r>
           <w:rPr>
@@ -5310,6 +5505,10 @@
     <w:p>
       <w:pPr>
         <w:pStyle w:val="TOC3"/>
+        <w:tabs>
+          <w:tab w:val="clear" w:pos="9395"/>
+          <w:tab w:val="right" w:leader="dot" w:pos="8788"/>
+        </w:tabs>
         <w:rPr>
           <w:rFonts w:asciiTheme="minorHAnsi" w:eastAsiaTheme="minorEastAsia" w:hAnsiTheme="minorHAnsi"/>
           <w:i w:val="0"/>
@@ -5317,7 +5516,7 @@
           <w:sz w:val="22"/>
         </w:rPr>
       </w:pPr>
-      <w:hyperlink w:anchor="_Toc514513819" w:history="1">
+      <w:hyperlink w:anchor="_Toc514658057" w:history="1">
         <w:r>
           <w:rPr>
             <w:rStyle w:val="Hyperlink"/>
@@ -5352,7 +5551,7 @@
             <w:noProof/>
             <w:webHidden/>
           </w:rPr>
-          <w:instrText xml:space="preserve"> PAGEREF _Toc514513819 \h </w:instrText>
+          <w:instrText xml:space="preserve"> PAGEREF _Toc514658057 \h </w:instrText>
         </w:r>
         <w:r>
           <w:rPr>
@@ -5386,6 +5585,10 @@
     <w:p>
       <w:pPr>
         <w:pStyle w:val="TOC3"/>
+        <w:tabs>
+          <w:tab w:val="clear" w:pos="9395"/>
+          <w:tab w:val="right" w:leader="dot" w:pos="8788"/>
+        </w:tabs>
         <w:rPr>
           <w:rFonts w:asciiTheme="minorHAnsi" w:eastAsiaTheme="minorEastAsia" w:hAnsiTheme="minorHAnsi"/>
           <w:i w:val="0"/>
@@ -5393,21 +5596,14 @@
           <w:sz w:val="22"/>
         </w:rPr>
       </w:pPr>
-      <w:hyperlink w:anchor="_Toc514513820" w:history="1">
+      <w:hyperlink w:anchor="_Toc514658058" w:history="1">
         <w:r>
           <w:rPr>
             <w:rStyle w:val="Hyperlink"/>
             <w:noProof/>
             <w:lang w:val="vi-VN"/>
           </w:rPr>
-          <w:t>4.5.5</w:t>
-        </w:r>
-        <w:r>
-          <w:rPr>
-            <w:rStyle w:val="Hyperlink"/>
-            <w:noProof/>
-          </w:rPr>
-          <w:t xml:space="preserve"> Xuất thống kê theo lương của nhân viên</w:t>
+          <w:t>4.5.5 Xuất thống kê theo lương của nhân viên</w:t>
         </w:r>
         <w:r>
           <w:rPr>
@@ -5428,7 +5624,7 @@
             <w:noProof/>
             <w:webHidden/>
           </w:rPr>
-          <w:instrText xml:space="preserve"> PAGEREF _Toc514513820 \h </w:instrText>
+          <w:instrText xml:space="preserve"> PAGEREF _Toc514658058 \h </w:instrText>
         </w:r>
         <w:r>
           <w:rPr>
@@ -5462,13 +5658,17 @@
     <w:p>
       <w:pPr>
         <w:pStyle w:val="TOC2"/>
+        <w:tabs>
+          <w:tab w:val="clear" w:pos="9395"/>
+          <w:tab w:val="right" w:leader="dot" w:pos="8788"/>
+        </w:tabs>
         <w:rPr>
           <w:rFonts w:asciiTheme="minorHAnsi" w:eastAsiaTheme="minorEastAsia" w:hAnsiTheme="minorHAnsi"/>
           <w:noProof/>
           <w:sz w:val="22"/>
         </w:rPr>
       </w:pPr>
-      <w:hyperlink w:anchor="_Toc514513821" w:history="1">
+      <w:hyperlink w:anchor="_Toc514658059" w:history="1">
         <w:r>
           <w:rPr>
             <w:rStyle w:val="Hyperlink"/>
@@ -5495,7 +5695,7 @@
             <w:noProof/>
             <w:webHidden/>
           </w:rPr>
-          <w:instrText xml:space="preserve"> PAGEREF _Toc514513821 \h </w:instrText>
+          <w:instrText xml:space="preserve"> PAGEREF _Toc514658059 \h </w:instrText>
         </w:r>
         <w:r>
           <w:rPr>
@@ -5529,6 +5729,10 @@
     <w:p>
       <w:pPr>
         <w:pStyle w:val="TOC3"/>
+        <w:tabs>
+          <w:tab w:val="clear" w:pos="9395"/>
+          <w:tab w:val="right" w:leader="dot" w:pos="8788"/>
+        </w:tabs>
         <w:rPr>
           <w:rFonts w:asciiTheme="minorHAnsi" w:eastAsiaTheme="minorEastAsia" w:hAnsiTheme="minorHAnsi"/>
           <w:i w:val="0"/>
@@ -5536,11 +5740,12 @@
           <w:sz w:val="22"/>
         </w:rPr>
       </w:pPr>
-      <w:hyperlink w:anchor="_Toc514513822" w:history="1">
+      <w:hyperlink w:anchor="_Toc514658060" w:history="1">
         <w:r>
           <w:rPr>
             <w:rStyle w:val="Hyperlink"/>
             <w:noProof/>
+            <w:lang w:val="nl-NL"/>
           </w:rPr>
           <w:t>4.6.1 Sơ dồ hoạt động quản trị tài khoản đăng nhập</w:t>
         </w:r>
@@ -5563,7 +5768,7 @@
             <w:noProof/>
             <w:webHidden/>
           </w:rPr>
-          <w:instrText xml:space="preserve"> PAGEREF _Toc514513822 \h </w:instrText>
+          <w:instrText xml:space="preserve"> PAGEREF _Toc514658060 \h </w:instrText>
         </w:r>
         <w:r>
           <w:rPr>
@@ -5597,6 +5802,10 @@
     <w:p>
       <w:pPr>
         <w:pStyle w:val="TOC3"/>
+        <w:tabs>
+          <w:tab w:val="clear" w:pos="9395"/>
+          <w:tab w:val="right" w:leader="dot" w:pos="8788"/>
+        </w:tabs>
         <w:rPr>
           <w:rFonts w:asciiTheme="minorHAnsi" w:eastAsiaTheme="minorEastAsia" w:hAnsiTheme="minorHAnsi"/>
           <w:i w:val="0"/>
@@ -5604,7 +5813,7 @@
           <w:sz w:val="22"/>
         </w:rPr>
       </w:pPr>
-      <w:hyperlink w:anchor="_Toc514513823" w:history="1">
+      <w:hyperlink w:anchor="_Toc514658061" w:history="1">
         <w:r>
           <w:rPr>
             <w:rStyle w:val="Hyperlink"/>
@@ -5632,7 +5841,7 @@
             <w:noProof/>
             <w:webHidden/>
           </w:rPr>
-          <w:instrText xml:space="preserve"> PAGEREF _Toc514513823 \h </w:instrText>
+          <w:instrText xml:space="preserve"> PAGEREF _Toc514658061 \h </w:instrText>
         </w:r>
         <w:r>
           <w:rPr>
@@ -5666,6 +5875,10 @@
     <w:p>
       <w:pPr>
         <w:pStyle w:val="TOC3"/>
+        <w:tabs>
+          <w:tab w:val="clear" w:pos="9395"/>
+          <w:tab w:val="right" w:leader="dot" w:pos="8788"/>
+        </w:tabs>
         <w:rPr>
           <w:rFonts w:asciiTheme="minorHAnsi" w:eastAsiaTheme="minorEastAsia" w:hAnsiTheme="minorHAnsi"/>
           <w:i w:val="0"/>
@@ -5673,11 +5886,12 @@
           <w:sz w:val="22"/>
         </w:rPr>
       </w:pPr>
-      <w:hyperlink w:anchor="_Toc514513824" w:history="1">
+      <w:hyperlink w:anchor="_Toc514658062" w:history="1">
         <w:r>
           <w:rPr>
             <w:rStyle w:val="Hyperlink"/>
             <w:noProof/>
+            <w:lang w:val="vi-VN"/>
           </w:rPr>
           <w:t>4.6.3 Sơ đồ hoạt động quản lý thông tin thức uống</w:t>
         </w:r>
@@ -5700,7 +5914,7 @@
             <w:noProof/>
             <w:webHidden/>
           </w:rPr>
-          <w:instrText xml:space="preserve"> PAGEREF _Toc514513824 \h </w:instrText>
+          <w:instrText xml:space="preserve"> PAGEREF _Toc514658062 \h </w:instrText>
         </w:r>
         <w:r>
           <w:rPr>
@@ -5734,6 +5948,10 @@
     <w:p>
       <w:pPr>
         <w:pStyle w:val="TOC3"/>
+        <w:tabs>
+          <w:tab w:val="clear" w:pos="9395"/>
+          <w:tab w:val="right" w:leader="dot" w:pos="8788"/>
+        </w:tabs>
         <w:rPr>
           <w:rFonts w:asciiTheme="minorHAnsi" w:eastAsiaTheme="minorEastAsia" w:hAnsiTheme="minorHAnsi"/>
           <w:i w:val="0"/>
@@ -5741,11 +5959,12 @@
           <w:sz w:val="22"/>
         </w:rPr>
       </w:pPr>
-      <w:hyperlink w:anchor="_Toc514513825" w:history="1">
+      <w:hyperlink w:anchor="_Toc514658063" w:history="1">
         <w:r>
           <w:rPr>
             <w:rStyle w:val="Hyperlink"/>
             <w:noProof/>
+            <w:lang w:val="vi-VN"/>
           </w:rPr>
           <w:t>4.6.4 Sơ đồ hoạt động quản lý thông tin nhân viên</w:t>
         </w:r>
@@ -5768,7 +5987,7 @@
             <w:noProof/>
             <w:webHidden/>
           </w:rPr>
-          <w:instrText xml:space="preserve"> PAGEREF _Toc514513825 \h </w:instrText>
+          <w:instrText xml:space="preserve"> PAGEREF _Toc514658063 \h </w:instrText>
         </w:r>
         <w:r>
           <w:rPr>
@@ -5802,6 +6021,10 @@
     <w:p>
       <w:pPr>
         <w:pStyle w:val="TOC3"/>
+        <w:tabs>
+          <w:tab w:val="clear" w:pos="9395"/>
+          <w:tab w:val="right" w:leader="dot" w:pos="8788"/>
+        </w:tabs>
         <w:rPr>
           <w:rFonts w:asciiTheme="minorHAnsi" w:eastAsiaTheme="minorEastAsia" w:hAnsiTheme="minorHAnsi"/>
           <w:i w:val="0"/>
@@ -5809,11 +6032,12 @@
           <w:sz w:val="22"/>
         </w:rPr>
       </w:pPr>
-      <w:hyperlink w:anchor="_Toc514513826" w:history="1">
+      <w:hyperlink w:anchor="_Toc514658064" w:history="1">
         <w:r>
           <w:rPr>
             <w:rStyle w:val="Hyperlink"/>
             <w:noProof/>
+            <w:lang w:val="vi-VN"/>
           </w:rPr>
           <w:t>4.6.5 Sơ đồ hoạt động quản lý chấm công nhân viên</w:t>
         </w:r>
@@ -5836,7 +6060,7 @@
             <w:noProof/>
             <w:webHidden/>
           </w:rPr>
-          <w:instrText xml:space="preserve"> PAGEREF _Toc514513826 \h </w:instrText>
+          <w:instrText xml:space="preserve"> PAGEREF _Toc514658064 \h </w:instrText>
         </w:r>
         <w:r>
           <w:rPr>
@@ -5870,6 +6094,10 @@
     <w:p>
       <w:pPr>
         <w:pStyle w:val="TOC3"/>
+        <w:tabs>
+          <w:tab w:val="clear" w:pos="9395"/>
+          <w:tab w:val="right" w:leader="dot" w:pos="8788"/>
+        </w:tabs>
         <w:rPr>
           <w:rFonts w:asciiTheme="minorHAnsi" w:eastAsiaTheme="minorEastAsia" w:hAnsiTheme="minorHAnsi"/>
           <w:i w:val="0"/>
@@ -5877,11 +6105,12 @@
           <w:sz w:val="22"/>
         </w:rPr>
       </w:pPr>
-      <w:hyperlink w:anchor="_Toc514513827" w:history="1">
+      <w:hyperlink w:anchor="_Toc514658065" w:history="1">
         <w:r>
           <w:rPr>
             <w:rStyle w:val="Hyperlink"/>
             <w:noProof/>
+            <w:lang w:val="vi-VN"/>
           </w:rPr>
           <w:t>4.6.6 Sơ đồ hoạt động lập hóa đơn</w:t>
         </w:r>
@@ -5904,7 +6133,7 @@
             <w:noProof/>
             <w:webHidden/>
           </w:rPr>
-          <w:instrText xml:space="preserve"> PAGEREF _Toc514513827 \h </w:instrText>
+          <w:instrText xml:space="preserve"> PAGEREF _Toc514658065 \h </w:instrText>
         </w:r>
         <w:r>
           <w:rPr>
@@ -5938,6 +6167,10 @@
     <w:p>
       <w:pPr>
         <w:pStyle w:val="TOC3"/>
+        <w:tabs>
+          <w:tab w:val="clear" w:pos="9395"/>
+          <w:tab w:val="right" w:leader="dot" w:pos="8788"/>
+        </w:tabs>
         <w:rPr>
           <w:rFonts w:asciiTheme="minorHAnsi" w:eastAsiaTheme="minorEastAsia" w:hAnsiTheme="minorHAnsi"/>
           <w:i w:val="0"/>
@@ -5945,11 +6178,12 @@
           <w:sz w:val="22"/>
         </w:rPr>
       </w:pPr>
-      <w:hyperlink w:anchor="_Toc514513828" w:history="1">
+      <w:hyperlink w:anchor="_Toc514658066" w:history="1">
         <w:r>
           <w:rPr>
             <w:rStyle w:val="Hyperlink"/>
             <w:noProof/>
+            <w:lang w:val="vi-VN"/>
           </w:rPr>
           <w:t>4.6.7 Sơ đồ hoạt động thống kê doanh thu</w:t>
         </w:r>
@@ -5972,7 +6206,7 @@
             <w:noProof/>
             <w:webHidden/>
           </w:rPr>
-          <w:instrText xml:space="preserve"> PAGEREF _Toc514513828 \h </w:instrText>
+          <w:instrText xml:space="preserve"> PAGEREF _Toc514658066 \h </w:instrText>
         </w:r>
         <w:r>
           <w:rPr>
@@ -6006,6 +6240,10 @@
     <w:p>
       <w:pPr>
         <w:pStyle w:val="TOC3"/>
+        <w:tabs>
+          <w:tab w:val="clear" w:pos="9395"/>
+          <w:tab w:val="right" w:leader="dot" w:pos="8788"/>
+        </w:tabs>
         <w:rPr>
           <w:rFonts w:asciiTheme="minorHAnsi" w:eastAsiaTheme="minorEastAsia" w:hAnsiTheme="minorHAnsi"/>
           <w:i w:val="0"/>
@@ -6013,11 +6251,12 @@
           <w:sz w:val="22"/>
         </w:rPr>
       </w:pPr>
-      <w:hyperlink w:anchor="_Toc514513829" w:history="1">
+      <w:hyperlink w:anchor="_Toc514658067" w:history="1">
         <w:r>
           <w:rPr>
             <w:rStyle w:val="Hyperlink"/>
             <w:noProof/>
+            <w:lang w:val="vi-VN"/>
           </w:rPr>
           <w:t>4.6.8 Sơ đồ hoạt động thống kê tiền lương của nhân viên</w:t>
         </w:r>
@@ -6040,7 +6279,7 @@
             <w:noProof/>
             <w:webHidden/>
           </w:rPr>
-          <w:instrText xml:space="preserve"> PAGEREF _Toc514513829 \h </w:instrText>
+          <w:instrText xml:space="preserve"> PAGEREF _Toc514658067 \h </w:instrText>
         </w:r>
         <w:r>
           <w:rPr>
@@ -6074,13 +6313,17 @@
     <w:p>
       <w:pPr>
         <w:pStyle w:val="TOC2"/>
+        <w:tabs>
+          <w:tab w:val="clear" w:pos="9395"/>
+          <w:tab w:val="right" w:leader="dot" w:pos="8788"/>
+        </w:tabs>
         <w:rPr>
           <w:rFonts w:asciiTheme="minorHAnsi" w:eastAsiaTheme="minorEastAsia" w:hAnsiTheme="minorHAnsi"/>
           <w:noProof/>
           <w:sz w:val="22"/>
         </w:rPr>
       </w:pPr>
-      <w:hyperlink w:anchor="_Toc514513830" w:history="1">
+      <w:hyperlink w:anchor="_Toc514658068" w:history="1">
         <w:r>
           <w:rPr>
             <w:rStyle w:val="Hyperlink"/>
@@ -6107,7 +6350,7 @@
             <w:noProof/>
             <w:webHidden/>
           </w:rPr>
-          <w:instrText xml:space="preserve"> PAGEREF _Toc514513830 \h </w:instrText>
+          <w:instrText xml:space="preserve"> PAGEREF _Toc514658068 \h </w:instrText>
         </w:r>
         <w:r>
           <w:rPr>
@@ -6141,6 +6384,10 @@
     <w:p>
       <w:pPr>
         <w:pStyle w:val="TOC1"/>
+        <w:tabs>
+          <w:tab w:val="clear" w:pos="9395"/>
+          <w:tab w:val="right" w:leader="dot" w:pos="8788"/>
+        </w:tabs>
         <w:rPr>
           <w:rFonts w:asciiTheme="minorHAnsi" w:eastAsiaTheme="minorEastAsia" w:hAnsiTheme="minorHAnsi" w:cstheme="minorBidi"/>
           <w:b w:val="0"/>
@@ -6150,7 +6397,7 @@
           <w:lang w:val="en-US"/>
         </w:rPr>
       </w:pPr>
-      <w:hyperlink w:anchor="_Toc514513831" w:history="1">
+      <w:hyperlink w:anchor="_Toc514658069" w:history="1">
         <w:r>
           <w:rPr>
             <w:rStyle w:val="Hyperlink"/>
@@ -6177,7 +6424,7 @@
             <w:noProof/>
             <w:webHidden/>
           </w:rPr>
-          <w:instrText xml:space="preserve"> PAGEREF _Toc514513831 \h </w:instrText>
+          <w:instrText xml:space="preserve"> PAGEREF _Toc514658069 \h </w:instrText>
         </w:r>
         <w:r>
           <w:rPr>
@@ -6211,13 +6458,17 @@
     <w:p>
       <w:pPr>
         <w:pStyle w:val="TOC2"/>
+        <w:tabs>
+          <w:tab w:val="clear" w:pos="9395"/>
+          <w:tab w:val="right" w:leader="dot" w:pos="8788"/>
+        </w:tabs>
         <w:rPr>
           <w:rFonts w:asciiTheme="minorHAnsi" w:eastAsiaTheme="minorEastAsia" w:hAnsiTheme="minorHAnsi"/>
           <w:noProof/>
           <w:sz w:val="22"/>
         </w:rPr>
       </w:pPr>
-      <w:hyperlink w:anchor="_Toc514513832" w:history="1">
+      <w:hyperlink w:anchor="_Toc514658070" w:history="1">
         <w:r>
           <w:rPr>
             <w:rStyle w:val="Hyperlink"/>
@@ -6244,7 +6495,7 @@
             <w:noProof/>
             <w:webHidden/>
           </w:rPr>
-          <w:instrText xml:space="preserve"> PAGEREF _Toc514513832 \h </w:instrText>
+          <w:instrText xml:space="preserve"> PAGEREF _Toc514658070 \h </w:instrText>
         </w:r>
         <w:r>
           <w:rPr>
@@ -6278,13 +6529,17 @@
     <w:p>
       <w:pPr>
         <w:pStyle w:val="TOC2"/>
+        <w:tabs>
+          <w:tab w:val="clear" w:pos="9395"/>
+          <w:tab w:val="right" w:leader="dot" w:pos="8788"/>
+        </w:tabs>
         <w:rPr>
           <w:rFonts w:asciiTheme="minorHAnsi" w:eastAsiaTheme="minorEastAsia" w:hAnsiTheme="minorHAnsi"/>
           <w:noProof/>
           <w:sz w:val="22"/>
         </w:rPr>
       </w:pPr>
-      <w:hyperlink w:anchor="_Toc514513833" w:history="1">
+      <w:hyperlink w:anchor="_Toc514658071" w:history="1">
         <w:r>
           <w:rPr>
             <w:rStyle w:val="Hyperlink"/>
@@ -6311,7 +6566,7 @@
             <w:noProof/>
             <w:webHidden/>
           </w:rPr>
-          <w:instrText xml:space="preserve"> PAGEREF _Toc514513833 \h </w:instrText>
+          <w:instrText xml:space="preserve"> PAGEREF _Toc514658071 \h </w:instrText>
         </w:r>
         <w:r>
           <w:rPr>
@@ -6345,13 +6600,17 @@
     <w:p>
       <w:pPr>
         <w:pStyle w:val="TOC2"/>
+        <w:tabs>
+          <w:tab w:val="clear" w:pos="9395"/>
+          <w:tab w:val="right" w:leader="dot" w:pos="8788"/>
+        </w:tabs>
         <w:rPr>
           <w:rFonts w:asciiTheme="minorHAnsi" w:eastAsiaTheme="minorEastAsia" w:hAnsiTheme="minorHAnsi"/>
           <w:noProof/>
           <w:sz w:val="22"/>
         </w:rPr>
       </w:pPr>
-      <w:hyperlink w:anchor="_Toc514513834" w:history="1">
+      <w:hyperlink w:anchor="_Toc514658072" w:history="1">
         <w:r>
           <w:rPr>
             <w:rStyle w:val="Hyperlink"/>
@@ -6378,7 +6637,7 @@
             <w:noProof/>
             <w:webHidden/>
           </w:rPr>
-          <w:instrText xml:space="preserve"> PAGEREF _Toc514513834 \h </w:instrText>
+          <w:instrText xml:space="preserve"> PAGEREF _Toc514658072 \h </w:instrText>
         </w:r>
         <w:r>
           <w:rPr>
@@ -6412,13 +6671,17 @@
     <w:p>
       <w:pPr>
         <w:pStyle w:val="TOC2"/>
+        <w:tabs>
+          <w:tab w:val="clear" w:pos="9395"/>
+          <w:tab w:val="right" w:leader="dot" w:pos="8788"/>
+        </w:tabs>
         <w:rPr>
           <w:rFonts w:asciiTheme="minorHAnsi" w:eastAsiaTheme="minorEastAsia" w:hAnsiTheme="minorHAnsi"/>
           <w:noProof/>
           <w:sz w:val="22"/>
         </w:rPr>
       </w:pPr>
-      <w:hyperlink w:anchor="_Toc514513835" w:history="1">
+      <w:hyperlink w:anchor="_Toc514658073" w:history="1">
         <w:r>
           <w:rPr>
             <w:rStyle w:val="Hyperlink"/>
@@ -6445,7 +6708,7 @@
             <w:noProof/>
             <w:webHidden/>
           </w:rPr>
-          <w:instrText xml:space="preserve"> PAGEREF _Toc514513835 \h </w:instrText>
+          <w:instrText xml:space="preserve"> PAGEREF _Toc514658073 \h </w:instrText>
         </w:r>
         <w:r>
           <w:rPr>
@@ -6479,13 +6742,17 @@
     <w:p>
       <w:pPr>
         <w:pStyle w:val="TOC2"/>
+        <w:tabs>
+          <w:tab w:val="clear" w:pos="9395"/>
+          <w:tab w:val="right" w:leader="dot" w:pos="8788"/>
+        </w:tabs>
         <w:rPr>
           <w:rFonts w:asciiTheme="minorHAnsi" w:eastAsiaTheme="minorEastAsia" w:hAnsiTheme="minorHAnsi"/>
           <w:noProof/>
           <w:sz w:val="22"/>
         </w:rPr>
       </w:pPr>
-      <w:hyperlink w:anchor="_Toc514513836" w:history="1">
+      <w:hyperlink w:anchor="_Toc514658074" w:history="1">
         <w:r>
           <w:rPr>
             <w:rStyle w:val="Hyperlink"/>
@@ -6512,7 +6779,7 @@
             <w:noProof/>
             <w:webHidden/>
           </w:rPr>
-          <w:instrText xml:space="preserve"> PAGEREF _Toc514513836 \h </w:instrText>
+          <w:instrText xml:space="preserve"> PAGEREF _Toc514658074 \h </w:instrText>
         </w:r>
         <w:r>
           <w:rPr>
@@ -6546,13 +6813,17 @@
     <w:p>
       <w:pPr>
         <w:pStyle w:val="TOC2"/>
+        <w:tabs>
+          <w:tab w:val="clear" w:pos="9395"/>
+          <w:tab w:val="right" w:leader="dot" w:pos="8788"/>
+        </w:tabs>
         <w:rPr>
           <w:rFonts w:asciiTheme="minorHAnsi" w:eastAsiaTheme="minorEastAsia" w:hAnsiTheme="minorHAnsi"/>
           <w:noProof/>
           <w:sz w:val="22"/>
         </w:rPr>
       </w:pPr>
-      <w:hyperlink w:anchor="_Toc514513837" w:history="1">
+      <w:hyperlink w:anchor="_Toc514658075" w:history="1">
         <w:r>
           <w:rPr>
             <w:rStyle w:val="Hyperlink"/>
@@ -6579,7 +6850,7 @@
             <w:noProof/>
             <w:webHidden/>
           </w:rPr>
-          <w:instrText xml:space="preserve"> PAGEREF _Toc514513837 \h </w:instrText>
+          <w:instrText xml:space="preserve"> PAGEREF _Toc514658075 \h </w:instrText>
         </w:r>
         <w:r>
           <w:rPr>
@@ -6613,13 +6884,17 @@
     <w:p>
       <w:pPr>
         <w:pStyle w:val="TOC2"/>
+        <w:tabs>
+          <w:tab w:val="clear" w:pos="9395"/>
+          <w:tab w:val="right" w:leader="dot" w:pos="8788"/>
+        </w:tabs>
         <w:rPr>
           <w:rFonts w:asciiTheme="minorHAnsi" w:eastAsiaTheme="minorEastAsia" w:hAnsiTheme="minorHAnsi"/>
           <w:noProof/>
           <w:sz w:val="22"/>
         </w:rPr>
       </w:pPr>
-      <w:hyperlink w:anchor="_Toc514513838" w:history="1">
+      <w:hyperlink w:anchor="_Toc514658076" w:history="1">
         <w:r>
           <w:rPr>
             <w:rStyle w:val="Hyperlink"/>
@@ -6646,7 +6921,7 @@
             <w:noProof/>
             <w:webHidden/>
           </w:rPr>
-          <w:instrText xml:space="preserve"> PAGEREF _Toc514513838 \h </w:instrText>
+          <w:instrText xml:space="preserve"> PAGEREF _Toc514658076 \h </w:instrText>
         </w:r>
         <w:r>
           <w:rPr>
@@ -6680,13 +6955,17 @@
     <w:p>
       <w:pPr>
         <w:pStyle w:val="TOC2"/>
+        <w:tabs>
+          <w:tab w:val="clear" w:pos="9395"/>
+          <w:tab w:val="right" w:leader="dot" w:pos="8788"/>
+        </w:tabs>
         <w:rPr>
           <w:rFonts w:asciiTheme="minorHAnsi" w:eastAsiaTheme="minorEastAsia" w:hAnsiTheme="minorHAnsi"/>
           <w:noProof/>
           <w:sz w:val="22"/>
         </w:rPr>
       </w:pPr>
-      <w:hyperlink w:anchor="_Toc514513839" w:history="1">
+      <w:hyperlink w:anchor="_Toc514658077" w:history="1">
         <w:r>
           <w:rPr>
             <w:rStyle w:val="Hyperlink"/>
@@ -6713,7 +6992,7 @@
             <w:noProof/>
             <w:webHidden/>
           </w:rPr>
-          <w:instrText xml:space="preserve"> PAGEREF _Toc514513839 \h </w:instrText>
+          <w:instrText xml:space="preserve"> PAGEREF _Toc514658077 \h </w:instrText>
         </w:r>
         <w:r>
           <w:rPr>
@@ -6747,6 +7026,10 @@
     <w:p>
       <w:pPr>
         <w:pStyle w:val="TOC1"/>
+        <w:tabs>
+          <w:tab w:val="clear" w:pos="9395"/>
+          <w:tab w:val="right" w:leader="dot" w:pos="8788"/>
+        </w:tabs>
         <w:rPr>
           <w:rFonts w:asciiTheme="minorHAnsi" w:eastAsiaTheme="minorEastAsia" w:hAnsiTheme="minorHAnsi" w:cstheme="minorBidi"/>
           <w:b w:val="0"/>
@@ -6756,7 +7039,7 @@
           <w:lang w:val="en-US"/>
         </w:rPr>
       </w:pPr>
-      <w:hyperlink w:anchor="_Toc514513840" w:history="1">
+      <w:hyperlink w:anchor="_Toc514658078" w:history="1">
         <w:r>
           <w:rPr>
             <w:rStyle w:val="Hyperlink"/>
@@ -6783,7 +7066,7 @@
             <w:noProof/>
             <w:webHidden/>
           </w:rPr>
-          <w:instrText xml:space="preserve"> PAGEREF _Toc514513840 \h </w:instrText>
+          <w:instrText xml:space="preserve"> PAGEREF _Toc514658078 \h </w:instrText>
         </w:r>
         <w:r>
           <w:rPr>
@@ -6803,7 +7086,7 @@
             <w:noProof/>
             <w:webHidden/>
           </w:rPr>
-          <w:t>58</w:t>
+          <w:t>59</w:t>
         </w:r>
         <w:r>
           <w:rPr>
@@ -6817,13 +7100,17 @@
     <w:p>
       <w:pPr>
         <w:pStyle w:val="TOC2"/>
+        <w:tabs>
+          <w:tab w:val="clear" w:pos="9395"/>
+          <w:tab w:val="right" w:leader="dot" w:pos="8788"/>
+        </w:tabs>
         <w:rPr>
           <w:rFonts w:asciiTheme="minorHAnsi" w:eastAsiaTheme="minorEastAsia" w:hAnsiTheme="minorHAnsi"/>
           <w:noProof/>
           <w:sz w:val="22"/>
         </w:rPr>
       </w:pPr>
-      <w:hyperlink w:anchor="_Toc514513841" w:history="1">
+      <w:hyperlink w:anchor="_Toc514658079" w:history="1">
         <w:r>
           <w:rPr>
             <w:rStyle w:val="Hyperlink"/>
@@ -6850,7 +7137,7 @@
             <w:noProof/>
             <w:webHidden/>
           </w:rPr>
-          <w:instrText xml:space="preserve"> PAGEREF _Toc514513841 \h </w:instrText>
+          <w:instrText xml:space="preserve"> PAGEREF _Toc514658079 \h </w:instrText>
         </w:r>
         <w:r>
           <w:rPr>
@@ -6870,7 +7157,7 @@
             <w:noProof/>
             <w:webHidden/>
           </w:rPr>
-          <w:t>58</w:t>
+          <w:t>59</w:t>
         </w:r>
         <w:r>
           <w:rPr>
@@ -6884,13 +7171,17 @@
     <w:p>
       <w:pPr>
         <w:pStyle w:val="TOC2"/>
+        <w:tabs>
+          <w:tab w:val="clear" w:pos="9395"/>
+          <w:tab w:val="right" w:leader="dot" w:pos="8788"/>
+        </w:tabs>
         <w:rPr>
           <w:rFonts w:asciiTheme="minorHAnsi" w:eastAsiaTheme="minorEastAsia" w:hAnsiTheme="minorHAnsi"/>
           <w:noProof/>
           <w:sz w:val="22"/>
         </w:rPr>
       </w:pPr>
-      <w:hyperlink w:anchor="_Toc514513842" w:history="1">
+      <w:hyperlink w:anchor="_Toc514658080" w:history="1">
         <w:r>
           <w:rPr>
             <w:rStyle w:val="Hyperlink"/>
@@ -6917,7 +7208,7 @@
             <w:noProof/>
             <w:webHidden/>
           </w:rPr>
-          <w:instrText xml:space="preserve"> PAGEREF _Toc514513842 \h </w:instrText>
+          <w:instrText xml:space="preserve"> PAGEREF _Toc514658080 \h </w:instrText>
         </w:r>
         <w:r>
           <w:rPr>
@@ -6937,7 +7228,7 @@
             <w:noProof/>
             <w:webHidden/>
           </w:rPr>
-          <w:t>59</w:t>
+          <w:t>60</w:t>
         </w:r>
         <w:r>
           <w:rPr>
@@ -6951,13 +7242,17 @@
     <w:p>
       <w:pPr>
         <w:pStyle w:val="TOC2"/>
+        <w:tabs>
+          <w:tab w:val="clear" w:pos="9395"/>
+          <w:tab w:val="right" w:leader="dot" w:pos="8788"/>
+        </w:tabs>
         <w:rPr>
           <w:rFonts w:asciiTheme="minorHAnsi" w:eastAsiaTheme="minorEastAsia" w:hAnsiTheme="minorHAnsi"/>
           <w:noProof/>
           <w:sz w:val="22"/>
         </w:rPr>
       </w:pPr>
-      <w:hyperlink w:anchor="_Toc514513843" w:history="1">
+      <w:hyperlink w:anchor="_Toc514658081" w:history="1">
         <w:r>
           <w:rPr>
             <w:rStyle w:val="Hyperlink"/>
@@ -6984,7 +7279,7 @@
             <w:noProof/>
             <w:webHidden/>
           </w:rPr>
-          <w:instrText xml:space="preserve"> PAGEREF _Toc514513843 \h </w:instrText>
+          <w:instrText xml:space="preserve"> PAGEREF _Toc514658081 \h </w:instrText>
         </w:r>
         <w:r>
           <w:rPr>
@@ -7004,7 +7299,7 @@
             <w:noProof/>
             <w:webHidden/>
           </w:rPr>
-          <w:t>59</w:t>
+          <w:t>60</w:t>
         </w:r>
         <w:r>
           <w:rPr>
@@ -7018,13 +7313,17 @@
     <w:p>
       <w:pPr>
         <w:pStyle w:val="TOC2"/>
+        <w:tabs>
+          <w:tab w:val="clear" w:pos="9395"/>
+          <w:tab w:val="right" w:leader="dot" w:pos="8788"/>
+        </w:tabs>
         <w:rPr>
           <w:rFonts w:asciiTheme="minorHAnsi" w:eastAsiaTheme="minorEastAsia" w:hAnsiTheme="minorHAnsi"/>
           <w:noProof/>
           <w:sz w:val="22"/>
         </w:rPr>
       </w:pPr>
-      <w:hyperlink w:anchor="_Toc514513844" w:history="1">
+      <w:hyperlink w:anchor="_Toc514658082" w:history="1">
         <w:r>
           <w:rPr>
             <w:rStyle w:val="Hyperlink"/>
@@ -7051,7 +7350,7 @@
             <w:noProof/>
             <w:webHidden/>
           </w:rPr>
-          <w:instrText xml:space="preserve"> PAGEREF _Toc514513844 \h </w:instrText>
+          <w:instrText xml:space="preserve"> PAGEREF _Toc514658082 \h </w:instrText>
         </w:r>
         <w:r>
           <w:rPr>
@@ -7071,7 +7370,7 @@
             <w:noProof/>
             <w:webHidden/>
           </w:rPr>
-          <w:t>59</w:t>
+          <w:t>60</w:t>
         </w:r>
         <w:r>
           <w:rPr>
@@ -7085,13 +7384,17 @@
     <w:p>
       <w:pPr>
         <w:pStyle w:val="TOC2"/>
+        <w:tabs>
+          <w:tab w:val="clear" w:pos="9395"/>
+          <w:tab w:val="right" w:leader="dot" w:pos="8788"/>
+        </w:tabs>
         <w:rPr>
           <w:rFonts w:asciiTheme="minorHAnsi" w:eastAsiaTheme="minorEastAsia" w:hAnsiTheme="minorHAnsi"/>
           <w:noProof/>
           <w:sz w:val="22"/>
         </w:rPr>
       </w:pPr>
-      <w:hyperlink w:anchor="_Toc514513845" w:history="1">
+      <w:hyperlink w:anchor="_Toc514658083" w:history="1">
         <w:r>
           <w:rPr>
             <w:rStyle w:val="Hyperlink"/>
@@ -7118,7 +7421,7 @@
             <w:noProof/>
             <w:webHidden/>
           </w:rPr>
-          <w:instrText xml:space="preserve"> PAGEREF _Toc514513845 \h </w:instrText>
+          <w:instrText xml:space="preserve"> PAGEREF _Toc514658083 \h </w:instrText>
         </w:r>
         <w:r>
           <w:rPr>
@@ -7138,7 +7441,7 @@
             <w:noProof/>
             <w:webHidden/>
           </w:rPr>
-          <w:t>60</w:t>
+          <w:t>61</w:t>
         </w:r>
         <w:r>
           <w:rPr>
@@ -7152,13 +7455,17 @@
     <w:p>
       <w:pPr>
         <w:pStyle w:val="TOC2"/>
+        <w:tabs>
+          <w:tab w:val="clear" w:pos="9395"/>
+          <w:tab w:val="right" w:leader="dot" w:pos="8788"/>
+        </w:tabs>
         <w:rPr>
           <w:rFonts w:asciiTheme="minorHAnsi" w:eastAsiaTheme="minorEastAsia" w:hAnsiTheme="minorHAnsi"/>
           <w:noProof/>
           <w:sz w:val="22"/>
         </w:rPr>
       </w:pPr>
-      <w:hyperlink w:anchor="_Toc514513846" w:history="1">
+      <w:hyperlink w:anchor="_Toc514658084" w:history="1">
         <w:r>
           <w:rPr>
             <w:rStyle w:val="Hyperlink"/>
@@ -7185,7 +7492,7 @@
             <w:noProof/>
             <w:webHidden/>
           </w:rPr>
-          <w:instrText xml:space="preserve"> PAGEREF _Toc514513846 \h </w:instrText>
+          <w:instrText xml:space="preserve"> PAGEREF _Toc514658084 \h </w:instrText>
         </w:r>
         <w:r>
           <w:rPr>
@@ -7205,7 +7512,7 @@
             <w:noProof/>
             <w:webHidden/>
           </w:rPr>
-          <w:t>60</w:t>
+          <w:t>61</w:t>
         </w:r>
         <w:r>
           <w:rPr>
@@ -7219,13 +7526,17 @@
     <w:p>
       <w:pPr>
         <w:pStyle w:val="TOC2"/>
+        <w:tabs>
+          <w:tab w:val="clear" w:pos="9395"/>
+          <w:tab w:val="right" w:leader="dot" w:pos="8788"/>
+        </w:tabs>
         <w:rPr>
           <w:rFonts w:asciiTheme="minorHAnsi" w:eastAsiaTheme="minorEastAsia" w:hAnsiTheme="minorHAnsi"/>
           <w:noProof/>
           <w:sz w:val="22"/>
         </w:rPr>
       </w:pPr>
-      <w:hyperlink w:anchor="_Toc514513847" w:history="1">
+      <w:hyperlink w:anchor="_Toc514658085" w:history="1">
         <w:r>
           <w:rPr>
             <w:rStyle w:val="Hyperlink"/>
@@ -7252,7 +7563,7 @@
             <w:noProof/>
             <w:webHidden/>
           </w:rPr>
-          <w:instrText xml:space="preserve"> PAGEREF _Toc514513847 \h </w:instrText>
+          <w:instrText xml:space="preserve"> PAGEREF _Toc514658085 \h </w:instrText>
         </w:r>
         <w:r>
           <w:rPr>
@@ -7272,7 +7583,7 @@
             <w:noProof/>
             <w:webHidden/>
           </w:rPr>
-          <w:t>61</w:t>
+          <w:t>62</w:t>
         </w:r>
         <w:r>
           <w:rPr>
@@ -7286,13 +7597,17 @@
     <w:p>
       <w:pPr>
         <w:pStyle w:val="TOC2"/>
+        <w:tabs>
+          <w:tab w:val="clear" w:pos="9395"/>
+          <w:tab w:val="right" w:leader="dot" w:pos="8788"/>
+        </w:tabs>
         <w:rPr>
           <w:rFonts w:asciiTheme="minorHAnsi" w:eastAsiaTheme="minorEastAsia" w:hAnsiTheme="minorHAnsi"/>
           <w:noProof/>
           <w:sz w:val="22"/>
         </w:rPr>
       </w:pPr>
-      <w:hyperlink w:anchor="_Toc514513848" w:history="1">
+      <w:hyperlink w:anchor="_Toc514658086" w:history="1">
         <w:r>
           <w:rPr>
             <w:rStyle w:val="Hyperlink"/>
@@ -7319,7 +7634,7 @@
             <w:noProof/>
             <w:webHidden/>
           </w:rPr>
-          <w:instrText xml:space="preserve"> PAGEREF _Toc514513848 \h </w:instrText>
+          <w:instrText xml:space="preserve"> PAGEREF _Toc514658086 \h </w:instrText>
         </w:r>
         <w:r>
           <w:rPr>
@@ -7339,7 +7654,7 @@
             <w:noProof/>
             <w:webHidden/>
           </w:rPr>
-          <w:t>61</w:t>
+          <w:t>62</w:t>
         </w:r>
         <w:r>
           <w:rPr>
@@ -7353,6 +7668,10 @@
     <w:p>
       <w:pPr>
         <w:pStyle w:val="TOC1"/>
+        <w:tabs>
+          <w:tab w:val="clear" w:pos="9395"/>
+          <w:tab w:val="right" w:leader="dot" w:pos="8788"/>
+        </w:tabs>
         <w:rPr>
           <w:rFonts w:asciiTheme="minorHAnsi" w:eastAsiaTheme="minorEastAsia" w:hAnsiTheme="minorHAnsi" w:cstheme="minorBidi"/>
           <w:b w:val="0"/>
@@ -7362,7 +7681,7 @@
           <w:lang w:val="en-US"/>
         </w:rPr>
       </w:pPr>
-      <w:hyperlink w:anchor="_Toc514513849" w:history="1">
+      <w:hyperlink w:anchor="_Toc514658087" w:history="1">
         <w:r>
           <w:rPr>
             <w:rStyle w:val="Hyperlink"/>
@@ -7389,7 +7708,7 @@
             <w:noProof/>
             <w:webHidden/>
           </w:rPr>
-          <w:instrText xml:space="preserve"> PAGEREF _Toc514513849 \h </w:instrText>
+          <w:instrText xml:space="preserve"> PAGEREF _Toc514658087 \h </w:instrText>
         </w:r>
         <w:r>
           <w:rPr>
@@ -7409,7 +7728,7 @@
             <w:noProof/>
             <w:webHidden/>
           </w:rPr>
-          <w:t>63</w:t>
+          <w:t>64</w:t>
         </w:r>
         <w:r>
           <w:rPr>
@@ -7423,13 +7742,17 @@
     <w:p>
       <w:pPr>
         <w:pStyle w:val="TOC2"/>
+        <w:tabs>
+          <w:tab w:val="clear" w:pos="9395"/>
+          <w:tab w:val="right" w:leader="dot" w:pos="8788"/>
+        </w:tabs>
         <w:rPr>
           <w:rFonts w:asciiTheme="minorHAnsi" w:eastAsiaTheme="minorEastAsia" w:hAnsiTheme="minorHAnsi"/>
           <w:noProof/>
           <w:sz w:val="22"/>
         </w:rPr>
       </w:pPr>
-      <w:hyperlink w:anchor="_Toc514513850" w:history="1">
+      <w:hyperlink w:anchor="_Toc514658088" w:history="1">
         <w:r>
           <w:rPr>
             <w:rStyle w:val="Hyperlink"/>
@@ -7456,7 +7779,7 @@
             <w:noProof/>
             <w:webHidden/>
           </w:rPr>
-          <w:instrText xml:space="preserve"> PAGEREF _Toc514513850 \h </w:instrText>
+          <w:instrText xml:space="preserve"> PAGEREF _Toc514658088 \h </w:instrText>
         </w:r>
         <w:r>
           <w:rPr>
@@ -7476,7 +7799,7 @@
             <w:noProof/>
             <w:webHidden/>
           </w:rPr>
-          <w:t>63</w:t>
+          <w:t>64</w:t>
         </w:r>
         <w:r>
           <w:rPr>
@@ -7490,6 +7813,10 @@
     <w:p>
       <w:pPr>
         <w:pStyle w:val="TOC3"/>
+        <w:tabs>
+          <w:tab w:val="clear" w:pos="9395"/>
+          <w:tab w:val="right" w:leader="dot" w:pos="8788"/>
+        </w:tabs>
         <w:rPr>
           <w:rFonts w:asciiTheme="minorHAnsi" w:eastAsiaTheme="minorEastAsia" w:hAnsiTheme="minorHAnsi"/>
           <w:i w:val="0"/>
@@ -7497,7 +7824,7 @@
           <w:sz w:val="22"/>
         </w:rPr>
       </w:pPr>
-      <w:hyperlink w:anchor="_Toc514513851" w:history="1">
+      <w:hyperlink w:anchor="_Toc514658089" w:history="1">
         <w:r>
           <w:rPr>
             <w:rStyle w:val="Hyperlink"/>
@@ -7524,7 +7851,7 @@
             <w:noProof/>
             <w:webHidden/>
           </w:rPr>
-          <w:instrText xml:space="preserve"> PAGEREF _Toc514513851 \h </w:instrText>
+          <w:instrText xml:space="preserve"> PAGEREF _Toc514658089 \h </w:instrText>
         </w:r>
         <w:r>
           <w:rPr>
@@ -7544,7 +7871,7 @@
             <w:noProof/>
             <w:webHidden/>
           </w:rPr>
-          <w:t>63</w:t>
+          <w:t>64</w:t>
         </w:r>
         <w:r>
           <w:rPr>
@@ -7558,6 +7885,10 @@
     <w:p>
       <w:pPr>
         <w:pStyle w:val="TOC3"/>
+        <w:tabs>
+          <w:tab w:val="clear" w:pos="9395"/>
+          <w:tab w:val="right" w:leader="dot" w:pos="8788"/>
+        </w:tabs>
         <w:rPr>
           <w:rFonts w:asciiTheme="minorHAnsi" w:eastAsiaTheme="minorEastAsia" w:hAnsiTheme="minorHAnsi"/>
           <w:i w:val="0"/>
@@ -7565,7 +7896,7 @@
           <w:sz w:val="22"/>
         </w:rPr>
       </w:pPr>
-      <w:hyperlink w:anchor="_Toc514513852" w:history="1">
+      <w:hyperlink w:anchor="_Toc514658090" w:history="1">
         <w:r>
           <w:rPr>
             <w:rStyle w:val="Hyperlink"/>
@@ -7592,7 +7923,7 @@
             <w:noProof/>
             <w:webHidden/>
           </w:rPr>
-          <w:instrText xml:space="preserve"> PAGEREF _Toc514513852 \h </w:instrText>
+          <w:instrText xml:space="preserve"> PAGEREF _Toc514658090 \h </w:instrText>
         </w:r>
         <w:r>
           <w:rPr>
@@ -7612,7 +7943,7 @@
             <w:noProof/>
             <w:webHidden/>
           </w:rPr>
-          <w:t>63</w:t>
+          <w:t>64</w:t>
         </w:r>
         <w:r>
           <w:rPr>
@@ -7626,13 +7957,17 @@
     <w:p>
       <w:pPr>
         <w:pStyle w:val="TOC2"/>
+        <w:tabs>
+          <w:tab w:val="clear" w:pos="9395"/>
+          <w:tab w:val="right" w:leader="dot" w:pos="8788"/>
+        </w:tabs>
         <w:rPr>
           <w:rFonts w:asciiTheme="minorHAnsi" w:eastAsiaTheme="minorEastAsia" w:hAnsiTheme="minorHAnsi"/>
           <w:noProof/>
           <w:sz w:val="22"/>
         </w:rPr>
       </w:pPr>
-      <w:hyperlink w:anchor="_Toc514513853" w:history="1">
+      <w:hyperlink w:anchor="_Toc514658091" w:history="1">
         <w:r>
           <w:rPr>
             <w:rStyle w:val="Hyperlink"/>
@@ -7659,7 +7994,7 @@
             <w:noProof/>
             <w:webHidden/>
           </w:rPr>
-          <w:instrText xml:space="preserve"> PAGEREF _Toc514513853 \h </w:instrText>
+          <w:instrText xml:space="preserve"> PAGEREF _Toc514658091 \h </w:instrText>
         </w:r>
         <w:r>
           <w:rPr>
@@ -7679,7 +8014,7 @@
             <w:noProof/>
             <w:webHidden/>
           </w:rPr>
-          <w:t>63</w:t>
+          <w:t>64</w:t>
         </w:r>
         <w:r>
           <w:rPr>
@@ -7742,7 +8077,7 @@
           <w:lang w:val="vi-VN"/>
         </w:rPr>
       </w:pPr>
-      <w:bookmarkStart w:id="2" w:name="_Toc514513774"/>
+      <w:bookmarkStart w:id="3" w:name="_Toc514658012"/>
       <w:r>
         <w:rPr>
           <w:lang w:val="vi-VN"/>
@@ -7750,7 +8085,7 @@
         <w:lastRenderedPageBreak/>
         <w:t>DANH MỤC HÌNH</w:t>
       </w:r>
-      <w:bookmarkEnd w:id="2"/>
+      <w:bookmarkEnd w:id="3"/>
     </w:p>
     <w:p>
       <w:pPr>
@@ -7837,7 +8172,7 @@
             <w:noProof/>
             <w:webHidden/>
           </w:rPr>
-          <w:t>18</w:t>
+          <w:t>17</w:t>
         </w:r>
         <w:r>
           <w:rPr>
@@ -7915,7 +8250,7 @@
             <w:noProof/>
             <w:webHidden/>
           </w:rPr>
-          <w:t>21</w:t>
+          <w:t>20</w:t>
         </w:r>
         <w:r>
           <w:rPr>
@@ -8461,7 +8796,7 @@
             <w:noProof/>
             <w:webHidden/>
           </w:rPr>
-          <w:t>43</w:t>
+          <w:t>44</w:t>
         </w:r>
         <w:r>
           <w:rPr>
@@ -8539,7 +8874,7 @@
             <w:noProof/>
             <w:webHidden/>
           </w:rPr>
-          <w:t>44</w:t>
+          <w:t>45</w:t>
         </w:r>
         <w:r>
           <w:rPr>
@@ -8617,7 +8952,7 @@
             <w:noProof/>
             <w:webHidden/>
           </w:rPr>
-          <w:t>45</w:t>
+          <w:t>46</w:t>
         </w:r>
         <w:r>
           <w:rPr>
@@ -8695,7 +9030,7 @@
             <w:noProof/>
             <w:webHidden/>
           </w:rPr>
-          <w:t>46</w:t>
+          <w:t>47</w:t>
         </w:r>
         <w:r>
           <w:rPr>
@@ -8773,7 +9108,7 @@
             <w:noProof/>
             <w:webHidden/>
           </w:rPr>
-          <w:t>46</w:t>
+          <w:t>47</w:t>
         </w:r>
         <w:r>
           <w:rPr>
@@ -8851,7 +9186,7 @@
             <w:noProof/>
             <w:webHidden/>
           </w:rPr>
-          <w:t>46</w:t>
+          <w:t>47</w:t>
         </w:r>
         <w:r>
           <w:rPr>
@@ -8929,7 +9264,7 @@
             <w:noProof/>
             <w:webHidden/>
           </w:rPr>
-          <w:t>47</w:t>
+          <w:t>48</w:t>
         </w:r>
         <w:r>
           <w:rPr>
@@ -9007,7 +9342,7 @@
             <w:noProof/>
             <w:webHidden/>
           </w:rPr>
-          <w:t>48</w:t>
+          <w:t>49</w:t>
         </w:r>
         <w:r>
           <w:rPr>
@@ -9085,7 +9420,7 @@
             <w:noProof/>
             <w:webHidden/>
           </w:rPr>
-          <w:t>49</w:t>
+          <w:t>50</w:t>
         </w:r>
         <w:r>
           <w:rPr>
@@ -9163,7 +9498,7 @@
             <w:noProof/>
             <w:webHidden/>
           </w:rPr>
-          <w:t>49</w:t>
+          <w:t>51</w:t>
         </w:r>
         <w:r>
           <w:rPr>
@@ -9241,7 +9576,7 @@
             <w:noProof/>
             <w:webHidden/>
           </w:rPr>
-          <w:t>50</w:t>
+          <w:t>52</w:t>
         </w:r>
         <w:r>
           <w:rPr>
@@ -9319,7 +9654,7 @@
             <w:noProof/>
             <w:webHidden/>
           </w:rPr>
-          <w:t>50</w:t>
+          <w:t>53</w:t>
         </w:r>
         <w:r>
           <w:rPr>
@@ -9397,7 +9732,7 @@
             <w:noProof/>
             <w:webHidden/>
           </w:rPr>
-          <w:t>55</w:t>
+          <w:t>57</w:t>
         </w:r>
         <w:r>
           <w:rPr>
@@ -9475,7 +9810,7 @@
             <w:noProof/>
             <w:webHidden/>
           </w:rPr>
-          <w:t>56</w:t>
+          <w:t>59</w:t>
         </w:r>
         <w:r>
           <w:rPr>
@@ -9553,7 +9888,7 @@
             <w:noProof/>
             <w:webHidden/>
           </w:rPr>
-          <w:t>56</w:t>
+          <w:t>59</w:t>
         </w:r>
         <w:r>
           <w:rPr>
@@ -9631,7 +9966,7 @@
             <w:noProof/>
             <w:webHidden/>
           </w:rPr>
-          <w:t>57</w:t>
+          <w:t>60</w:t>
         </w:r>
         <w:r>
           <w:rPr>
@@ -9709,7 +10044,7 @@
             <w:noProof/>
             <w:webHidden/>
           </w:rPr>
-          <w:t>57</w:t>
+          <w:t>60</w:t>
         </w:r>
         <w:r>
           <w:rPr>
@@ -9787,7 +10122,7 @@
             <w:noProof/>
             <w:webHidden/>
           </w:rPr>
-          <w:t>58</w:t>
+          <w:t>61</w:t>
         </w:r>
         <w:r>
           <w:rPr>
@@ -9865,7 +10200,7 @@
             <w:noProof/>
             <w:webHidden/>
           </w:rPr>
-          <w:t>58</w:t>
+          <w:t>61</w:t>
         </w:r>
         <w:r>
           <w:rPr>
@@ -9943,7 +10278,7 @@
             <w:noProof/>
             <w:webHidden/>
           </w:rPr>
-          <w:t>59</w:t>
+          <w:t>62</w:t>
         </w:r>
         <w:r>
           <w:rPr>
@@ -10021,7 +10356,7 @@
             <w:noProof/>
             <w:webHidden/>
           </w:rPr>
-          <w:t>59</w:t>
+          <w:t>62</w:t>
         </w:r>
         <w:r>
           <w:rPr>
@@ -10103,7 +10438,7 @@
             <w:noProof/>
             <w:webHidden/>
           </w:rPr>
-          <w:t>60</w:t>
+          <w:t>63</w:t>
         </w:r>
         <w:r>
           <w:rPr>
@@ -10127,7 +10462,7 @@
           <w:lang w:val="vi-VN"/>
         </w:rPr>
       </w:pPr>
-      <w:bookmarkStart w:id="3" w:name="_Toc514513775"/>
+      <w:bookmarkStart w:id="4" w:name="_Toc514658013"/>
       <w:r>
         <w:rPr>
           <w:lang w:val="vi-VN"/>
@@ -10135,7 +10470,7 @@
         <w:lastRenderedPageBreak/>
         <w:t>DANH MỤC BẢNG</w:t>
       </w:r>
-      <w:bookmarkEnd w:id="3"/>
+      <w:bookmarkEnd w:id="4"/>
     </w:p>
     <w:p>
       <w:pPr>
@@ -10460,7 +10795,7 @@
             <w:noProof/>
             <w:webHidden/>
           </w:rPr>
-          <w:t>51</w:t>
+          <w:t>54</w:t>
         </w:r>
         <w:r>
           <w:rPr>
@@ -10538,7 +10873,7 @@
             <w:noProof/>
             <w:webHidden/>
           </w:rPr>
-          <w:t>51</w:t>
+          <w:t>54</w:t>
         </w:r>
         <w:r>
           <w:rPr>
@@ -10616,7 +10951,7 @@
             <w:noProof/>
             <w:webHidden/>
           </w:rPr>
-          <w:t>52</w:t>
+          <w:t>55</w:t>
         </w:r>
         <w:r>
           <w:rPr>
@@ -10694,7 +11029,7 @@
             <w:noProof/>
             <w:webHidden/>
           </w:rPr>
-          <w:t>52</w:t>
+          <w:t>55</w:t>
         </w:r>
         <w:r>
           <w:rPr>
@@ -10772,7 +11107,7 @@
             <w:noProof/>
             <w:webHidden/>
           </w:rPr>
-          <w:t>53</w:t>
+          <w:t>56</w:t>
         </w:r>
         <w:r>
           <w:rPr>
@@ -10850,7 +11185,7 @@
             <w:noProof/>
             <w:webHidden/>
           </w:rPr>
-          <w:t>53</w:t>
+          <w:t>56</w:t>
         </w:r>
         <w:r>
           <w:rPr>
@@ -10896,14 +11231,14 @@
       <w:pPr>
         <w:pStyle w:val="DMHINH"/>
       </w:pPr>
-      <w:bookmarkStart w:id="4" w:name="_Toc476730048"/>
-      <w:bookmarkStart w:id="5" w:name="_Toc514513776"/>
+      <w:bookmarkStart w:id="5" w:name="_Toc476730048"/>
+      <w:bookmarkStart w:id="6" w:name="_Toc514658014"/>
       <w:r>
         <w:lastRenderedPageBreak/>
         <w:t>DANH SÁCH CÁC KÝ TỰ, CÁC CHỮ VIẾT TẮT</w:t>
       </w:r>
-      <w:bookmarkEnd w:id="4"/>
       <w:bookmarkEnd w:id="5"/>
+      <w:bookmarkEnd w:id="6"/>
     </w:p>
     <w:tbl>
       <w:tblPr>
@@ -11238,25 +11573,25 @@
       <w:pPr>
         <w:pStyle w:val="1"/>
       </w:pPr>
-      <w:bookmarkStart w:id="6" w:name="_Toc514513777"/>
+      <w:bookmarkStart w:id="7" w:name="_Toc514658015"/>
       <w:r>
         <w:lastRenderedPageBreak/>
         <w:t>KHỞI ĐỘNG DỰ ÁN</w:t>
       </w:r>
-      <w:bookmarkEnd w:id="6"/>
+      <w:bookmarkEnd w:id="7"/>
     </w:p>
     <w:p>
       <w:pPr>
         <w:pStyle w:val="2"/>
       </w:pPr>
-      <w:bookmarkStart w:id="7" w:name="_Toc514513778"/>
+      <w:bookmarkStart w:id="8" w:name="_Toc514658016"/>
       <w:r>
         <w:t xml:space="preserve">Các biên bản họp </w:t>
       </w:r>
       <w:r>
         <w:t>nhóm</w:t>
       </w:r>
-      <w:bookmarkEnd w:id="7"/>
+      <w:bookmarkEnd w:id="8"/>
     </w:p>
     <w:p>
       <w:pPr>
@@ -11699,8 +12034,8 @@
               <w:lastRenderedPageBreak/>
               <w:t>Phân công nhiệm vụ</w:t>
             </w:r>
-            <w:bookmarkStart w:id="8" w:name="OLE_LINK1"/>
-            <w:bookmarkStart w:id="9" w:name="OLE_LINK2"/>
+            <w:bookmarkStart w:id="9" w:name="OLE_LINK1"/>
+            <w:bookmarkStart w:id="10" w:name="OLE_LINK2"/>
           </w:p>
           <w:p>
             <w:pPr>
@@ -12003,8 +12338,8 @@
               </w:rPr>
               <w:t>Vận hành, triển khai và bảo trì.</w:t>
             </w:r>
-            <w:bookmarkEnd w:id="8"/>
             <w:bookmarkEnd w:id="9"/>
+            <w:bookmarkEnd w:id="10"/>
           </w:p>
           <w:p>
             <w:pPr>
@@ -12257,11 +12592,11 @@
       <w:pPr>
         <w:pStyle w:val="2"/>
       </w:pPr>
-      <w:bookmarkStart w:id="10" w:name="_Toc514513779"/>
+      <w:bookmarkStart w:id="11" w:name="_Toc514658017"/>
       <w:r>
         <w:t>Bảng phân tích SWOT</w:t>
       </w:r>
-      <w:bookmarkEnd w:id="10"/>
+      <w:bookmarkEnd w:id="11"/>
     </w:p>
     <w:p>
       <w:pPr>
@@ -12588,11 +12923,11 @@
       <w:r>
         <w:t xml:space="preserve"> </w:t>
       </w:r>
-      <w:bookmarkStart w:id="11" w:name="_Toc514513780"/>
+      <w:bookmarkStart w:id="12" w:name="_Toc514658018"/>
       <w:r>
         <w:t>Tôn chỉ dự án</w:t>
       </w:r>
-      <w:bookmarkEnd w:id="11"/>
+      <w:bookmarkEnd w:id="12"/>
     </w:p>
     <w:p>
       <w:pPr>
@@ -13179,8 +13514,16 @@
                       <w:sz w:val="26"/>
                       <w:szCs w:val="26"/>
                     </w:rPr>
+                    <w:t xml:space="preserve">Giám sát, xây </w:t>
+                  </w:r>
+                  <w:r>
+                    <w:rPr>
+                      <w:rFonts w:ascii="Times New Roman" w:hAnsi="Times New Roman" w:cs="Times New Roman"/>
+                      <w:sz w:val="26"/>
+                      <w:szCs w:val="26"/>
+                    </w:rPr>
                     <w:lastRenderedPageBreak/>
-                    <w:t>Giám sát, xây dựng và thực hiện việc theo dõi các thành viên trong nhóm.</w:t>
+                    <w:t>dựng và thực hiện việc theo dõi các thành viên trong nhóm.</w:t>
                   </w:r>
                 </w:p>
               </w:tc>
@@ -13203,7 +13546,17 @@
                       <w:sz w:val="26"/>
                       <w:szCs w:val="26"/>
                     </w:rPr>
-                    <w:t>Văn Thành Long</w:t>
+                    <w:lastRenderedPageBreak/>
+                    <w:t xml:space="preserve">Văn Thành </w:t>
+                  </w:r>
+                  <w:r>
+                    <w:rPr>
+                      <w:rFonts w:ascii="Times New Roman" w:hAnsi="Times New Roman" w:cs="Times New Roman"/>
+                      <w:sz w:val="26"/>
+                      <w:szCs w:val="26"/>
+                    </w:rPr>
+                    <w:lastRenderedPageBreak/>
+                    <w:t>Long</w:t>
                   </w:r>
                 </w:p>
               </w:tc>
@@ -13226,6 +13579,7 @@
                       <w:sz w:val="26"/>
                       <w:szCs w:val="26"/>
                     </w:rPr>
+                    <w:lastRenderedPageBreak/>
                     <w:t>Trưởng nhóm</w:t>
                   </w:r>
                 </w:p>
@@ -13274,6 +13628,7 @@
                       <w:sz w:val="26"/>
                       <w:szCs w:val="26"/>
                     </w:rPr>
+                    <w:lastRenderedPageBreak/>
                     <w:t>Thực hiện khảo sát, phân tích nhu cầu và cài đặt chương trình</w:t>
                   </w:r>
                 </w:p>
@@ -13633,11 +13988,11 @@
       <w:r>
         <w:t xml:space="preserve"> </w:t>
       </w:r>
-      <w:bookmarkStart w:id="12" w:name="_Toc514513781"/>
+      <w:bookmarkStart w:id="13" w:name="_Toc514658019"/>
       <w:r>
         <w:t>Lập kế hoạch phạm vi dự án</w:t>
       </w:r>
-      <w:bookmarkEnd w:id="12"/>
+      <w:bookmarkEnd w:id="13"/>
     </w:p>
     <w:p>
       <w:pPr>
@@ -13682,7 +14037,6 @@
                 <w:szCs w:val="26"/>
                 <w:lang w:val="vi-VN"/>
               </w:rPr>
-              <w:lastRenderedPageBreak/>
               <w:t>BẢNG KẾ HOẠCH PHẠM VI</w:t>
             </w:r>
           </w:p>
@@ -13704,6 +14058,7 @@
                 <w:szCs w:val="26"/>
                 <w:lang w:val="vi-VN"/>
               </w:rPr>
+              <w:lastRenderedPageBreak/>
               <w:t>Tên dự án:</w:t>
             </w:r>
             <w:r>
@@ -14048,17 +14403,7 @@
                 <w:szCs w:val="26"/>
                 <w:lang w:val="vi-VN"/>
               </w:rPr>
-              <w:t xml:space="preserve">Thỏa mãn các yêu cầu của khách hàng, các thành viên trong nhóm làm đúng sự phân công như đã đề ra, không bị trễ hạn khi chuyển giao dự án, chi phí thực hiện dự án phải </w:t>
-            </w:r>
-            <w:r>
-              <w:rPr>
-                <w:rFonts w:ascii="Times New Roman" w:hAnsi="Times New Roman" w:cs="Times New Roman"/>
-                <w:sz w:val="26"/>
-                <w:szCs w:val="26"/>
-                <w:lang w:val="vi-VN"/>
-              </w:rPr>
-              <w:lastRenderedPageBreak/>
-              <w:t>phù hợp với dự tính ban đầu.</w:t>
+              <w:t>Thỏa mãn các yêu cầu của khách hàng, các thành viên trong nhóm làm đúng sự phân công như đã đề ra, không bị trễ hạn khi chuyển giao dự án, chi phí thực hiện dự án phải phù hợp với dự tính ban đầu.</w:t>
             </w:r>
           </w:p>
         </w:tc>
@@ -14079,11 +14424,12 @@
       <w:pPr>
         <w:pStyle w:val="2"/>
       </w:pPr>
-      <w:bookmarkStart w:id="13" w:name="_Toc514513782"/>
-      <w:r>
+      <w:bookmarkStart w:id="14" w:name="_Toc514658020"/>
+      <w:r>
+        <w:lastRenderedPageBreak/>
         <w:t>Lập cây phân cấp công việc (WBS)</w:t>
       </w:r>
-      <w:bookmarkEnd w:id="13"/>
+      <w:bookmarkEnd w:id="14"/>
     </w:p>
     <w:p>
       <w:pPr>
@@ -14096,7 +14442,7 @@
           <w:lang w:val="en-US"/>
         </w:rPr>
         <w:drawing>
-          <wp:inline distT="0" distB="0" distL="0" distR="0" wp14:anchorId="07DED96C" wp14:editId="0B47AD39">
+          <wp:inline distT="0" distB="0" distL="0" distR="0" wp14:anchorId="06E33999" wp14:editId="562562B8">
             <wp:extent cx="5369356" cy="1780607"/>
             <wp:effectExtent l="0" t="0" r="3175" b="0"/>
             <wp:docPr id="13" name="Picture 13"/>
@@ -14136,15 +14482,15 @@
       <w:pPr>
         <w:pStyle w:val="4"/>
       </w:pPr>
-      <w:bookmarkStart w:id="14" w:name="_Toc514512747"/>
-      <w:bookmarkStart w:id="15" w:name="_Toc514512918"/>
-      <w:bookmarkStart w:id="16" w:name="_Toc514513115"/>
+      <w:bookmarkStart w:id="15" w:name="_Toc514512747"/>
+      <w:bookmarkStart w:id="16" w:name="_Toc514512918"/>
+      <w:bookmarkStart w:id="17" w:name="_Toc514513115"/>
       <w:r>
         <w:t>Cây phân cấp công việc</w:t>
       </w:r>
-      <w:bookmarkEnd w:id="14"/>
       <w:bookmarkEnd w:id="15"/>
       <w:bookmarkEnd w:id="16"/>
+      <w:bookmarkEnd w:id="17"/>
       <w:r>
         <w:br w:type="page"/>
       </w:r>
@@ -14153,22 +14499,22 @@
       <w:pPr>
         <w:pStyle w:val="1"/>
       </w:pPr>
-      <w:bookmarkStart w:id="17" w:name="_Toc514513783"/>
+      <w:bookmarkStart w:id="18" w:name="_Toc514658021"/>
       <w:r>
         <w:lastRenderedPageBreak/>
         <w:t>KẾ HOẠCH THỜI GIAN VÀ CHI PHÍ CHO DỰ ÁN</w:t>
       </w:r>
-      <w:bookmarkEnd w:id="17"/>
+      <w:bookmarkEnd w:id="18"/>
     </w:p>
     <w:p>
       <w:pPr>
         <w:pStyle w:val="2"/>
       </w:pPr>
-      <w:bookmarkStart w:id="18" w:name="_Toc514513784"/>
+      <w:bookmarkStart w:id="19" w:name="_Toc514658022"/>
       <w:r>
         <w:t>Lập bảng ước lượng thời gian công việc</w:t>
       </w:r>
-      <w:bookmarkEnd w:id="18"/>
+      <w:bookmarkEnd w:id="19"/>
     </w:p>
     <w:p>
       <w:pPr>
@@ -14177,16 +14523,15 @@
           <w:lang w:val="nl-NL"/>
         </w:rPr>
       </w:pPr>
-      <w:bookmarkStart w:id="19" w:name="_Toc514513106"/>
+      <w:bookmarkStart w:id="20" w:name="_Toc514513106"/>
       <w:r>
         <w:rPr>
           <w:lang w:val="nl-NL"/>
         </w:rPr>
         <w:t>Bảng ước lượng thời gian công việc</w:t>
       </w:r>
-      <w:bookmarkEnd w:id="19"/>
-    </w:p>
-    <w:bookmarkStart w:id="20" w:name="_GoBack"/>
+      <w:bookmarkEnd w:id="20"/>
+    </w:p>
     <w:p>
       <w:pPr>
         <w:tabs>
@@ -14207,13 +14552,12 @@
           <w:szCs w:val="28"/>
         </w:rPr>
         <w:object w:dxaOrig="9665" w:dyaOrig="11642">
-          <v:shape id="_x0000_i1025" type="#_x0000_t75" style="width:468.75pt;height:565.5pt" o:ole="">
+          <v:shape id="_x0000_i1089" type="#_x0000_t75" style="width:468.75pt;height:565.5pt" o:ole="">
             <v:imagedata r:id="rId17" o:title=""/>
           </v:shape>
-          <o:OLEObject Type="Embed" ProgID="Excel.Sheet.12" ShapeID="_x0000_i1025" DrawAspect="Content" ObjectID="_1588392493" r:id="rId18"/>
+          <o:OLEObject Type="Embed" ProgID="Excel.Sheet.12" ShapeID="_x0000_i1089" DrawAspect="Content" ObjectID="_1588400037" r:id="rId18"/>
         </w:object>
       </w:r>
-      <w:bookmarkEnd w:id="20"/>
     </w:p>
     <w:p>
       <w:pPr>
@@ -14247,7 +14591,7 @@
       <w:pPr>
         <w:pStyle w:val="2"/>
       </w:pPr>
-      <w:bookmarkStart w:id="21" w:name="_Toc514513785"/>
+      <w:bookmarkStart w:id="21" w:name="_Toc514658023"/>
       <w:r>
         <w:t>Lập bảng hoạt động công việc</w:t>
       </w:r>
@@ -15641,7 +15985,7 @@
       <w:pPr>
         <w:pStyle w:val="2"/>
       </w:pPr>
-      <w:bookmarkStart w:id="23" w:name="_Toc514513786"/>
+      <w:bookmarkStart w:id="23" w:name="_Toc514658024"/>
       <w:r>
         <w:t>Vẽ biểu đồ PERT</w:t>
       </w:r>
@@ -17647,7 +17991,7 @@
           <w:lang w:val="en-US"/>
         </w:rPr>
         <w:drawing>
-          <wp:inline distT="0" distB="0" distL="0" distR="0" wp14:anchorId="57CD24E5" wp14:editId="740D4014">
+          <wp:inline distT="0" distB="0" distL="0" distR="0" wp14:anchorId="73491943" wp14:editId="565B192C">
             <wp:extent cx="5580380" cy="1826260"/>
             <wp:effectExtent l="0" t="0" r="1270" b="2540"/>
             <wp:docPr id="24" name="Picture 24"/>
@@ -17701,7 +18045,7 @@
       <w:pPr>
         <w:pStyle w:val="2"/>
       </w:pPr>
-      <w:bookmarkStart w:id="28" w:name="_Toc514513787"/>
+      <w:bookmarkStart w:id="28" w:name="_Toc514658025"/>
       <w:r>
         <w:t>Đưa ra chi phí thấp nhất, chi phí cao nhất cho dự án</w:t>
       </w:r>
@@ -17854,12 +18198,11 @@
           <w:szCs w:val="28"/>
         </w:rPr>
       </w:pPr>
-      <w:bookmarkStart w:id="29" w:name="_Toc514513788"/>
+      <w:bookmarkStart w:id="29" w:name="_Toc514658026"/>
       <w:r>
         <w:rPr>
           <w:rStyle w:val="2Char"/>
         </w:rPr>
-        <w:lastRenderedPageBreak/>
         <w:t>Đưa ra thời gian tối thiểu, thời gian đối đa cho dự án</w:t>
       </w:r>
       <w:bookmarkEnd w:id="29"/>
@@ -17887,6 +18230,7 @@
           <w:szCs w:val="28"/>
           <w:lang w:val="vi-VN"/>
         </w:rPr>
+        <w:lastRenderedPageBreak/>
         <w:t>Thời gian tối thiểu để hoàn thành dự án: 2 (CV2) + 3 (CV4) +</w:t>
       </w:r>
       <w:bookmarkStart w:id="30" w:name="_Toc476730062"/>
@@ -18078,7 +18422,7 @@
       <w:pPr>
         <w:pStyle w:val="1"/>
       </w:pPr>
-      <w:bookmarkStart w:id="32" w:name="_Toc514513789"/>
+      <w:bookmarkStart w:id="32" w:name="_Toc514658027"/>
       <w:r>
         <w:lastRenderedPageBreak/>
         <w:t>THU THẬP YÊU CẦU</w:t>
@@ -18091,7 +18435,7 @@
       </w:pPr>
       <w:bookmarkStart w:id="33" w:name="_Toc400832648"/>
       <w:bookmarkStart w:id="34" w:name="_Toc514201654"/>
-      <w:bookmarkStart w:id="35" w:name="_Toc514513790"/>
+      <w:bookmarkStart w:id="35" w:name="_Toc514658028"/>
       <w:r>
         <w:t>Khảo sát hiện trạng</w:t>
       </w:r>
@@ -18105,7 +18449,7 @@
       </w:pPr>
       <w:bookmarkStart w:id="36" w:name="_Toc400832649"/>
       <w:bookmarkStart w:id="37" w:name="_Toc514201655"/>
-      <w:bookmarkStart w:id="38" w:name="_Toc514513791"/>
+      <w:bookmarkStart w:id="38" w:name="_Toc514658029"/>
       <w:r>
         <w:t>Mô tả bài toán</w:t>
       </w:r>
@@ -18130,7 +18474,7 @@
       </w:pPr>
       <w:bookmarkStart w:id="39" w:name="_Toc400832650"/>
       <w:bookmarkStart w:id="40" w:name="_Toc514201656"/>
-      <w:bookmarkStart w:id="41" w:name="_Toc514513792"/>
+      <w:bookmarkStart w:id="41" w:name="_Toc514658030"/>
       <w:r>
         <w:rPr>
           <w:lang w:val="vi-VN"/>
@@ -18164,7 +18508,7 @@
       </w:pPr>
       <w:bookmarkStart w:id="42" w:name="_Toc400832651"/>
       <w:bookmarkStart w:id="43" w:name="_Toc514201657"/>
-      <w:bookmarkStart w:id="44" w:name="_Toc514513793"/>
+      <w:bookmarkStart w:id="44" w:name="_Toc514658031"/>
       <w:r>
         <w:t>Xác định yêu cầu</w:t>
       </w:r>
@@ -18194,7 +18538,7 @@
       <w:bookmarkStart w:id="45" w:name="_Toc371032438"/>
       <w:bookmarkStart w:id="46" w:name="_Toc400832655"/>
       <w:bookmarkStart w:id="47" w:name="_Toc514201658"/>
-      <w:bookmarkStart w:id="48" w:name="_Toc514513794"/>
+      <w:bookmarkStart w:id="48" w:name="_Toc514658032"/>
       <w:r>
         <w:t>Yêu cầu phi chức năng</w:t>
       </w:r>
@@ -18213,7 +18557,7 @@
       <w:bookmarkStart w:id="49" w:name="_Toc371032439"/>
       <w:bookmarkStart w:id="50" w:name="_Toc400832656"/>
       <w:bookmarkStart w:id="51" w:name="_Toc514201659"/>
-      <w:bookmarkStart w:id="52" w:name="_Toc514513795"/>
+      <w:bookmarkStart w:id="52" w:name="_Toc514658033"/>
       <w:r>
         <w:rPr>
           <w:lang w:val="nl-NL"/>
@@ -18258,7 +18602,7 @@
       <w:bookmarkStart w:id="53" w:name="_Toc371032441"/>
       <w:bookmarkStart w:id="54" w:name="_Toc400832657"/>
       <w:bookmarkStart w:id="55" w:name="_Toc514201660"/>
-      <w:bookmarkStart w:id="56" w:name="_Toc514513796"/>
+      <w:bookmarkStart w:id="56" w:name="_Toc514658034"/>
       <w:r>
         <w:t>Bảo mật – Quyền hạn</w:t>
       </w:r>
@@ -18292,7 +18636,7 @@
         <w:spacing w:line="240" w:lineRule="auto"/>
       </w:pPr>
       <w:bookmarkStart w:id="57" w:name="_Toc514201661"/>
-      <w:bookmarkStart w:id="58" w:name="_Toc514513797"/>
+      <w:bookmarkStart w:id="58" w:name="_Toc514658035"/>
       <w:r>
         <w:t>Yêu cầ</w:t>
       </w:r>
@@ -18417,7 +18761,7 @@
         <w:pStyle w:val="2"/>
       </w:pPr>
       <w:bookmarkStart w:id="59" w:name="_Toc514201662"/>
-      <w:bookmarkStart w:id="60" w:name="_Toc514513798"/>
+      <w:bookmarkStart w:id="60" w:name="_Toc514658036"/>
       <w:r>
         <w:t>Danh sách các yêu cầu</w:t>
       </w:r>
@@ -18549,7 +18893,7 @@
         <w:pStyle w:val="2"/>
       </w:pPr>
       <w:bookmarkStart w:id="61" w:name="_Toc514201663"/>
-      <w:bookmarkStart w:id="62" w:name="_Toc514513799"/>
+      <w:bookmarkStart w:id="62" w:name="_Toc514658037"/>
       <w:r>
         <w:t>Yêu cầu chi tiết</w:t>
       </w:r>
@@ -18564,7 +18908,7 @@
         </w:rPr>
       </w:pPr>
       <w:bookmarkStart w:id="63" w:name="_Toc514201664"/>
-      <w:bookmarkStart w:id="64" w:name="_Toc514513800"/>
+      <w:bookmarkStart w:id="64" w:name="_Toc514658038"/>
       <w:r>
         <w:rPr>
           <w:lang w:val="nl-NL"/>
@@ -18621,7 +18965,6 @@
         </w:numPr>
       </w:pPr>
       <w:r>
-        <w:lastRenderedPageBreak/>
         <w:t>Đồng thời có 4 nút lệnh tương ứng với các hành động</w:t>
       </w:r>
     </w:p>
@@ -18634,6 +18977,7 @@
         </w:numPr>
       </w:pPr>
       <w:r>
+        <w:lastRenderedPageBreak/>
         <w:t>Tạo mới thức uống: Xóa tất cả nội dung đã nhập ở các ô nhập dữ liệu.</w:t>
       </w:r>
     </w:p>
@@ -18815,8 +19159,11 @@
         </w:numPr>
       </w:pPr>
       <w:r>
+        <w:t xml:space="preserve">Thao tác cập nhật nước uống: Ban đầu người dùng sẽ chọn thức uống cần sửa trong danh sách thức uống đã được nạp lên chương trình. Sau đó sửa thông tin thức uống đã chọn tại các ô nhập liệu tiếp theo chọn nút lệnh </w:t>
+      </w:r>
+      <w:r>
         <w:lastRenderedPageBreak/>
-        <w:t>Thao tác cập nhật nước uống: Ban đầu người dùng sẽ chọn thức uống cần sửa trong danh sách thức uống đã được nạp lên chương trình. Sau đó sửa thông tin thức uống đã chọn tại các ô nhập liệu tiếp theo chọn nút lệnh “Cập nhật thức uống”. Nếu thành công một thông báo xuất hiện để thông báo về việc cập nhật thành công. Ngược lại sẽ có một thông báo lỗi xuất hiện.</w:t>
+        <w:t>“Cập nhật thức uống”. Nếu thành công một thông báo xuất hiện để thông báo về việc cập nhật thành công. Ngược lại sẽ có một thông báo lỗi xuất hiện.</w:t>
       </w:r>
     </w:p>
     <w:p>
@@ -18870,7 +19217,7 @@
         <w:pStyle w:val="3"/>
       </w:pPr>
       <w:bookmarkStart w:id="65" w:name="_Toc514201665"/>
-      <w:bookmarkStart w:id="66" w:name="_Toc514513801"/>
+      <w:bookmarkStart w:id="66" w:name="_Toc514658039"/>
       <w:r>
         <w:t>Yêu cầu 2: Lập hóa đơn</w:t>
       </w:r>
@@ -19022,7 +19369,6 @@
         </w:numPr>
       </w:pPr>
       <w:r>
-        <w:lastRenderedPageBreak/>
         <w:t xml:space="preserve">Hai ô nhập dữ liệu sẽ được đặt ở góc trái phía trên trong </w:t>
       </w:r>
       <w:r>
@@ -19056,6 +19402,7 @@
         </w:numPr>
       </w:pPr>
       <w:r>
+        <w:lastRenderedPageBreak/>
         <w:t>Một lưới sẽ được hiển thị bên phải của màn hình biễu diễn danh sách các thức uống có trong hóa đơn.</w:t>
       </w:r>
     </w:p>
@@ -19164,7 +19511,6 @@
         </w:numPr>
       </w:pPr>
       <w:r>
-        <w:lastRenderedPageBreak/>
         <w:t>Thao tác thanh toán: Sau khi đã có hóa đơn người sử dụng sẽ chọn tính chọn nút lệnh “Thanh toán”. Phần mềm sẽ thực hiện việc kiểm tra tính hợp lệ của danh sách các thức uống có trong hóa đơn. Nếu thành công phần mềm sẽ xuất hiện thông báo. Ngược lại sẽ có một thông báo lỗi xuất hiện.</w:t>
       </w:r>
     </w:p>
@@ -19177,6 +19523,7 @@
         </w:numPr>
       </w:pPr>
       <w:r>
+        <w:lastRenderedPageBreak/>
         <w:t>Thao tác in hóa đơn: Sau khi đã thanh toán thành công người sử dụng sẽ chọn nút lệnh “In hóa đơn”. Một hộp thoại in hóa đơn xuất hiện và chộn máy in cần in.</w:t>
       </w:r>
     </w:p>
@@ -19241,7 +19588,7 @@
         </w:rPr>
       </w:pPr>
       <w:bookmarkStart w:id="67" w:name="_Toc514201666"/>
-      <w:bookmarkStart w:id="68" w:name="_Toc514513802"/>
+      <w:bookmarkStart w:id="68" w:name="_Toc514658040"/>
       <w:r>
         <w:rPr>
           <w:lang w:val="vi-VN"/>
@@ -19376,7 +19723,6 @@
         </w:numPr>
       </w:pPr>
       <w:r>
-        <w:lastRenderedPageBreak/>
         <w:t>Cập nhật thông tin: Cập nhật thông tin nhân viên vào cơ sở dữ liệu.</w:t>
       </w:r>
     </w:p>
@@ -19439,6 +19785,7 @@
         </w:numPr>
       </w:pPr>
       <w:r>
+        <w:lastRenderedPageBreak/>
         <w:t>Một lưới sẽ được hiển thị bên phải của màn hình biễu diễn danh sách các nhân viên lấy từ cơ sở dữ liệu.</w:t>
       </w:r>
     </w:p>
@@ -19537,43 +19884,43 @@
         </w:numPr>
       </w:pPr>
       <w:r>
+        <w:t>Tất các thao tác được ghi lại hiển thị thông tin trạng thái ở phía dưới của màn hình.</w:t>
+      </w:r>
+    </w:p>
+    <w:p>
+      <w:pPr>
+        <w:pStyle w:val="ChuThuong"/>
+      </w:pPr>
+      <w:r>
+        <w:rPr>
+          <w:b/>
+        </w:rPr>
+        <w:t>Đầu ra:</w:t>
+      </w:r>
+      <w:r>
+        <w:t xml:space="preserve"> Thông báo thành công hoặc thông báo lỗi xuất hiện nếu phần mềm phát hiện dữ liệu nhập không hợp lệ hoặc các thao tác trên phần mềm chưa chính xác.</w:t>
+      </w:r>
+    </w:p>
+    <w:p>
+      <w:pPr>
+        <w:pStyle w:val="ChuThuong"/>
+        <w:rPr>
+          <w:b/>
+        </w:rPr>
+      </w:pPr>
+      <w:r>
+        <w:rPr>
+          <w:b/>
+        </w:rPr>
+        <w:t>Ràng buộc:</w:t>
+      </w:r>
+    </w:p>
+    <w:p>
+      <w:pPr>
+        <w:pStyle w:val="ChuThuong"/>
+      </w:pPr>
+      <w:r>
         <w:lastRenderedPageBreak/>
-        <w:t>Tất các thao tác được ghi lại hiển thị thông tin trạng thái ở phía dưới của màn hình.</w:t>
-      </w:r>
-    </w:p>
-    <w:p>
-      <w:pPr>
-        <w:pStyle w:val="ChuThuong"/>
-      </w:pPr>
-      <w:r>
-        <w:rPr>
-          <w:b/>
-        </w:rPr>
-        <w:t>Đầu ra:</w:t>
-      </w:r>
-      <w:r>
-        <w:t xml:space="preserve"> Thông báo thành công hoặc thông báo lỗi xuất hiện nếu phần mềm phát hiện dữ liệu nhập không hợp lệ hoặc các thao tác trên phần mềm chưa chính xác.</w:t>
-      </w:r>
-    </w:p>
-    <w:p>
-      <w:pPr>
-        <w:pStyle w:val="ChuThuong"/>
-        <w:rPr>
-          <w:b/>
-        </w:rPr>
-      </w:pPr>
-      <w:r>
-        <w:rPr>
-          <w:b/>
-        </w:rPr>
-        <w:t>Ràng buộc:</w:t>
-      </w:r>
-    </w:p>
-    <w:p>
-      <w:pPr>
-        <w:pStyle w:val="ChuThuong"/>
-      </w:pPr>
-      <w:r>
         <w:t>Tốc độc truy xuất dữ liệu ở mức chấp nhận được phù hợp vào khối lượng dữ liệu và trang thiết bị. Tính nhanh chóng của việc xử lý các tác vụ phải ở mức bảo đảm không quá chậm.</w:t>
       </w:r>
     </w:p>
@@ -19585,7 +19932,7 @@
         </w:rPr>
       </w:pPr>
       <w:bookmarkStart w:id="69" w:name="_Toc514201667"/>
-      <w:bookmarkStart w:id="70" w:name="_Toc514513803"/>
+      <w:bookmarkStart w:id="70" w:name="_Toc514658041"/>
       <w:r>
         <w:rPr>
           <w:lang w:val="vi-VN"/>
@@ -19766,11 +20113,7 @@
         </w:numPr>
       </w:pPr>
       <w:r>
-        <w:t xml:space="preserve">Phần mềm về cơ bản sẽ ở trạng thái sẵn sàng. Mỗi khi người dùng truy cập mục “Chấm công nhân viên” từ thanh menu sẽ mở màn hình chấm </w:t>
-      </w:r>
-      <w:r>
-        <w:lastRenderedPageBreak/>
-        <w:t>công nhân viên và đọc dữ liệu từ cơ sở dữ liệu và nạp vào danh sách ngày làm việc của một nhân viên ở phía bên phải.</w:t>
+        <w:t>Phần mềm về cơ bản sẽ ở trạng thái sẵn sàng. Mỗi khi người dùng truy cập mục “Chấm công nhân viên” từ thanh menu sẽ mở màn hình chấm công nhân viên và đọc dữ liệu từ cơ sở dữ liệu và nạp vào danh sách ngày làm việc của một nhân viên ở phía bên phải.</w:t>
       </w:r>
     </w:p>
     <w:p>
@@ -19806,6 +20149,7 @@
         </w:numPr>
       </w:pPr>
       <w:r>
+        <w:lastRenderedPageBreak/>
         <w:t>Thao tác xóa ngày làm của nhân viên: Ban đầu người dùng sẽ chọn ngày làm của nhân viên cần xóa trong danh sách ngày làm đã được nạp lên lưới. Sau đó chọn nút lệnh “Xóa ngày làm”. Nếu thành công một thông báo xuất hiện để thông báo về việc xóa thành công. Ngược lại sẽ có một thông báo lỗi xuất hiện.</w:t>
       </w:r>
     </w:p>
@@ -19853,7 +20197,7 @@
         </w:rPr>
       </w:pPr>
       <w:bookmarkStart w:id="71" w:name="_Toc514201668"/>
-      <w:bookmarkStart w:id="72" w:name="_Toc514513804"/>
+      <w:bookmarkStart w:id="72" w:name="_Toc514658042"/>
       <w:r>
         <w:rPr>
           <w:lang w:val="vi-VN"/>
@@ -19958,7 +20302,6 @@
         </w:numPr>
       </w:pPr>
       <w:r>
-        <w:lastRenderedPageBreak/>
         <w:t>Cập nhật tài khoản: Cập nhật thông tin tài khoản vào cơ sở dữ liệu.</w:t>
       </w:r>
     </w:p>
@@ -20033,6 +20376,7 @@
         </w:numPr>
       </w:pPr>
       <w:r>
+        <w:lastRenderedPageBreak/>
         <w:t>Một nhãn được đặt ở phía dưới của màn hình để biết các chỉ dẫn cũng như thông báo về các trạng thái như “Đã cập nhật thông tin tài khoản thành công”, “Đã thêm tài khoản vào cơ sở dữ liệu”,...</w:t>
       </w:r>
     </w:p>
@@ -20119,43 +20463,43 @@
         </w:numPr>
       </w:pPr>
       <w:r>
+        <w:t>Tất các thao tác được ghi lại hiển thị thông tin trạng thái ở phía dưới của màn hình.</w:t>
+      </w:r>
+    </w:p>
+    <w:p>
+      <w:pPr>
+        <w:pStyle w:val="ChuThuong"/>
+      </w:pPr>
+      <w:r>
+        <w:rPr>
+          <w:b/>
+        </w:rPr>
+        <w:t>Đầu ra:</w:t>
+      </w:r>
+      <w:r>
+        <w:t xml:space="preserve"> Thông báo thành công hoặc thông báo lỗi xuất hiện nếu phần mềm phát hiện dữ liệu nhập không hợp lệ hoặc các thao tác trên phần mềm chưa chính xác.</w:t>
+      </w:r>
+    </w:p>
+    <w:p>
+      <w:pPr>
+        <w:pStyle w:val="ChuThuong"/>
+        <w:rPr>
+          <w:b/>
+        </w:rPr>
+      </w:pPr>
+      <w:r>
+        <w:rPr>
+          <w:b/>
+        </w:rPr>
+        <w:t>Ràng buộc:</w:t>
+      </w:r>
+    </w:p>
+    <w:p>
+      <w:pPr>
+        <w:pStyle w:val="ChuThuong"/>
+      </w:pPr>
+      <w:r>
         <w:lastRenderedPageBreak/>
-        <w:t>Tất các thao tác được ghi lại hiển thị thông tin trạng thái ở phía dưới của màn hình.</w:t>
-      </w:r>
-    </w:p>
-    <w:p>
-      <w:pPr>
-        <w:pStyle w:val="ChuThuong"/>
-      </w:pPr>
-      <w:r>
-        <w:rPr>
-          <w:b/>
-        </w:rPr>
-        <w:t>Đầu ra:</w:t>
-      </w:r>
-      <w:r>
-        <w:t xml:space="preserve"> Thông báo thành công hoặc thông báo lỗi xuất hiện nếu phần mềm phát hiện dữ liệu nhập không hợp lệ hoặc các thao tác trên phần mềm chưa chính xác.</w:t>
-      </w:r>
-    </w:p>
-    <w:p>
-      <w:pPr>
-        <w:pStyle w:val="ChuThuong"/>
-        <w:rPr>
-          <w:b/>
-        </w:rPr>
-      </w:pPr>
-      <w:r>
-        <w:rPr>
-          <w:b/>
-        </w:rPr>
-        <w:t>Ràng buộc:</w:t>
-      </w:r>
-    </w:p>
-    <w:p>
-      <w:pPr>
-        <w:pStyle w:val="ChuThuong"/>
-      </w:pPr>
-      <w:r>
         <w:t>Tốc độc truy xuất dữ liệu ở mức chấp nhận được phù hợp vào khối lượng dữ liệu và trang thiết bị. Tính nhanh chóng của việc xử lý các tác vụ phải ở mức bảo đảm không quá chậm.</w:t>
       </w:r>
     </w:p>
@@ -20167,7 +20511,7 @@
         </w:rPr>
       </w:pPr>
       <w:bookmarkStart w:id="73" w:name="_Toc514201669"/>
-      <w:bookmarkStart w:id="74" w:name="_Toc514513805"/>
+      <w:bookmarkStart w:id="74" w:name="_Toc514658043"/>
       <w:r>
         <w:rPr>
           <w:lang w:val="vi-VN"/>
@@ -20357,49 +20701,46 @@
         <w:t>trích lọc nội dung thống kê doanh thu từ</w:t>
       </w:r>
       <w:r>
-        <w:t xml:space="preserve"> cơ sở dữ </w:t>
-      </w:r>
+        <w:t xml:space="preserve"> cơ sở dữ liệu</w:t>
+      </w:r>
+      <w:r>
+        <w:t>. Nếu thành công một danh sách sẽ xuất hiện. Ngược lại sẽ có một thông báo lỗi xuất hiện.</w:t>
+      </w:r>
+    </w:p>
+    <w:p>
+      <w:pPr>
+        <w:pStyle w:val="ChuThuong"/>
+      </w:pPr>
+      <w:r>
+        <w:rPr>
+          <w:b/>
+        </w:rPr>
+        <w:t>Đầu ra:</w:t>
+      </w:r>
+      <w:r>
+        <w:t xml:space="preserve"> Thông báo thành công hoặc thông báo lỗi xuất hiện nếu phần mềm phát hiện dữ liệu nhập không hợp lệ hoặc các thao tác trên phần mềm chưa chính xác.</w:t>
+      </w:r>
+    </w:p>
+    <w:p>
+      <w:pPr>
+        <w:pStyle w:val="ChuThuong"/>
+        <w:rPr>
+          <w:b/>
+        </w:rPr>
+      </w:pPr>
+      <w:r>
+        <w:rPr>
+          <w:b/>
+        </w:rPr>
+        <w:t>Ràng buộc:</w:t>
+      </w:r>
+    </w:p>
+    <w:p>
+      <w:pPr>
+        <w:pStyle w:val="ChuThuong"/>
+      </w:pPr>
       <w:r>
         <w:lastRenderedPageBreak/>
-        <w:t>liệu</w:t>
-      </w:r>
-      <w:r>
-        <w:t>. Nếu thành công một danh sách sẽ xuất hiện. Ngược lại sẽ có một thông báo lỗi xuất hiện.</w:t>
-      </w:r>
-    </w:p>
-    <w:p>
-      <w:pPr>
-        <w:pStyle w:val="ChuThuong"/>
-      </w:pPr>
-      <w:r>
-        <w:rPr>
-          <w:b/>
-        </w:rPr>
-        <w:t>Đầu ra:</w:t>
-      </w:r>
-      <w:r>
-        <w:t xml:space="preserve"> Thông báo thành công hoặc thông báo lỗi xuất hiện nếu phần mềm phát hiện dữ liệu nhập không hợp lệ hoặc các thao tác trên phần mềm chưa chính xác.</w:t>
-      </w:r>
-    </w:p>
-    <w:p>
-      <w:pPr>
-        <w:pStyle w:val="ChuThuong"/>
-        <w:rPr>
-          <w:b/>
-        </w:rPr>
-      </w:pPr>
-      <w:r>
-        <w:rPr>
-          <w:b/>
-        </w:rPr>
-        <w:t>Ràng buộc:</w:t>
-      </w:r>
-    </w:p>
-    <w:p>
-      <w:pPr>
-        <w:pStyle w:val="ChuThuong"/>
-      </w:pPr>
-      <w:r>
         <w:t>Tốc độc truy xuất dữ liệu ở mức chấp nhận được phù hợp vào khối lượng dữ liệu và trang thiết bị. Tính nhanh chóng của việc xử lý các tác vụ phải ở mức bảo đảm không quá chậm.</w:t>
       </w:r>
     </w:p>
@@ -20411,7 +20752,7 @@
         </w:rPr>
       </w:pPr>
       <w:bookmarkStart w:id="75" w:name="_Toc514201670"/>
-      <w:bookmarkStart w:id="76" w:name="_Toc514513806"/>
+      <w:bookmarkStart w:id="76" w:name="_Toc514658044"/>
       <w:r>
         <w:rPr>
           <w:lang w:val="vi-VN"/>
@@ -20592,52 +20933,49 @@
         <w:t xml:space="preserve">tương ứng. Phần mềm sẽ kiểm tra dữ liệu đầu vào xem có phù hợp để </w:t>
       </w:r>
       <w:r>
-        <w:t xml:space="preserve">trích lọc nội dung thống kê tiền lương của nhân </w:t>
-      </w:r>
+        <w:t>trích lọc nội dung thống kê tiền lương của nhân viên từ</w:t>
+      </w:r>
+      <w:r>
+        <w:t xml:space="preserve"> cơ sở dữ liệu</w:t>
+      </w:r>
+      <w:r>
+        <w:t>. Nếu thành công một danh sách sẽ xuất hiện. Ngược lại sẽ có một thông báo lỗi xuất hiện.</w:t>
+      </w:r>
+    </w:p>
+    <w:p>
+      <w:pPr>
+        <w:pStyle w:val="ChuThuong"/>
+      </w:pPr>
+      <w:r>
+        <w:rPr>
+          <w:b/>
+        </w:rPr>
+        <w:t>Đầu ra:</w:t>
+      </w:r>
+      <w:r>
+        <w:t xml:space="preserve"> Thông báo thành công hoặc thông báo lỗi xuất hiện nếu phần mềm phát hiện dữ liệu nhập không hợp lệ hoặc các thao tác trên phần mềm chưa chính xác.</w:t>
+      </w:r>
+    </w:p>
+    <w:p>
+      <w:pPr>
+        <w:pStyle w:val="ChuThuong"/>
+        <w:rPr>
+          <w:b/>
+        </w:rPr>
+      </w:pPr>
+      <w:r>
+        <w:rPr>
+          <w:b/>
+        </w:rPr>
+        <w:t>Ràng buộc:</w:t>
+      </w:r>
+    </w:p>
+    <w:p>
+      <w:pPr>
+        <w:pStyle w:val="ChuThuong"/>
+      </w:pPr>
       <w:r>
         <w:lastRenderedPageBreak/>
-        <w:t>viên từ</w:t>
-      </w:r>
-      <w:r>
-        <w:t xml:space="preserve"> cơ sở dữ liệu</w:t>
-      </w:r>
-      <w:r>
-        <w:t>. Nếu thành công một danh sách sẽ xuất hiện. Ngược lại sẽ có một thông báo lỗi xuất hiện.</w:t>
-      </w:r>
-    </w:p>
-    <w:p>
-      <w:pPr>
-        <w:pStyle w:val="ChuThuong"/>
-      </w:pPr>
-      <w:r>
-        <w:rPr>
-          <w:b/>
-        </w:rPr>
-        <w:t>Đầu ra:</w:t>
-      </w:r>
-      <w:r>
-        <w:t xml:space="preserve"> Thông báo thành công hoặc thông báo lỗi xuất hiện nếu phần mềm phát hiện dữ liệu nhập không hợp lệ hoặc các thao tác trên phần mềm chưa chính xác.</w:t>
-      </w:r>
-    </w:p>
-    <w:p>
-      <w:pPr>
-        <w:pStyle w:val="ChuThuong"/>
-        <w:rPr>
-          <w:b/>
-        </w:rPr>
-      </w:pPr>
-      <w:r>
-        <w:rPr>
-          <w:b/>
-        </w:rPr>
-        <w:t>Ràng buộc:</w:t>
-      </w:r>
-    </w:p>
-    <w:p>
-      <w:pPr>
-        <w:pStyle w:val="ChuThuong"/>
-      </w:pPr>
-      <w:r>
         <w:t>Tốc độc truy xuất dữ liệu ở mức chấp nhận được phù hợp vào khối lượng dữ liệu và trang thiết bị. Tính nhanh chóng của việc xử lý các tác vụ phải ở mức bảo đảm không quá chậm.</w:t>
       </w:r>
     </w:p>
@@ -20646,7 +20984,7 @@
         <w:pStyle w:val="3"/>
       </w:pPr>
       <w:bookmarkStart w:id="77" w:name="_Toc514201671"/>
-      <w:bookmarkStart w:id="78" w:name="_Toc514513807"/>
+      <w:bookmarkStart w:id="78" w:name="_Toc514658045"/>
       <w:r>
         <w:t>Yêu cầu 8: Đăng nhập</w:t>
       </w:r>
@@ -20829,7 +21167,6 @@
         <w:rPr>
           <w:b/>
         </w:rPr>
-        <w:lastRenderedPageBreak/>
         <w:t>Đầu ra:</w:t>
       </w:r>
       <w:r>
@@ -20886,6 +21223,7 @@
           <w:szCs w:val="28"/>
           <w:lang w:val="vi-VN"/>
         </w:rPr>
+        <w:lastRenderedPageBreak/>
         <w:br w:type="page"/>
       </w:r>
     </w:p>
@@ -20897,7 +21235,7 @@
           <w:lang w:val="en-US"/>
         </w:rPr>
       </w:pPr>
-      <w:bookmarkStart w:id="79" w:name="_Toc514513808"/>
+      <w:bookmarkStart w:id="79" w:name="_Toc514658046"/>
       <w:r>
         <w:lastRenderedPageBreak/>
         <w:t>PHÂN TÍCH HỆ THỐNG</w:t>
@@ -20909,7 +21247,7 @@
       <w:pPr>
         <w:pStyle w:val="2"/>
       </w:pPr>
-      <w:bookmarkStart w:id="80" w:name="_Toc514513809"/>
+      <w:bookmarkStart w:id="80" w:name="_Toc514658047"/>
       <w:r>
         <w:t>Yêu cầu kỹ thuật của dự án:</w:t>
       </w:r>
@@ -20965,7 +21303,7 @@
       </w:pPr>
       <w:bookmarkStart w:id="81" w:name="_Toc400832659"/>
       <w:bookmarkStart w:id="82" w:name="_Toc514165005"/>
-      <w:bookmarkStart w:id="83" w:name="_Toc514513810"/>
+      <w:bookmarkStart w:id="83" w:name="_Toc514658048"/>
       <w:r>
         <w:t>Xác định UC (Use Case) của các tác nhân</w:t>
       </w:r>
@@ -21159,7 +21497,7 @@
       </w:pPr>
       <w:bookmarkStart w:id="84" w:name="_Toc400832660"/>
       <w:bookmarkStart w:id="85" w:name="_Toc514165006"/>
-      <w:bookmarkStart w:id="86" w:name="_Toc514513811"/>
+      <w:bookmarkStart w:id="86" w:name="_Toc514658049"/>
       <w:r>
         <w:t>Biểu đồ UC tổng quát</w:t>
       </w:r>
@@ -21186,7 +21524,7 @@
         </w:rPr>
         <w:lastRenderedPageBreak/>
         <w:drawing>
-          <wp:inline distT="0" distB="0" distL="0" distR="0" wp14:anchorId="3B6025C5" wp14:editId="7295BC9F">
+          <wp:inline distT="0" distB="0" distL="0" distR="0" wp14:anchorId="7FE1944F" wp14:editId="0C03870D">
             <wp:extent cx="5580380" cy="4187074"/>
             <wp:effectExtent l="0" t="0" r="1270" b="4445"/>
             <wp:docPr id="75" name="Picture 75"/>
@@ -21248,7 +21586,7 @@
       </w:pPr>
       <w:bookmarkStart w:id="93" w:name="_Toc400832661"/>
       <w:bookmarkStart w:id="94" w:name="_Toc514165007"/>
-      <w:bookmarkStart w:id="95" w:name="_Toc514513812"/>
+      <w:bookmarkStart w:id="95" w:name="_Toc514658050"/>
       <w:r>
         <w:t>Đặc tả các UC</w:t>
       </w:r>
@@ -21264,7 +21602,7 @@
         </w:rPr>
       </w:pPr>
       <w:bookmarkStart w:id="96" w:name="_Toc514165008"/>
-      <w:bookmarkStart w:id="97" w:name="_Toc514513813"/>
+      <w:bookmarkStart w:id="97" w:name="_Toc514658051"/>
       <w:r>
         <w:rPr>
           <w:lang w:val="nl-NL"/>
@@ -21492,7 +21830,7 @@
         </w:rPr>
         <w:lastRenderedPageBreak/>
         <w:drawing>
-          <wp:inline distT="0" distB="0" distL="0" distR="0" wp14:anchorId="75721998" wp14:editId="354CC38C">
+          <wp:inline distT="0" distB="0" distL="0" distR="0" wp14:anchorId="7E60A402" wp14:editId="5C80D9F6">
             <wp:extent cx="5410200" cy="3848100"/>
             <wp:effectExtent l="0" t="0" r="0" b="0"/>
             <wp:docPr id="76" name="Picture 76"/>
@@ -21559,7 +21897,7 @@
         </w:rPr>
       </w:pPr>
       <w:bookmarkStart w:id="104" w:name="_Toc514165009"/>
-      <w:bookmarkStart w:id="105" w:name="_Toc514513814"/>
+      <w:bookmarkStart w:id="105" w:name="_Toc514658052"/>
       <w:r>
         <w:rPr>
           <w:lang w:val="vi-VN"/>
@@ -21802,7 +22140,7 @@
         </w:rPr>
         <w:lastRenderedPageBreak/>
         <w:drawing>
-          <wp:inline distT="0" distB="0" distL="0" distR="0" wp14:anchorId="5CF697EA" wp14:editId="7B2EE5D7">
+          <wp:inline distT="0" distB="0" distL="0" distR="0" wp14:anchorId="5636884F" wp14:editId="051825A8">
             <wp:extent cx="5580380" cy="3897710"/>
             <wp:effectExtent l="0" t="0" r="1270" b="7620"/>
             <wp:docPr id="77" name="Picture 77"/>
@@ -21869,7 +22207,7 @@
         </w:rPr>
       </w:pPr>
       <w:bookmarkStart w:id="112" w:name="_Toc514165010"/>
-      <w:bookmarkStart w:id="113" w:name="_Toc514513815"/>
+      <w:bookmarkStart w:id="113" w:name="_Toc514658053"/>
       <w:r>
         <w:rPr>
           <w:lang w:val="vi-VN"/>
@@ -22103,7 +22441,7 @@
         </w:rPr>
         <w:lastRenderedPageBreak/>
         <w:drawing>
-          <wp:inline distT="0" distB="0" distL="0" distR="0" wp14:anchorId="51345048" wp14:editId="5EF8B8A4">
+          <wp:inline distT="0" distB="0" distL="0" distR="0" wp14:anchorId="0A69412D" wp14:editId="02F61618">
             <wp:extent cx="5580380" cy="3897710"/>
             <wp:effectExtent l="0" t="0" r="1270" b="7620"/>
             <wp:docPr id="30" name="Picture 30"/>
@@ -22160,7 +22498,7 @@
         <w:pStyle w:val="2"/>
       </w:pPr>
       <w:bookmarkStart w:id="118" w:name="_Toc514165011"/>
-      <w:bookmarkStart w:id="119" w:name="_Toc514513816"/>
+      <w:bookmarkStart w:id="119" w:name="_Toc514658054"/>
       <w:r>
         <w:t>Quản lý chấm công</w:t>
       </w:r>
@@ -22390,7 +22728,7 @@
         </w:rPr>
         <w:lastRenderedPageBreak/>
         <w:drawing>
-          <wp:inline distT="0" distB="0" distL="0" distR="0" wp14:anchorId="06D0474B" wp14:editId="7F4BC84E">
+          <wp:inline distT="0" distB="0" distL="0" distR="0" wp14:anchorId="35BA59C8" wp14:editId="491316F0">
             <wp:extent cx="4467225" cy="3152775"/>
             <wp:effectExtent l="0" t="0" r="9525" b="9525"/>
             <wp:docPr id="31" name="Picture 31"/>
@@ -22454,7 +22792,7 @@
         <w:pStyle w:val="3"/>
       </w:pPr>
       <w:bookmarkStart w:id="126" w:name="_Toc514165012"/>
-      <w:bookmarkStart w:id="127" w:name="_Toc514513817"/>
+      <w:bookmarkStart w:id="127" w:name="_Toc514658055"/>
       <w:r>
         <w:t>Lập hóa đơn</w:t>
       </w:r>
@@ -22683,7 +23021,7 @@
         </w:rPr>
         <w:lastRenderedPageBreak/>
         <w:drawing>
-          <wp:inline distT="0" distB="0" distL="0" distR="0" wp14:anchorId="19506428" wp14:editId="3C1F03E9">
+          <wp:inline distT="0" distB="0" distL="0" distR="0" wp14:anchorId="7C63D864" wp14:editId="1D71610D">
             <wp:extent cx="4210050" cy="1743075"/>
             <wp:effectExtent l="0" t="0" r="0" b="9525"/>
             <wp:docPr id="32" name="Picture 32"/>
@@ -22747,7 +23085,7 @@
         <w:pStyle w:val="3"/>
       </w:pPr>
       <w:bookmarkStart w:id="134" w:name="_Toc514165013"/>
-      <w:bookmarkStart w:id="135" w:name="_Toc514513818"/>
+      <w:bookmarkStart w:id="135" w:name="_Toc514658056"/>
       <w:r>
         <w:t>Đăng nhập</w:t>
       </w:r>
@@ -23024,7 +23362,7 @@
         </w:rPr>
         <w:lastRenderedPageBreak/>
         <w:drawing>
-          <wp:inline distT="0" distB="0" distL="0" distR="0" wp14:anchorId="0CE5D006" wp14:editId="676A2981">
+          <wp:inline distT="0" distB="0" distL="0" distR="0" wp14:anchorId="21A4F8C8" wp14:editId="50E8C7F4">
             <wp:extent cx="4486275" cy="2495550"/>
             <wp:effectExtent l="0" t="0" r="9525" b="0"/>
             <wp:docPr id="33" name="Picture 33"/>
@@ -23084,7 +23422,7 @@
         </w:rPr>
       </w:pPr>
       <w:bookmarkStart w:id="140" w:name="_Toc514165014"/>
-      <w:bookmarkStart w:id="141" w:name="_Toc514513819"/>
+      <w:bookmarkStart w:id="141" w:name="_Toc514658057"/>
       <w:r>
         <w:t>Xuất thống kê theo doanh thu</w:t>
       </w:r>
@@ -23322,7 +23660,7 @@
         </w:rPr>
         <w:lastRenderedPageBreak/>
         <w:drawing>
-          <wp:inline distT="0" distB="0" distL="0" distR="0" wp14:anchorId="6EC723F6" wp14:editId="68BB75FF">
+          <wp:inline distT="0" distB="0" distL="0" distR="0" wp14:anchorId="0D4BB76E" wp14:editId="2CC8BDFF">
             <wp:extent cx="5229225" cy="3676650"/>
             <wp:effectExtent l="0" t="0" r="9525" b="0"/>
             <wp:docPr id="34" name="Picture 34"/>
@@ -23389,7 +23727,7 @@
         </w:rPr>
       </w:pPr>
       <w:bookmarkStart w:id="148" w:name="_Toc514165015"/>
-      <w:bookmarkStart w:id="149" w:name="_Toc514513820"/>
+      <w:bookmarkStart w:id="149" w:name="_Toc514658058"/>
       <w:r>
         <w:rPr>
           <w:lang w:val="vi-VN"/>
@@ -23639,7 +23977,7 @@
         </w:rPr>
         <w:lastRenderedPageBreak/>
         <w:drawing>
-          <wp:inline distT="0" distB="0" distL="0" distR="0" wp14:anchorId="7AAAAB8C" wp14:editId="008419FE">
+          <wp:inline distT="0" distB="0" distL="0" distR="0" wp14:anchorId="2C2D9A9B" wp14:editId="6C910446">
             <wp:extent cx="5229225" cy="3676650"/>
             <wp:effectExtent l="0" t="0" r="9525" b="0"/>
             <wp:docPr id="12" name="Picture 12"/>
@@ -23697,7 +24035,7 @@
         <w:pStyle w:val="2"/>
       </w:pPr>
       <w:bookmarkStart w:id="155" w:name="_Toc514165016"/>
-      <w:bookmarkStart w:id="156" w:name="_Toc514513821"/>
+      <w:bookmarkStart w:id="156" w:name="_Toc514658059"/>
       <w:bookmarkEnd w:id="154"/>
       <w:r>
         <w:t>Sơ đồ hoạt động</w:t>
@@ -23713,7 +24051,7 @@
         </w:rPr>
       </w:pPr>
       <w:bookmarkStart w:id="157" w:name="_Toc514165017"/>
-      <w:bookmarkStart w:id="158" w:name="_Toc514513822"/>
+      <w:bookmarkStart w:id="158" w:name="_Toc514658060"/>
       <w:r>
         <w:rPr>
           <w:lang w:val="nl-NL"/>
@@ -23744,7 +24082,7 @@
           <w:szCs w:val="26"/>
         </w:rPr>
         <w:drawing>
-          <wp:inline distT="0" distB="0" distL="0" distR="0" wp14:anchorId="66E5C9C3" wp14:editId="187A294A">
+          <wp:inline distT="0" distB="0" distL="0" distR="0" wp14:anchorId="125DD4B6" wp14:editId="34B61785">
             <wp:extent cx="2587925" cy="3697036"/>
             <wp:effectExtent l="0" t="0" r="3175" b="0"/>
             <wp:docPr id="78" name="Picture 78"/>
@@ -23812,7 +24150,7 @@
         </w:rPr>
       </w:pPr>
       <w:bookmarkStart w:id="165" w:name="_Toc514165018"/>
-      <w:bookmarkStart w:id="166" w:name="_Toc514513823"/>
+      <w:bookmarkStart w:id="166" w:name="_Toc514658061"/>
       <w:r>
         <w:rPr>
           <w:lang w:val="nl-NL"/>
@@ -23841,7 +24179,7 @@
           <w:szCs w:val="26"/>
         </w:rPr>
         <w:drawing>
-          <wp:inline distT="0" distB="0" distL="0" distR="0" wp14:anchorId="218ECCF5" wp14:editId="7E599B02">
+          <wp:inline distT="0" distB="0" distL="0" distR="0" wp14:anchorId="48B11525" wp14:editId="4C84FF63">
             <wp:extent cx="5580380" cy="2104390"/>
             <wp:effectExtent l="0" t="0" r="1270" b="0"/>
             <wp:docPr id="79" name="Picture 79"/>
@@ -23908,7 +24246,7 @@
         </w:rPr>
       </w:pPr>
       <w:bookmarkStart w:id="173" w:name="_Toc514165019"/>
-      <w:bookmarkStart w:id="174" w:name="_Toc514513824"/>
+      <w:bookmarkStart w:id="174" w:name="_Toc514658062"/>
       <w:r>
         <w:rPr>
           <w:lang w:val="vi-VN"/>
@@ -23938,7 +24276,7 @@
           <w:szCs w:val="26"/>
         </w:rPr>
         <w:drawing>
-          <wp:inline distT="0" distB="0" distL="0" distR="0" wp14:anchorId="4E9C8AEB" wp14:editId="668A487D">
+          <wp:inline distT="0" distB="0" distL="0" distR="0" wp14:anchorId="254655BA" wp14:editId="16539578">
             <wp:extent cx="3028950" cy="4343400"/>
             <wp:effectExtent l="0" t="0" r="0" b="0"/>
             <wp:docPr id="80" name="Picture 80"/>
@@ -24005,7 +24343,7 @@
         </w:rPr>
       </w:pPr>
       <w:bookmarkStart w:id="181" w:name="_Toc514165020"/>
-      <w:bookmarkStart w:id="182" w:name="_Toc514513825"/>
+      <w:bookmarkStart w:id="182" w:name="_Toc514658063"/>
       <w:r>
         <w:rPr>
           <w:lang w:val="vi-VN"/>
@@ -24036,7 +24374,7 @@
         </w:rPr>
         <w:lastRenderedPageBreak/>
         <w:drawing>
-          <wp:inline distT="0" distB="0" distL="0" distR="0" wp14:anchorId="620BCB8F" wp14:editId="798D1938">
+          <wp:inline distT="0" distB="0" distL="0" distR="0" wp14:anchorId="1F99C85B" wp14:editId="69A80187">
             <wp:extent cx="2828925" cy="4171950"/>
             <wp:effectExtent l="0" t="0" r="9525" b="0"/>
             <wp:docPr id="81" name="Picture 81"/>
@@ -24096,7 +24434,7 @@
         </w:rPr>
       </w:pPr>
       <w:bookmarkStart w:id="187" w:name="_Toc514165021"/>
-      <w:bookmarkStart w:id="188" w:name="_Toc514513826"/>
+      <w:bookmarkStart w:id="188" w:name="_Toc514658064"/>
       <w:r>
         <w:rPr>
           <w:lang w:val="vi-VN"/>
@@ -24127,7 +24465,7 @@
         </w:rPr>
         <w:lastRenderedPageBreak/>
         <w:drawing>
-          <wp:inline distT="0" distB="0" distL="0" distR="0" wp14:anchorId="350D653E" wp14:editId="5DF1C494">
+          <wp:inline distT="0" distB="0" distL="0" distR="0" wp14:anchorId="6D4F9A44" wp14:editId="21DE1712">
             <wp:extent cx="2990850" cy="4152900"/>
             <wp:effectExtent l="0" t="0" r="0" b="0"/>
             <wp:docPr id="82" name="Picture 82"/>
@@ -24187,7 +24525,7 @@
         </w:rPr>
       </w:pPr>
       <w:bookmarkStart w:id="193" w:name="_Toc514165022"/>
-      <w:bookmarkStart w:id="194" w:name="_Toc514513827"/>
+      <w:bookmarkStart w:id="194" w:name="_Toc514658065"/>
       <w:r>
         <w:rPr>
           <w:lang w:val="vi-VN"/>
@@ -24218,7 +24556,7 @@
         </w:rPr>
         <w:lastRenderedPageBreak/>
         <w:drawing>
-          <wp:inline distT="0" distB="0" distL="0" distR="0" wp14:anchorId="1F0F3F6E" wp14:editId="27011463">
+          <wp:inline distT="0" distB="0" distL="0" distR="0" wp14:anchorId="6027C476" wp14:editId="70A8C22C">
             <wp:extent cx="2838450" cy="3781425"/>
             <wp:effectExtent l="0" t="0" r="0" b="9525"/>
             <wp:docPr id="14" name="Picture 14"/>
@@ -24278,7 +24616,7 @@
         </w:rPr>
       </w:pPr>
       <w:bookmarkStart w:id="199" w:name="_Toc514165023"/>
-      <w:bookmarkStart w:id="200" w:name="_Toc514513828"/>
+      <w:bookmarkStart w:id="200" w:name="_Toc514658066"/>
       <w:r>
         <w:rPr>
           <w:lang w:val="vi-VN"/>
@@ -24309,7 +24647,7 @@
         </w:rPr>
         <w:lastRenderedPageBreak/>
         <w:drawing>
-          <wp:inline distT="0" distB="0" distL="0" distR="0" wp14:anchorId="6F77E0FF" wp14:editId="64FF77F7">
+          <wp:inline distT="0" distB="0" distL="0" distR="0" wp14:anchorId="152E13FD" wp14:editId="23C18A15">
             <wp:extent cx="3114675" cy="4543425"/>
             <wp:effectExtent l="0" t="0" r="9525" b="9525"/>
             <wp:docPr id="17" name="Picture 17"/>
@@ -24369,7 +24707,7 @@
         </w:rPr>
       </w:pPr>
       <w:bookmarkStart w:id="205" w:name="_Toc514165024"/>
-      <w:bookmarkStart w:id="206" w:name="_Toc514513829"/>
+      <w:bookmarkStart w:id="206" w:name="_Toc514658067"/>
       <w:r>
         <w:rPr>
           <w:lang w:val="vi-VN"/>
@@ -24399,7 +24737,7 @@
         </w:rPr>
         <w:lastRenderedPageBreak/>
         <w:drawing>
-          <wp:inline distT="0" distB="0" distL="0" distR="0" wp14:anchorId="37AA3D23" wp14:editId="18F82B9A">
+          <wp:inline distT="0" distB="0" distL="0" distR="0" wp14:anchorId="52DB11CF" wp14:editId="3947054C">
             <wp:extent cx="2268387" cy="3372929"/>
             <wp:effectExtent l="0" t="0" r="0" b="0"/>
             <wp:docPr id="16" name="Picture 16"/>
@@ -24456,7 +24794,7 @@
         <w:pStyle w:val="2"/>
       </w:pPr>
       <w:bookmarkStart w:id="211" w:name="_Toc514165025"/>
-      <w:bookmarkStart w:id="212" w:name="_Toc514513830"/>
+      <w:bookmarkStart w:id="212" w:name="_Toc514658068"/>
       <w:r>
         <w:t>Sơ đồ lớp</w:t>
       </w:r>
@@ -24490,7 +24828,7 @@
           <w:szCs w:val="26"/>
         </w:rPr>
         <w:drawing>
-          <wp:inline distT="0" distB="0" distL="0" distR="0" wp14:anchorId="03AD7C27" wp14:editId="3180A967">
+          <wp:inline distT="0" distB="0" distL="0" distR="0" wp14:anchorId="74A2F8F1" wp14:editId="2B352891">
             <wp:extent cx="5580380" cy="3681730"/>
             <wp:effectExtent l="0" t="0" r="1270" b="0"/>
             <wp:docPr id="18" name="Picture 18"/>
@@ -24607,7 +24945,7 @@
       </w:pPr>
       <w:bookmarkStart w:id="218" w:name="_Toc400832682"/>
       <w:bookmarkStart w:id="219" w:name="_Toc514165026"/>
-      <w:bookmarkStart w:id="220" w:name="_Toc514513831"/>
+      <w:bookmarkStart w:id="220" w:name="_Toc514658069"/>
       <w:r>
         <w:lastRenderedPageBreak/>
         <w:t>THIẾT KẾ CƠ SỞ DỮ LIỆU</w:t>
@@ -24630,7 +24968,7 @@
       </w:pPr>
       <w:bookmarkStart w:id="221" w:name="_Toc400832683"/>
       <w:bookmarkStart w:id="222" w:name="_Toc514165027"/>
-      <w:bookmarkStart w:id="223" w:name="_Toc514513832"/>
+      <w:bookmarkStart w:id="223" w:name="_Toc514658070"/>
       <w:r>
         <w:t>Thuộc tính của các loại thực thể</w:t>
       </w:r>
@@ -24762,7 +25100,7 @@
       </w:pPr>
       <w:bookmarkStart w:id="224" w:name="_Toc400832684"/>
       <w:bookmarkStart w:id="225" w:name="_Toc514165028"/>
-      <w:bookmarkStart w:id="226" w:name="_Toc514513833"/>
+      <w:bookmarkStart w:id="226" w:name="_Toc514658071"/>
       <w:r>
         <w:t>Đặc tả bảng dữ liệu</w:t>
       </w:r>
@@ -25364,7 +25702,7 @@
       </w:pPr>
       <w:bookmarkStart w:id="232" w:name="_Toc400832686"/>
       <w:bookmarkStart w:id="233" w:name="_Toc514165030"/>
-      <w:bookmarkStart w:id="234" w:name="_Toc514513834"/>
+      <w:bookmarkStart w:id="234" w:name="_Toc514658072"/>
       <w:r>
         <w:t xml:space="preserve">Bảng </w:t>
       </w:r>
@@ -25976,7 +26314,7 @@
         <w:pStyle w:val="2"/>
       </w:pPr>
       <w:bookmarkStart w:id="239" w:name="_Toc514165031"/>
-      <w:bookmarkStart w:id="240" w:name="_Toc514513835"/>
+      <w:bookmarkStart w:id="240" w:name="_Toc514658073"/>
       <w:r>
         <w:t>Bảng TBL_HOADON</w:t>
       </w:r>
@@ -26500,7 +26838,7 @@
       </w:pPr>
       <w:bookmarkStart w:id="243" w:name="_Toc400832687"/>
       <w:bookmarkStart w:id="244" w:name="_Toc514165032"/>
-      <w:bookmarkStart w:id="245" w:name="_Toc514513836"/>
+      <w:bookmarkStart w:id="245" w:name="_Toc514658074"/>
       <w:r>
         <w:t xml:space="preserve">Bảng </w:t>
       </w:r>
@@ -27399,7 +27737,7 @@
       </w:pPr>
       <w:bookmarkStart w:id="250" w:name="_Toc400832688"/>
       <w:bookmarkStart w:id="251" w:name="_Toc514165033"/>
-      <w:bookmarkStart w:id="252" w:name="_Toc514513837"/>
+      <w:bookmarkStart w:id="252" w:name="_Toc514658075"/>
       <w:r>
         <w:t xml:space="preserve">Bảng </w:t>
       </w:r>
@@ -27989,7 +28327,7 @@
       </w:pPr>
       <w:bookmarkStart w:id="257" w:name="_Toc400832689"/>
       <w:bookmarkStart w:id="258" w:name="_Toc514165034"/>
-      <w:bookmarkStart w:id="259" w:name="_Toc514513838"/>
+      <w:bookmarkStart w:id="259" w:name="_Toc514658076"/>
       <w:r>
         <w:t xml:space="preserve">Bảng </w:t>
       </w:r>
@@ -28584,7 +28922,7 @@
       </w:pPr>
       <w:bookmarkStart w:id="264" w:name="_Toc400832696"/>
       <w:bookmarkStart w:id="265" w:name="_Toc514165035"/>
-      <w:bookmarkStart w:id="266" w:name="_Toc514513839"/>
+      <w:bookmarkStart w:id="266" w:name="_Toc514658077"/>
       <w:r>
         <w:t>Sơ đồ quan hệ</w:t>
       </w:r>
@@ -28611,7 +28949,7 @@
         </w:rPr>
         <w:lastRenderedPageBreak/>
         <w:drawing>
-          <wp:inline distT="0" distB="0" distL="0" distR="0" wp14:anchorId="2FEFA7F7" wp14:editId="180B7684">
+          <wp:inline distT="0" distB="0" distL="0" distR="0" wp14:anchorId="3162159F" wp14:editId="1AE45187">
             <wp:extent cx="5579857" cy="3840480"/>
             <wp:effectExtent l="0" t="0" r="1905" b="7620"/>
             <wp:docPr id="57" name="Picture 57"/>
@@ -28650,12 +28988,6 @@
     <w:p>
       <w:pPr>
         <w:pStyle w:val="4"/>
-        <w:sectPr>
-          <w:pgSz w:w="11907" w:h="16840" w:code="9"/>
-          <w:pgMar w:top="1418" w:right="1134" w:bottom="1134" w:left="1985" w:header="720" w:footer="720" w:gutter="0"/>
-          <w:cols w:space="720"/>
-          <w:docGrid w:linePitch="360"/>
-        </w:sectPr>
       </w:pPr>
       <w:bookmarkStart w:id="268" w:name="_Toc514164303"/>
       <w:bookmarkStart w:id="269" w:name="_Toc514512767"/>
@@ -28671,15 +29003,45 @@
     </w:p>
     <w:p>
       <w:pPr>
+        <w:spacing w:after="200" w:line="276" w:lineRule="auto"/>
+        <w:rPr>
+          <w:rFonts w:ascii="Times New Roman" w:eastAsia="Calibri" w:hAnsi="Times New Roman" w:cs="Times New Roman"/>
+          <w:noProof/>
+          <w:sz w:val="26"/>
+          <w:szCs w:val="26"/>
+          <w:lang w:val="vi-VN"/>
+        </w:rPr>
+      </w:pPr>
+      <w:r>
+        <w:br w:type="page"/>
+      </w:r>
+    </w:p>
+    <w:p>
+      <w:pPr>
+        <w:spacing w:after="200" w:line="276" w:lineRule="auto"/>
+        <w:rPr>
+          <w:rFonts w:ascii="Times New Roman" w:eastAsia="Calibri" w:hAnsi="Times New Roman" w:cs="Times New Roman"/>
+          <w:noProof/>
+          <w:sz w:val="26"/>
+          <w:szCs w:val="26"/>
+          <w:lang w:val="vi-VN"/>
+        </w:rPr>
+      </w:pPr>
+      <w:r>
+        <w:lastRenderedPageBreak/>
+        <w:br w:type="page"/>
+      </w:r>
+    </w:p>
+    <w:p>
+      <w:pPr>
         <w:pStyle w:val="1"/>
       </w:pPr>
       <w:bookmarkStart w:id="272" w:name="_Toc514165036"/>
-      <w:bookmarkStart w:id="273" w:name="_Toc514513840"/>
+      <w:bookmarkStart w:id="273" w:name="_Toc514658078"/>
       <w:r>
         <w:lastRenderedPageBreak/>
         <w:t>GIAO DIỆN CHƯƠNG TRÌNH</w:t>
       </w:r>
-      <w:bookmarkEnd w:id="267"/>
       <w:bookmarkEnd w:id="272"/>
       <w:bookmarkEnd w:id="273"/>
     </w:p>
@@ -28688,7 +29050,7 @@
         <w:pStyle w:val="2"/>
       </w:pPr>
       <w:bookmarkStart w:id="274" w:name="_Toc514165037"/>
-      <w:bookmarkStart w:id="275" w:name="_Toc514513841"/>
+      <w:bookmarkStart w:id="275" w:name="_Toc514658079"/>
       <w:r>
         <w:t>Giao diện trang chủ lập hóa đơn</w:t>
       </w:r>
@@ -28729,7 +29091,7 @@
           <w:szCs w:val="26"/>
         </w:rPr>
         <w:drawing>
-          <wp:inline distT="0" distB="0" distL="0" distR="0" wp14:anchorId="0ACE59E2" wp14:editId="295AE1DC">
+          <wp:inline distT="0" distB="0" distL="0" distR="0" wp14:anchorId="44185693" wp14:editId="74BE1785">
             <wp:extent cx="5580380" cy="3191510"/>
             <wp:effectExtent l="0" t="0" r="1270" b="8890"/>
             <wp:docPr id="58" name="Picture 58"/>
@@ -28803,7 +29165,7 @@
           <w:szCs w:val="26"/>
         </w:rPr>
         <w:drawing>
-          <wp:inline distT="0" distB="0" distL="0" distR="0" wp14:anchorId="1E977596" wp14:editId="3386CBF7">
+          <wp:inline distT="0" distB="0" distL="0" distR="0" wp14:anchorId="3B994C84" wp14:editId="03193FE5">
             <wp:extent cx="5580380" cy="3175635"/>
             <wp:effectExtent l="0" t="0" r="1270" b="5715"/>
             <wp:docPr id="59" name="Picture 59"/>
@@ -28848,7 +29210,6 @@
       <w:bookmarkStart w:id="284" w:name="_Toc514512940"/>
       <w:bookmarkStart w:id="285" w:name="_Toc514513137"/>
       <w:r>
-        <w:lastRenderedPageBreak/>
         <w:t>Giao diện hóa đơn sau khi được thanh toán thành công</w:t>
       </w:r>
       <w:bookmarkEnd w:id="282"/>
@@ -28861,8 +29222,9 @@
         <w:pStyle w:val="2"/>
       </w:pPr>
       <w:bookmarkStart w:id="286" w:name="_Toc514165038"/>
-      <w:bookmarkStart w:id="287" w:name="_Toc514513842"/>
-      <w:r>
+      <w:bookmarkStart w:id="287" w:name="_Toc514658080"/>
+      <w:r>
+        <w:lastRenderedPageBreak/>
         <w:t>Giao diện trang chấm công nhân viên</w:t>
       </w:r>
       <w:bookmarkEnd w:id="286"/>
@@ -28894,7 +29256,7 @@
           <w:szCs w:val="26"/>
         </w:rPr>
         <w:drawing>
-          <wp:inline distT="0" distB="0" distL="0" distR="0" wp14:anchorId="554B9FB7" wp14:editId="513B1947">
+          <wp:inline distT="0" distB="0" distL="0" distR="0" wp14:anchorId="7AB4E2CB" wp14:editId="086D8535">
             <wp:extent cx="5580380" cy="2561590"/>
             <wp:effectExtent l="0" t="0" r="1270" b="0"/>
             <wp:docPr id="60" name="Picture 60"/>
@@ -28959,7 +29321,7 @@
       </w:pPr>
       <w:bookmarkStart w:id="294" w:name="_Toc400832700"/>
       <w:bookmarkStart w:id="295" w:name="_Toc514165039"/>
-      <w:bookmarkStart w:id="296" w:name="_Toc514513843"/>
+      <w:bookmarkStart w:id="296" w:name="_Toc514658081"/>
       <w:r>
         <w:t>Trang đăng nhập</w:t>
       </w:r>
@@ -28993,7 +29355,7 @@
           <w:szCs w:val="26"/>
         </w:rPr>
         <w:drawing>
-          <wp:inline distT="0" distB="0" distL="0" distR="0" wp14:anchorId="6345A4EA" wp14:editId="01D482F9">
+          <wp:inline distT="0" distB="0" distL="0" distR="0" wp14:anchorId="6C9BE53E" wp14:editId="33B6750F">
             <wp:extent cx="2895600" cy="2447925"/>
             <wp:effectExtent l="0" t="0" r="0" b="9525"/>
             <wp:docPr id="61" name="Picture 61"/>
@@ -29054,7 +29416,7 @@
         <w:pStyle w:val="2"/>
       </w:pPr>
       <w:bookmarkStart w:id="303" w:name="_Toc514165040"/>
-      <w:bookmarkStart w:id="304" w:name="_Toc514513844"/>
+      <w:bookmarkStart w:id="304" w:name="_Toc514658082"/>
       <w:r>
         <w:t>Giao diện trang quản lý thức uống</w:t>
       </w:r>
@@ -29072,7 +29434,6 @@
           <w:i/>
           <w:iCs/>
         </w:rPr>
-        <w:lastRenderedPageBreak/>
         <w:tab/>
       </w:r>
       <w:r>
@@ -29096,8 +29457,9 @@
           <w:sz w:val="26"/>
           <w:szCs w:val="26"/>
         </w:rPr>
+        <w:lastRenderedPageBreak/>
         <w:drawing>
-          <wp:inline distT="0" distB="0" distL="0" distR="0" wp14:anchorId="50B13564" wp14:editId="395A1A3E">
+          <wp:inline distT="0" distB="0" distL="0" distR="0" wp14:anchorId="79B58BE6" wp14:editId="44C4F363">
             <wp:extent cx="5580380" cy="2948305"/>
             <wp:effectExtent l="0" t="0" r="1270" b="4445"/>
             <wp:docPr id="62" name="Picture 62"/>
@@ -29161,7 +29523,7 @@
         <w:pStyle w:val="2"/>
       </w:pPr>
       <w:bookmarkStart w:id="311" w:name="_Toc514165041"/>
-      <w:bookmarkStart w:id="312" w:name="_Toc514513845"/>
+      <w:bookmarkStart w:id="312" w:name="_Toc514658083"/>
       <w:r>
         <w:t>Giao diện trang quản lý thông tin nhân viên</w:t>
       </w:r>
@@ -29194,7 +29556,7 @@
           <w:szCs w:val="26"/>
         </w:rPr>
         <w:drawing>
-          <wp:inline distT="0" distB="0" distL="0" distR="0" wp14:anchorId="50AD8FFE" wp14:editId="2D79EA73">
+          <wp:inline distT="0" distB="0" distL="0" distR="0" wp14:anchorId="52B9E81E" wp14:editId="410AA7DB">
             <wp:extent cx="5580380" cy="2672080"/>
             <wp:effectExtent l="0" t="0" r="1270" b="0"/>
             <wp:docPr id="63" name="Picture 63"/>
@@ -29256,7 +29618,7 @@
       </w:pPr>
       <w:bookmarkStart w:id="319" w:name="_Toc400832707"/>
       <w:bookmarkStart w:id="320" w:name="_Toc514165042"/>
-      <w:bookmarkStart w:id="321" w:name="_Toc514513846"/>
+      <w:bookmarkStart w:id="321" w:name="_Toc514658084"/>
       <w:r>
         <w:t xml:space="preserve">Trang </w:t>
       </w:r>
@@ -29272,7 +29634,6 @@
         <w:pStyle w:val="ChuThuong"/>
       </w:pPr>
       <w:r>
-        <w:lastRenderedPageBreak/>
         <w:t>Quản trị có thể thêm mới, sửa, xóa các tài quản đăng nhập</w:t>
       </w:r>
     </w:p>
@@ -29293,8 +29654,9 @@
           <w:sz w:val="26"/>
           <w:szCs w:val="26"/>
         </w:rPr>
+        <w:lastRenderedPageBreak/>
         <w:drawing>
-          <wp:inline distT="0" distB="0" distL="0" distR="0" wp14:anchorId="39241C30" wp14:editId="395A322F">
+          <wp:inline distT="0" distB="0" distL="0" distR="0" wp14:anchorId="50D6580C" wp14:editId="49FC95E2">
             <wp:extent cx="5580380" cy="2656840"/>
             <wp:effectExtent l="0" t="0" r="1270" b="0"/>
             <wp:docPr id="64" name="Picture 64"/>
@@ -29358,7 +29720,7 @@
         <w:pStyle w:val="2"/>
       </w:pPr>
       <w:bookmarkStart w:id="328" w:name="_Toc514165043"/>
-      <w:bookmarkStart w:id="329" w:name="_Toc514513847"/>
+      <w:bookmarkStart w:id="329" w:name="_Toc514658085"/>
       <w:r>
         <w:t>Giao diện trang thống kê doanh thu</w:t>
       </w:r>
@@ -29391,7 +29753,7 @@
           <w:szCs w:val="26"/>
         </w:rPr>
         <w:drawing>
-          <wp:inline distT="0" distB="0" distL="0" distR="0" wp14:anchorId="5443F942" wp14:editId="4EBE3E0E">
+          <wp:inline distT="0" distB="0" distL="0" distR="0" wp14:anchorId="7A0ECA8D" wp14:editId="247D800E">
             <wp:extent cx="5580380" cy="2982595"/>
             <wp:effectExtent l="0" t="0" r="1270" b="8255"/>
             <wp:docPr id="65" name="Picture 65"/>
@@ -29455,7 +29817,7 @@
         <w:pStyle w:val="2"/>
       </w:pPr>
       <w:bookmarkStart w:id="336" w:name="_Toc514165044"/>
-      <w:bookmarkStart w:id="337" w:name="_Toc514513848"/>
+      <w:bookmarkStart w:id="337" w:name="_Toc514658086"/>
       <w:r>
         <w:t>Giao diện thống kê tiền lương</w:t>
       </w:r>
@@ -29489,7 +29851,7 @@
         </w:rPr>
         <w:lastRenderedPageBreak/>
         <w:drawing>
-          <wp:inline distT="0" distB="0" distL="0" distR="0" wp14:anchorId="735F7A32" wp14:editId="30DFCB92">
+          <wp:inline distT="0" distB="0" distL="0" distR="0" wp14:anchorId="7DA6643C" wp14:editId="7360591D">
             <wp:extent cx="5580380" cy="2980055"/>
             <wp:effectExtent l="0" t="0" r="1270" b="0"/>
             <wp:docPr id="66" name="Picture 66"/>
@@ -29543,7 +29905,6 @@
       <w:r>
         <w:t>thống kê tiền lương</w:t>
       </w:r>
-      <w:bookmarkStart w:id="344" w:name="_Toc400832716"/>
       <w:bookmarkEnd w:id="340"/>
       <w:bookmarkEnd w:id="341"/>
       <w:bookmarkEnd w:id="342"/>
@@ -29568,78 +29929,78 @@
       <w:pPr>
         <w:pStyle w:val="1"/>
       </w:pPr>
-      <w:bookmarkStart w:id="345" w:name="_Toc476730090"/>
-      <w:bookmarkStart w:id="346" w:name="_Toc514513849"/>
+      <w:bookmarkStart w:id="344" w:name="_Toc476730090"/>
+      <w:bookmarkStart w:id="345" w:name="_Toc514658087"/>
       <w:r>
         <w:lastRenderedPageBreak/>
         <w:t>ĐÁNH GIÁ KẾT QUẢ VÀ HƯỚNG PHÁT TRIỂN</w:t>
       </w:r>
+      <w:bookmarkEnd w:id="344"/>
       <w:bookmarkEnd w:id="345"/>
+    </w:p>
+    <w:p>
+      <w:pPr>
+        <w:pStyle w:val="2"/>
+      </w:pPr>
+      <w:bookmarkStart w:id="346" w:name="_Toc476730091"/>
+      <w:bookmarkStart w:id="347" w:name="_Toc514658088"/>
+      <w:r>
+        <w:t>Đánh giá kết quả</w:t>
+      </w:r>
       <w:bookmarkEnd w:id="346"/>
+      <w:bookmarkEnd w:id="347"/>
+    </w:p>
+    <w:p>
+      <w:pPr>
+        <w:pStyle w:val="3"/>
+      </w:pPr>
+      <w:bookmarkStart w:id="348" w:name="_Toc476730092"/>
+      <w:bookmarkStart w:id="349" w:name="_Toc514658089"/>
+      <w:r>
+        <w:t>Kết quả đạt được</w:t>
+      </w:r>
+      <w:bookmarkEnd w:id="348"/>
+      <w:bookmarkEnd w:id="349"/>
+    </w:p>
+    <w:p>
+      <w:pPr>
+        <w:pStyle w:val="ChuThuong"/>
+      </w:pPr>
+      <w:r>
+        <w:t>Qua quá trình học tập trao dồi kiến thức cùng bạn bè, kết hợp với tham khảo các tài liệu liên quan, và đặc biệt với sự hướng dẫn chu đáo, tận tình của giáo viên hướng dẫn Ths. Cao Thanh Xuân, đã giúp chúng em rất nhiều trong việc hoàn thành báo cáo này, chúng em cũng được trang bị thêm cho mình những kiến thức mới trong việc xây dựng một hệ thống quản lý quán cafe. Qua đó cải thiện kĩ năng làm việc nhóm, tăng cường thêm kinh nghiệm trong việc quản lý dự án công nghệ thông tin.</w:t>
+      </w:r>
+    </w:p>
+    <w:p>
+      <w:pPr>
+        <w:pStyle w:val="3"/>
+      </w:pPr>
+      <w:bookmarkStart w:id="350" w:name="_Toc476730093"/>
+      <w:bookmarkStart w:id="351" w:name="_Toc514658090"/>
+      <w:r>
+        <w:t>Việc chưa đạt được</w:t>
+      </w:r>
+      <w:bookmarkEnd w:id="350"/>
+      <w:bookmarkEnd w:id="351"/>
+    </w:p>
+    <w:p>
+      <w:pPr>
+        <w:pStyle w:val="ChuThuong"/>
+      </w:pPr>
+      <w:r>
+        <w:t>Giao diện còn đơn giản chưa bắt mắt.</w:t>
+      </w:r>
     </w:p>
     <w:p>
       <w:pPr>
         <w:pStyle w:val="2"/>
       </w:pPr>
-      <w:bookmarkStart w:id="347" w:name="_Toc476730091"/>
-      <w:bookmarkStart w:id="348" w:name="_Toc514513850"/>
-      <w:r>
-        <w:t>Đánh giá kết quả</w:t>
-      </w:r>
-      <w:bookmarkEnd w:id="347"/>
-      <w:bookmarkEnd w:id="348"/>
-    </w:p>
-    <w:p>
-      <w:pPr>
-        <w:pStyle w:val="3"/>
-      </w:pPr>
-      <w:bookmarkStart w:id="349" w:name="_Toc476730092"/>
-      <w:bookmarkStart w:id="350" w:name="_Toc514513851"/>
-      <w:r>
-        <w:t>Kết quả đạt được</w:t>
-      </w:r>
-      <w:bookmarkEnd w:id="349"/>
-      <w:bookmarkEnd w:id="350"/>
-    </w:p>
-    <w:p>
-      <w:pPr>
-        <w:pStyle w:val="ChuThuong"/>
-      </w:pPr>
-      <w:r>
-        <w:t>Qua quá trình học tập trao dồi kiến thức cùng bạn bè, kết hợp với tham khảo các tài liệu liên quan, và đặc biệt với sự hướng dẫn chu đáo, tận tình của giáo viên hướng dẫn Ths. Cao Thanh Xuân, đã giúp chúng em rất nhiều trong việc hoàn thành báo cáo này, chúng em cũng được trang bị thêm cho mình những kiến thức mới trong việc xây dựng một hệ thống quản lý quán cafe. Qua đó cải thiện kĩ năng làm việc nhóm, tăng cường thêm kinh nghiệm trong việc quản lý dự án công nghệ thông tin.</w:t>
-      </w:r>
-    </w:p>
-    <w:p>
-      <w:pPr>
-        <w:pStyle w:val="3"/>
-      </w:pPr>
-      <w:bookmarkStart w:id="351" w:name="_Toc476730093"/>
-      <w:bookmarkStart w:id="352" w:name="_Toc514513852"/>
-      <w:r>
-        <w:t>Việc chưa đạt được</w:t>
-      </w:r>
-      <w:bookmarkEnd w:id="351"/>
+      <w:bookmarkStart w:id="352" w:name="_Toc476730094"/>
+      <w:bookmarkStart w:id="353" w:name="_Toc514658091"/>
+      <w:r>
+        <w:t>Hướng phát triển</w:t>
+      </w:r>
       <w:bookmarkEnd w:id="352"/>
-    </w:p>
-    <w:p>
-      <w:pPr>
-        <w:pStyle w:val="ChuThuong"/>
-      </w:pPr>
-      <w:r>
-        <w:t>Giao diện còn đơn giản chưa bắt mắt.</w:t>
-      </w:r>
-    </w:p>
-    <w:p>
-      <w:pPr>
-        <w:pStyle w:val="2"/>
-      </w:pPr>
-      <w:bookmarkStart w:id="353" w:name="_Toc476730094"/>
-      <w:bookmarkStart w:id="354" w:name="_Toc514513853"/>
-      <w:r>
-        <w:t>Hướng phát triển</w:t>
-      </w:r>
       <w:bookmarkEnd w:id="353"/>
-      <w:bookmarkEnd w:id="354"/>
     </w:p>
     <w:p>
       <w:pPr>
@@ -29677,6 +30038,17 @@
     </w:p>
     <w:p>
       <w:pPr>
+        <w:pStyle w:val="4"/>
+        <w:sectPr>
+          <w:pgSz w:w="11907" w:h="16840" w:code="9"/>
+          <w:pgMar w:top="1418" w:right="1134" w:bottom="1134" w:left="1985" w:header="720" w:footer="720" w:gutter="0"/>
+          <w:cols w:space="720"/>
+          <w:docGrid w:linePitch="360"/>
+        </w:sectPr>
+      </w:pPr>
+    </w:p>
+    <w:p>
+      <w:pPr>
         <w:spacing w:line="360" w:lineRule="auto"/>
         <w:jc w:val="center"/>
         <w:rPr>
@@ -29687,7 +30059,9 @@
           <w:lang w:val="vi-VN"/>
         </w:rPr>
       </w:pPr>
+      <w:bookmarkStart w:id="354" w:name="_Toc400832716"/>
       <w:bookmarkStart w:id="355" w:name="_Toc476730095"/>
+      <w:bookmarkEnd w:id="267"/>
       <w:r>
         <w:rPr>
           <w:rFonts w:ascii="Times New Roman" w:hAnsi="Times New Roman" w:cs="Times New Roman"/>
@@ -29727,15 +30101,20 @@
           <w:szCs w:val="26"/>
           <w:lang w:val="nl-NL"/>
         </w:rPr>
-        <w:t>Tiếng Việt</w:t>
+        <w:t>Tài liệu</w:t>
       </w:r>
     </w:p>
     <w:p>
       <w:pPr>
         <w:pStyle w:val="ChuThuong"/>
-      </w:pPr>
-      <w:r>
-        <w:t>1. Phạm Hữu Khang, Phương Lan (2009), Microsoft SQL Server 2008 – Quản trị cơ sở dữ liệu, Nxb Lao động – xã hội.</w:t>
+        <w:numPr>
+          <w:ilvl w:val="0"/>
+          <w:numId w:val="27"/>
+        </w:numPr>
+        <w:ind w:left="851"/>
+      </w:pPr>
+      <w:r>
+        <w:t>Phạm Hữu Khang, Phương Lan (2009), Microsoft SQL Server 2008 – Quản trị cơ sở dữ liệu, Nxb Lao động – xã hội.</w:t>
       </w:r>
     </w:p>
     <w:p>
@@ -29767,10 +30146,12 @@
     <w:p>
       <w:pPr>
         <w:pStyle w:val="ChuThuong"/>
-      </w:pPr>
-      <w:r>
-        <w:t xml:space="preserve">2. </w:t>
-      </w:r>
+        <w:numPr>
+          <w:ilvl w:val="0"/>
+          <w:numId w:val="28"/>
+        </w:numPr>
+        <w:ind w:left="851" w:right="191"/>
+      </w:pPr>
       <w:r>
         <w:t>https://isoft.biz/threads/download-ibm-rational-rose-7-0-full-phan-mem-phan-tich-thiet-ke-huong-doi-tuong-uml.4744/ (Ngày truy cập 10/5/2018)</w:t>
       </w:r>
@@ -29778,6 +30159,11 @@
     <w:p>
       <w:pPr>
         <w:pStyle w:val="ChuThuong"/>
+        <w:numPr>
+          <w:ilvl w:val="0"/>
+          <w:numId w:val="28"/>
+        </w:numPr>
+        <w:ind w:left="851"/>
         <w:jc w:val="left"/>
         <w:rPr>
           <w:noProof/>
@@ -29785,29 +30171,29 @@
         </w:rPr>
       </w:pPr>
       <w:r>
-        <w:t>3.</w:t>
-      </w:r>
-      <w:hyperlink r:id="rId46" w:history="1">
-        <w:r>
-          <w:rPr>
-            <w:rStyle w:val="Hyperlink"/>
-            <w:noProof/>
-            <w:color w:val="auto"/>
-            <w:u w:val="none"/>
-          </w:rPr>
-          <w:t>https://truonganhhoang.gitbooks.io/swebok3/content/chapter1Softwarerequirements.html</w:t>
-        </w:r>
-      </w:hyperlink>
+        <w:t>https://truonganhhoang.gitbooks.io/swebok3/content/chapter1Softwarerequirements.html (</w:t>
+      </w:r>
       <w:r>
         <w:rPr>
           <w:noProof/>
         </w:rPr>
-        <w:t xml:space="preserve"> (Ngày truy cập 10/5/2018)</w:t>
+        <w:t xml:space="preserve"> </w:t>
+      </w:r>
+      <w:r>
+        <w:rPr>
+          <w:noProof/>
+        </w:rPr>
+        <w:t>Ngày truy cập 10/5/2018)</w:t>
       </w:r>
     </w:p>
     <w:p>
       <w:pPr>
         <w:pStyle w:val="ChuThuong"/>
+        <w:numPr>
+          <w:ilvl w:val="0"/>
+          <w:numId w:val="28"/>
+        </w:numPr>
+        <w:ind w:left="851"/>
         <w:rPr>
           <w:lang w:val="nl-NL"/>
         </w:rPr>
@@ -29816,22 +30202,16 @@
         <w:rPr>
           <w:noProof/>
         </w:rPr>
-        <w:t xml:space="preserve">4. </w:t>
+        <w:t>http://www.quantrimang.com.vn/hethong/database.</w:t>
       </w:r>
       <w:r>
         <w:rPr>
           <w:noProof/>
         </w:rPr>
-        <w:t>http://www.quantrimang.com.vn/hethong/database.</w:t>
-      </w:r>
-      <w:r>
-        <w:rPr>
-          <w:noProof/>
-        </w:rPr>
         <w:t xml:space="preserve"> (Ngày truy cập 10/10/2018.</w:t>
       </w:r>
-      <w:bookmarkEnd w:id="0"/>
-      <w:bookmarkEnd w:id="344"/>
+      <w:bookmarkEnd w:id="1"/>
+      <w:bookmarkEnd w:id="354"/>
       <w:r>
         <w:rPr>
           <w:lang w:val="nl-NL"/>
@@ -29840,6 +30220,7 @@
       </w:r>
     </w:p>
     <w:sectPr>
+      <w:footerReference w:type="default" r:id="rId46"/>
       <w:pgSz w:w="12240" w:h="15840"/>
       <w:pgMar w:top="1134" w:right="1134" w:bottom="1134" w:left="1701" w:header="360" w:footer="420" w:gutter="0"/>
       <w:pgNumType w:start="1"/>
@@ -29895,7 +30276,100 @@
 <w:ftr xmlns:wpc="http://schemas.microsoft.com/office/word/2010/wordprocessingCanvas" xmlns:cx="http://schemas.microsoft.com/office/drawing/2014/chartex" xmlns:mc="http://schemas.openxmlformats.org/markup-compatibility/2006" xmlns:o="urn:schemas-microsoft-com:office:office" xmlns:r="http://schemas.openxmlformats.org/officeDocument/2006/relationships" xmlns:m="http://schemas.openxmlformats.org/officeDocument/2006/math" xmlns:v="urn:schemas-microsoft-com:vml" xmlns:wp14="http://schemas.microsoft.com/office/word/2010/wordprocessingDrawing" xmlns:wp="http://schemas.openxmlformats.org/drawingml/2006/wordprocessingDrawing" xmlns:w10="urn:schemas-microsoft-com:office:word" xmlns:w="http://schemas.openxmlformats.org/wordprocessingml/2006/main" xmlns:w14="http://schemas.microsoft.com/office/word/2010/wordml" xmlns:w15="http://schemas.microsoft.com/office/word/2012/wordml" xmlns:w16se="http://schemas.microsoft.com/office/word/2015/wordml/symex" xmlns:wpg="http://schemas.microsoft.com/office/word/2010/wordprocessingGroup" xmlns:wpi="http://schemas.microsoft.com/office/word/2010/wordprocessingInk" xmlns:wne="http://schemas.microsoft.com/office/word/2006/wordml" xmlns:wps="http://schemas.microsoft.com/office/word/2010/wordprocessingShape" mc:Ignorable="w14 w15 w16se wp14">
   <w:sdt>
     <w:sdtPr>
-      <w:id w:val="777461959"/>
+      <w:id w:val="-1586299875"/>
+      <w:docPartObj>
+        <w:docPartGallery w:val="Page Numbers (Bottom of Page)"/>
+        <w:docPartUnique/>
+      </w:docPartObj>
+    </w:sdtPr>
+    <w:sdtEndPr>
+      <w:rPr>
+        <w:rFonts w:ascii="Times New Roman" w:hAnsi="Times New Roman" w:cs="Times New Roman"/>
+        <w:noProof/>
+        <w:sz w:val="26"/>
+        <w:szCs w:val="26"/>
+      </w:rPr>
+    </w:sdtEndPr>
+    <w:sdtContent>
+      <w:p>
+        <w:pPr>
+          <w:pStyle w:val="Footer"/>
+          <w:pBdr>
+            <w:top w:val="thickThinSmallGap" w:sz="12" w:space="1" w:color="auto"/>
+          </w:pBdr>
+          <w:jc w:val="right"/>
+          <w:rPr>
+            <w:rFonts w:ascii="Times New Roman" w:hAnsi="Times New Roman" w:cs="Times New Roman"/>
+            <w:sz w:val="26"/>
+            <w:szCs w:val="26"/>
+          </w:rPr>
+        </w:pPr>
+        <w:r>
+          <w:rPr>
+            <w:rFonts w:ascii="Times New Roman" w:hAnsi="Times New Roman" w:cs="Times New Roman"/>
+            <w:sz w:val="26"/>
+            <w:szCs w:val="26"/>
+          </w:rPr>
+          <w:t xml:space="preserve">Trang </w:t>
+        </w:r>
+        <w:r>
+          <w:rPr>
+            <w:rFonts w:ascii="Times New Roman" w:hAnsi="Times New Roman" w:cs="Times New Roman"/>
+            <w:sz w:val="26"/>
+            <w:szCs w:val="26"/>
+          </w:rPr>
+          <w:fldChar w:fldCharType="begin"/>
+        </w:r>
+        <w:r>
+          <w:rPr>
+            <w:rFonts w:ascii="Times New Roman" w:hAnsi="Times New Roman" w:cs="Times New Roman"/>
+            <w:sz w:val="26"/>
+            <w:szCs w:val="26"/>
+          </w:rPr>
+          <w:instrText xml:space="preserve"> PAGE   \* MERGEFORMAT </w:instrText>
+        </w:r>
+        <w:r>
+          <w:rPr>
+            <w:rFonts w:ascii="Times New Roman" w:hAnsi="Times New Roman" w:cs="Times New Roman"/>
+            <w:sz w:val="26"/>
+            <w:szCs w:val="26"/>
+          </w:rPr>
+          <w:fldChar w:fldCharType="separate"/>
+        </w:r>
+        <w:r>
+          <w:rPr>
+            <w:rFonts w:ascii="Times New Roman" w:hAnsi="Times New Roman" w:cs="Times New Roman"/>
+            <w:noProof/>
+            <w:sz w:val="26"/>
+            <w:szCs w:val="26"/>
+          </w:rPr>
+          <w:t>4</w:t>
+        </w:r>
+        <w:r>
+          <w:rPr>
+            <w:rFonts w:ascii="Times New Roman" w:hAnsi="Times New Roman" w:cs="Times New Roman"/>
+            <w:noProof/>
+            <w:sz w:val="26"/>
+            <w:szCs w:val="26"/>
+          </w:rPr>
+          <w:fldChar w:fldCharType="end"/>
+        </w:r>
+      </w:p>
+    </w:sdtContent>
+  </w:sdt>
+  <w:p>
+    <w:pPr>
+      <w:pStyle w:val="Footer"/>
+    </w:pPr>
+  </w:p>
+</w:ftr>
+</file>
+
+<file path=word/footer3.xml><?xml version="1.0" encoding="utf-8"?>
+<w:ftr xmlns:wpc="http://schemas.microsoft.com/office/word/2010/wordprocessingCanvas" xmlns:cx="http://schemas.microsoft.com/office/drawing/2014/chartex" xmlns:mc="http://schemas.openxmlformats.org/markup-compatibility/2006" xmlns:o="urn:schemas-microsoft-com:office:office" xmlns:r="http://schemas.openxmlformats.org/officeDocument/2006/relationships" xmlns:m="http://schemas.openxmlformats.org/officeDocument/2006/math" xmlns:v="urn:schemas-microsoft-com:vml" xmlns:wp14="http://schemas.microsoft.com/office/word/2010/wordprocessingDrawing" xmlns:wp="http://schemas.openxmlformats.org/drawingml/2006/wordprocessingDrawing" xmlns:w10="urn:schemas-microsoft-com:office:word" xmlns:w="http://schemas.openxmlformats.org/wordprocessingml/2006/main" xmlns:w14="http://schemas.microsoft.com/office/word/2010/wordml" xmlns:w15="http://schemas.microsoft.com/office/word/2012/wordml" xmlns:w16se="http://schemas.microsoft.com/office/word/2015/wordml/symex" xmlns:wpg="http://schemas.microsoft.com/office/word/2010/wordprocessingGroup" xmlns:wpi="http://schemas.microsoft.com/office/word/2010/wordprocessingInk" xmlns:wne="http://schemas.microsoft.com/office/word/2006/wordml" xmlns:wps="http://schemas.microsoft.com/office/word/2010/wordprocessingShape" mc:Ignorable="w14 w15 w16se wp14">
+  <w:sdt>
+    <w:sdtPr>
+      <w:id w:val="2012569388"/>
       <w:docPartObj>
         <w:docPartGallery w:val="Page Numbers (Bottom of Page)"/>
         <w:docPartUnique/>
@@ -29978,42 +30452,19 @@
             <w:sz w:val="26"/>
             <w:szCs w:val="26"/>
           </w:rPr>
-          <w:fldChar w:fldCharType="begin"/>
-        </w:r>
-        <w:r>
+          <w:t>65</w:t>
+        </w:r>
+      </w:p>
+      <w:p>
+        <w:pPr>
+          <w:pStyle w:val="Footer"/>
+          <w:jc w:val="center"/>
           <w:rPr>
             <w:rFonts w:ascii="Times New Roman" w:hAnsi="Times New Roman" w:cs="Times New Roman"/>
             <w:sz w:val="26"/>
             <w:szCs w:val="26"/>
           </w:rPr>
-          <w:instrText xml:space="preserve"> PAGE   \* MERGEFORMAT </w:instrText>
-        </w:r>
-        <w:r>
-          <w:rPr>
-            <w:rFonts w:ascii="Times New Roman" w:hAnsi="Times New Roman" w:cs="Times New Roman"/>
-            <w:sz w:val="26"/>
-            <w:szCs w:val="26"/>
-          </w:rPr>
-          <w:fldChar w:fldCharType="separate"/>
-        </w:r>
-        <w:r>
-          <w:rPr>
-            <w:rFonts w:ascii="Times New Roman" w:hAnsi="Times New Roman" w:cs="Times New Roman"/>
-            <w:noProof/>
-            <w:sz w:val="26"/>
-            <w:szCs w:val="26"/>
-          </w:rPr>
-          <w:t>2</w:t>
-        </w:r>
-        <w:r>
-          <w:rPr>
-            <w:rFonts w:ascii="Times New Roman" w:hAnsi="Times New Roman" w:cs="Times New Roman"/>
-            <w:noProof/>
-            <w:sz w:val="26"/>
-            <w:szCs w:val="26"/>
-          </w:rPr>
-          <w:fldChar w:fldCharType="end"/>
-        </w:r>
+        </w:pPr>
       </w:p>
     </w:sdtContent>
   </w:sdt>
@@ -30129,6 +30580,7 @@
       </w:rPr>
     </w:pPr>
   </w:p>
+  <w:p/>
 </w:hdr>
 </file>
 
@@ -31525,6 +31977,92 @@
     </w:lvl>
   </w:abstractNum>
   <w:abstractNum w:abstractNumId="10" w15:restartNumberingAfterBreak="0">
+    <w:nsid w:val="323A24CC"/>
+    <w:multiLevelType w:val="hybridMultilevel"/>
+    <w:tmpl w:val="E4A092CA"/>
+    <w:lvl w:ilvl="0" w:tplc="0409000F">
+      <w:start w:val="1"/>
+      <w:numFmt w:val="decimal"/>
+      <w:lvlText w:val="%1."/>
+      <w:lvlJc w:val="left"/>
+      <w:pPr>
+        <w:ind w:left="1440" w:hanging="360"/>
+      </w:pPr>
+    </w:lvl>
+    <w:lvl w:ilvl="1" w:tplc="04090019" w:tentative="1">
+      <w:start w:val="1"/>
+      <w:numFmt w:val="lowerLetter"/>
+      <w:lvlText w:val="%2."/>
+      <w:lvlJc w:val="left"/>
+      <w:pPr>
+        <w:ind w:left="2160" w:hanging="360"/>
+      </w:pPr>
+    </w:lvl>
+    <w:lvl w:ilvl="2" w:tplc="0409001B" w:tentative="1">
+      <w:start w:val="1"/>
+      <w:numFmt w:val="lowerRoman"/>
+      <w:lvlText w:val="%3."/>
+      <w:lvlJc w:val="right"/>
+      <w:pPr>
+        <w:ind w:left="2880" w:hanging="180"/>
+      </w:pPr>
+    </w:lvl>
+    <w:lvl w:ilvl="3" w:tplc="0409000F" w:tentative="1">
+      <w:start w:val="1"/>
+      <w:numFmt w:val="decimal"/>
+      <w:lvlText w:val="%4."/>
+      <w:lvlJc w:val="left"/>
+      <w:pPr>
+        <w:ind w:left="3600" w:hanging="360"/>
+      </w:pPr>
+    </w:lvl>
+    <w:lvl w:ilvl="4" w:tplc="04090019" w:tentative="1">
+      <w:start w:val="1"/>
+      <w:numFmt w:val="lowerLetter"/>
+      <w:lvlText w:val="%5."/>
+      <w:lvlJc w:val="left"/>
+      <w:pPr>
+        <w:ind w:left="4320" w:hanging="360"/>
+      </w:pPr>
+    </w:lvl>
+    <w:lvl w:ilvl="5" w:tplc="0409001B" w:tentative="1">
+      <w:start w:val="1"/>
+      <w:numFmt w:val="lowerRoman"/>
+      <w:lvlText w:val="%6."/>
+      <w:lvlJc w:val="right"/>
+      <w:pPr>
+        <w:ind w:left="5040" w:hanging="180"/>
+      </w:pPr>
+    </w:lvl>
+    <w:lvl w:ilvl="6" w:tplc="0409000F" w:tentative="1">
+      <w:start w:val="1"/>
+      <w:numFmt w:val="decimal"/>
+      <w:lvlText w:val="%7."/>
+      <w:lvlJc w:val="left"/>
+      <w:pPr>
+        <w:ind w:left="5760" w:hanging="360"/>
+      </w:pPr>
+    </w:lvl>
+    <w:lvl w:ilvl="7" w:tplc="04090019" w:tentative="1">
+      <w:start w:val="1"/>
+      <w:numFmt w:val="lowerLetter"/>
+      <w:lvlText w:val="%8."/>
+      <w:lvlJc w:val="left"/>
+      <w:pPr>
+        <w:ind w:left="6480" w:hanging="360"/>
+      </w:pPr>
+    </w:lvl>
+    <w:lvl w:ilvl="8" w:tplc="0409001B" w:tentative="1">
+      <w:start w:val="1"/>
+      <w:numFmt w:val="lowerRoman"/>
+      <w:lvlText w:val="%9."/>
+      <w:lvlJc w:val="right"/>
+      <w:pPr>
+        <w:ind w:left="7200" w:hanging="180"/>
+      </w:pPr>
+    </w:lvl>
+  </w:abstractNum>
+  <w:abstractNum w:abstractNumId="11" w15:restartNumberingAfterBreak="0">
     <w:nsid w:val="33B727C5"/>
     <w:multiLevelType w:val="multilevel"/>
     <w:tmpl w:val="60B0D070"/>
@@ -31827,7 +32365,7 @@
       </w:rPr>
     </w:lvl>
   </w:abstractNum>
-  <w:abstractNum w:abstractNumId="11" w15:restartNumberingAfterBreak="0">
+  <w:abstractNum w:abstractNumId="12" w15:restartNumberingAfterBreak="0">
     <w:nsid w:val="34816B70"/>
     <w:multiLevelType w:val="hybridMultilevel"/>
     <w:tmpl w:val="F87AFC9A"/>
@@ -31940,7 +32478,7 @@
       </w:rPr>
     </w:lvl>
   </w:abstractNum>
-  <w:abstractNum w:abstractNumId="12" w15:restartNumberingAfterBreak="0">
+  <w:abstractNum w:abstractNumId="13" w15:restartNumberingAfterBreak="0">
     <w:nsid w:val="378474B4"/>
     <w:multiLevelType w:val="multilevel"/>
     <w:tmpl w:val="378474B4"/>
@@ -32061,7 +32599,7 @@
       </w:rPr>
     </w:lvl>
   </w:abstractNum>
-  <w:abstractNum w:abstractNumId="13" w15:restartNumberingAfterBreak="0">
+  <w:abstractNum w:abstractNumId="14" w15:restartNumberingAfterBreak="0">
     <w:nsid w:val="37E467F9"/>
     <w:multiLevelType w:val="hybridMultilevel"/>
     <w:tmpl w:val="0DFE0C6E"/>
@@ -32174,7 +32712,7 @@
       </w:rPr>
     </w:lvl>
   </w:abstractNum>
-  <w:abstractNum w:abstractNumId="14" w15:restartNumberingAfterBreak="0">
+  <w:abstractNum w:abstractNumId="15" w15:restartNumberingAfterBreak="0">
     <w:nsid w:val="3B1E3C18"/>
     <w:multiLevelType w:val="hybridMultilevel"/>
     <w:tmpl w:val="A314DC9C"/>
@@ -32287,7 +32825,7 @@
       </w:rPr>
     </w:lvl>
   </w:abstractNum>
-  <w:abstractNum w:abstractNumId="15" w15:restartNumberingAfterBreak="0">
+  <w:abstractNum w:abstractNumId="16" w15:restartNumberingAfterBreak="0">
     <w:nsid w:val="3BE90999"/>
     <w:multiLevelType w:val="multilevel"/>
     <w:tmpl w:val="3BE90999"/>
@@ -32376,7 +32914,7 @@
       </w:pPr>
     </w:lvl>
   </w:abstractNum>
-  <w:abstractNum w:abstractNumId="16" w15:restartNumberingAfterBreak="0">
+  <w:abstractNum w:abstractNumId="17" w15:restartNumberingAfterBreak="0">
     <w:nsid w:val="3CB53323"/>
     <w:multiLevelType w:val="multilevel"/>
     <w:tmpl w:val="3CB53323"/>
@@ -32465,7 +33003,7 @@
       </w:pPr>
     </w:lvl>
   </w:abstractNum>
-  <w:abstractNum w:abstractNumId="17" w15:restartNumberingAfterBreak="0">
+  <w:abstractNum w:abstractNumId="18" w15:restartNumberingAfterBreak="0">
     <w:nsid w:val="41A10C9B"/>
     <w:multiLevelType w:val="hybridMultilevel"/>
     <w:tmpl w:val="D46EFAAC"/>
@@ -32577,7 +33115,7 @@
       </w:rPr>
     </w:lvl>
   </w:abstractNum>
-  <w:abstractNum w:abstractNumId="18" w15:restartNumberingAfterBreak="0">
+  <w:abstractNum w:abstractNumId="19" w15:restartNumberingAfterBreak="0">
     <w:nsid w:val="44CC03AA"/>
     <w:multiLevelType w:val="hybridMultilevel"/>
     <w:tmpl w:val="740A009E"/>
@@ -32663,7 +33201,7 @@
       </w:pPr>
     </w:lvl>
   </w:abstractNum>
-  <w:abstractNum w:abstractNumId="19" w15:restartNumberingAfterBreak="0">
+  <w:abstractNum w:abstractNumId="20" w15:restartNumberingAfterBreak="0">
     <w:nsid w:val="505B0111"/>
     <w:multiLevelType w:val="hybridMultilevel"/>
     <w:tmpl w:val="321CBDC2"/>
@@ -32776,7 +33314,7 @@
       </w:rPr>
     </w:lvl>
   </w:abstractNum>
-  <w:abstractNum w:abstractNumId="20" w15:restartNumberingAfterBreak="0">
+  <w:abstractNum w:abstractNumId="21" w15:restartNumberingAfterBreak="0">
     <w:nsid w:val="65BD618F"/>
     <w:multiLevelType w:val="hybridMultilevel"/>
     <w:tmpl w:val="6EEA6318"/>
@@ -32888,7 +33426,7 @@
       </w:rPr>
     </w:lvl>
   </w:abstractNum>
-  <w:abstractNum w:abstractNumId="21" w15:restartNumberingAfterBreak="0">
+  <w:abstractNum w:abstractNumId="22" w15:restartNumberingAfterBreak="0">
     <w:nsid w:val="670F7275"/>
     <w:multiLevelType w:val="multilevel"/>
     <w:tmpl w:val="60B0D070"/>
@@ -33191,7 +33729,93 @@
       </w:rPr>
     </w:lvl>
   </w:abstractNum>
-  <w:abstractNum w:abstractNumId="22" w15:restartNumberingAfterBreak="0">
+  <w:abstractNum w:abstractNumId="23" w15:restartNumberingAfterBreak="0">
+    <w:nsid w:val="690375E3"/>
+    <w:multiLevelType w:val="hybridMultilevel"/>
+    <w:tmpl w:val="CC04740E"/>
+    <w:lvl w:ilvl="0" w:tplc="0409000F">
+      <w:start w:val="1"/>
+      <w:numFmt w:val="decimal"/>
+      <w:lvlText w:val="%1."/>
+      <w:lvlJc w:val="left"/>
+      <w:pPr>
+        <w:ind w:left="1440" w:hanging="360"/>
+      </w:pPr>
+    </w:lvl>
+    <w:lvl w:ilvl="1" w:tplc="04090019" w:tentative="1">
+      <w:start w:val="1"/>
+      <w:numFmt w:val="lowerLetter"/>
+      <w:lvlText w:val="%2."/>
+      <w:lvlJc w:val="left"/>
+      <w:pPr>
+        <w:ind w:left="2160" w:hanging="360"/>
+      </w:pPr>
+    </w:lvl>
+    <w:lvl w:ilvl="2" w:tplc="0409001B" w:tentative="1">
+      <w:start w:val="1"/>
+      <w:numFmt w:val="lowerRoman"/>
+      <w:lvlText w:val="%3."/>
+      <w:lvlJc w:val="right"/>
+      <w:pPr>
+        <w:ind w:left="2880" w:hanging="180"/>
+      </w:pPr>
+    </w:lvl>
+    <w:lvl w:ilvl="3" w:tplc="0409000F" w:tentative="1">
+      <w:start w:val="1"/>
+      <w:numFmt w:val="decimal"/>
+      <w:lvlText w:val="%4."/>
+      <w:lvlJc w:val="left"/>
+      <w:pPr>
+        <w:ind w:left="3600" w:hanging="360"/>
+      </w:pPr>
+    </w:lvl>
+    <w:lvl w:ilvl="4" w:tplc="04090019" w:tentative="1">
+      <w:start w:val="1"/>
+      <w:numFmt w:val="lowerLetter"/>
+      <w:lvlText w:val="%5."/>
+      <w:lvlJc w:val="left"/>
+      <w:pPr>
+        <w:ind w:left="4320" w:hanging="360"/>
+      </w:pPr>
+    </w:lvl>
+    <w:lvl w:ilvl="5" w:tplc="0409001B" w:tentative="1">
+      <w:start w:val="1"/>
+      <w:numFmt w:val="lowerRoman"/>
+      <w:lvlText w:val="%6."/>
+      <w:lvlJc w:val="right"/>
+      <w:pPr>
+        <w:ind w:left="5040" w:hanging="180"/>
+      </w:pPr>
+    </w:lvl>
+    <w:lvl w:ilvl="6" w:tplc="0409000F" w:tentative="1">
+      <w:start w:val="1"/>
+      <w:numFmt w:val="decimal"/>
+      <w:lvlText w:val="%7."/>
+      <w:lvlJc w:val="left"/>
+      <w:pPr>
+        <w:ind w:left="5760" w:hanging="360"/>
+      </w:pPr>
+    </w:lvl>
+    <w:lvl w:ilvl="7" w:tplc="04090019" w:tentative="1">
+      <w:start w:val="1"/>
+      <w:numFmt w:val="lowerLetter"/>
+      <w:lvlText w:val="%8."/>
+      <w:lvlJc w:val="left"/>
+      <w:pPr>
+        <w:ind w:left="6480" w:hanging="360"/>
+      </w:pPr>
+    </w:lvl>
+    <w:lvl w:ilvl="8" w:tplc="0409001B" w:tentative="1">
+      <w:start w:val="1"/>
+      <w:numFmt w:val="lowerRoman"/>
+      <w:lvlText w:val="%9."/>
+      <w:lvlJc w:val="right"/>
+      <w:pPr>
+        <w:ind w:left="7200" w:hanging="180"/>
+      </w:pPr>
+    </w:lvl>
+  </w:abstractNum>
+  <w:abstractNum w:abstractNumId="24" w15:restartNumberingAfterBreak="0">
     <w:nsid w:val="6EFC0BF9"/>
     <w:multiLevelType w:val="multilevel"/>
     <w:tmpl w:val="60B0D070"/>
@@ -33494,7 +34118,7 @@
       </w:rPr>
     </w:lvl>
   </w:abstractNum>
-  <w:abstractNum w:abstractNumId="23" w15:restartNumberingAfterBreak="0">
+  <w:abstractNum w:abstractNumId="25" w15:restartNumberingAfterBreak="0">
     <w:nsid w:val="7233660C"/>
     <w:multiLevelType w:val="hybridMultilevel"/>
     <w:tmpl w:val="246EE752"/>
@@ -33583,7 +34207,7 @@
       </w:pPr>
     </w:lvl>
   </w:abstractNum>
-  <w:abstractNum w:abstractNumId="24" w15:restartNumberingAfterBreak="0">
+  <w:abstractNum w:abstractNumId="26" w15:restartNumberingAfterBreak="0">
     <w:nsid w:val="7A9F6F72"/>
     <w:multiLevelType w:val="multilevel"/>
     <w:tmpl w:val="7A9F6F72"/>
@@ -33703,64 +34327,64 @@
     <w:abstractNumId w:val="5"/>
   </w:num>
   <w:num w:numId="3">
+    <w:abstractNumId w:val="17"/>
+  </w:num>
+  <w:num w:numId="4">
     <w:abstractNumId w:val="16"/>
   </w:num>
-  <w:num w:numId="4">
-    <w:abstractNumId w:val="15"/>
-  </w:num>
   <w:num w:numId="5">
-    <w:abstractNumId w:val="12"/>
+    <w:abstractNumId w:val="13"/>
   </w:num>
   <w:num w:numId="6">
-    <w:abstractNumId w:val="24"/>
+    <w:abstractNumId w:val="26"/>
   </w:num>
   <w:num w:numId="7">
-    <w:abstractNumId w:val="18"/>
+    <w:abstractNumId w:val="19"/>
   </w:num>
   <w:num w:numId="8">
-    <w:abstractNumId w:val="23"/>
+    <w:abstractNumId w:val="25"/>
   </w:num>
   <w:num w:numId="9">
     <w:abstractNumId w:val="0"/>
   </w:num>
   <w:num w:numId="10">
-    <w:abstractNumId w:val="14"/>
+    <w:abstractNumId w:val="15"/>
   </w:num>
   <w:num w:numId="11">
     <w:abstractNumId w:val="7"/>
   </w:num>
   <w:num w:numId="12">
-    <w:abstractNumId w:val="17"/>
+    <w:abstractNumId w:val="18"/>
   </w:num>
   <w:num w:numId="13">
-    <w:abstractNumId w:val="20"/>
+    <w:abstractNumId w:val="21"/>
   </w:num>
   <w:num w:numId="14">
     <w:abstractNumId w:val="3"/>
   </w:num>
   <w:num w:numId="15">
-    <w:abstractNumId w:val="10"/>
+    <w:abstractNumId w:val="11"/>
   </w:num>
   <w:num w:numId="16">
-    <w:abstractNumId w:val="21"/>
+    <w:abstractNumId w:val="22"/>
   </w:num>
   <w:num w:numId="17">
-    <w:abstractNumId w:val="22"/>
+    <w:abstractNumId w:val="24"/>
   </w:num>
   <w:num w:numId="18">
     <w:abstractNumId w:val="2"/>
   </w:num>
   <w:num w:numId="19">
-    <w:abstractNumId w:val="13"/>
+    <w:abstractNumId w:val="14"/>
   </w:num>
   <w:num w:numId="20">
-    <w:abstractNumId w:val="11"/>
+    <w:abstractNumId w:val="12"/>
   </w:num>
   <w:num w:numId="21">
     <w:abstractNumId w:val="4"/>
   </w:num>
   <w:num w:numId="22">
-    <w:abstractNumId w:val="19"/>
+    <w:abstractNumId w:val="20"/>
   </w:num>
   <w:num w:numId="23">
     <w:abstractNumId w:val="8"/>
@@ -33800,6 +34424,12 @@
     <w:lvlOverride w:ilvl="8">
       <w:startOverride w:val="1"/>
     </w:lvlOverride>
+  </w:num>
+  <w:num w:numId="27">
+    <w:abstractNumId w:val="23"/>
+  </w:num>
+  <w:num w:numId="28">
+    <w:abstractNumId w:val="10"/>
   </w:num>
 </w:numbering>
 </file>
@@ -34935,6 +35565,18 @@
     <w:unhideWhenUsed/>
     <w:rsid w:val="00B404FB"/>
   </w:style>
+  <w:style w:type="character" w:styleId="FollowedHyperlink">
+    <w:name w:val="FollowedHyperlink"/>
+    <w:basedOn w:val="DefaultParagraphFont"/>
+    <w:uiPriority w:val="99"/>
+    <w:semiHidden/>
+    <w:unhideWhenUsed/>
+    <w:rsid w:val="00FE12A1"/>
+    <w:rPr>
+      <w:color w:val="954F72" w:themeColor="followedHyperlink"/>
+      <w:u w:val="single"/>
+    </w:rPr>
+  </w:style>
 </w:styles>
 </file>
 
@@ -35219,7 +35861,7 @@
 </file>
 
 <file path=customXml/itemProps2.xml><?xml version="1.0" encoding="utf-8"?>
-<ds:datastoreItem xmlns:ds="http://schemas.openxmlformats.org/officeDocument/2006/customXml" ds:itemID="{23890458-7D0E-42EA-A58D-68D8C38C4697}">
+<ds:datastoreItem xmlns:ds="http://schemas.openxmlformats.org/officeDocument/2006/customXml" ds:itemID="{5C81D765-2411-49FB-9D1D-1219FF3BE708}">
   <ds:schemaRefs>
     <ds:schemaRef ds:uri="http://schemas.openxmlformats.org/officeDocument/2006/bibliography"/>
   </ds:schemaRefs>
